--- a/0329_Dipesh/0329_dipesh_lab1.docx
+++ b/0329_Dipesh/0329_dipesh_lab1.docx
@@ -2,9 +2,504 @@
 <file path=word/document.xml><?xml version="1.0" encoding="utf-8"?>
 <w:document xmlns:wpc="http://schemas.microsoft.com/office/word/2010/wordprocessingCanvas" xmlns:mc="http://schemas.openxmlformats.org/markup-compatibility/2006" xmlns:o="urn:schemas-microsoft-com:office:office" xmlns:r="http://schemas.openxmlformats.org/officeDocument/2006/relationships" xmlns:m="http://schemas.openxmlformats.org/officeDocument/2006/math" xmlns:v="urn:schemas-microsoft-com:vml" xmlns:wp14="http://schemas.microsoft.com/office/word/2010/wordprocessingDrawing" xmlns:wp="http://schemas.openxmlformats.org/drawingml/2006/wordprocessingDrawing" xmlns:w10="urn:schemas-microsoft-com:office:word" xmlns:w="http://schemas.openxmlformats.org/wordprocessingml/2006/main" xmlns:w14="http://schemas.microsoft.com/office/word/2010/wordml" xmlns:w15="http://schemas.microsoft.com/office/word/2012/wordml" xmlns:wpg="http://schemas.microsoft.com/office/word/2010/wordprocessingGroup" xmlns:wpi="http://schemas.microsoft.com/office/word/2010/wordprocessingInk" xmlns:wne="http://schemas.microsoft.com/office/word/2006/wordml" xmlns:wps="http://schemas.microsoft.com/office/word/2010/wordprocessingShape" mc:Ignorable="w14 w15 wp14">
   <w:body>
-    <w:bookmarkStart w:id="0" w:name="_Toc450849572" w:displacedByCustomXml="next"/>
+    <w:p>
+      <w:pPr>
+        <w:jc w:val="center"/>
+        <w:rPr>
+          <w:rFonts w:cs="Times New Roman"/>
+          <w:b/>
+          <w:sz w:val="36"/>
+          <w:szCs w:val="36"/>
+        </w:rPr>
+      </w:pPr>
+      <w:bookmarkStart w:id="0" w:name="_Toc450849572"/>
+      <w:r>
+        <w:rPr>
+          <w:rFonts w:cs="Times New Roman"/>
+          <w:b/>
+          <w:sz w:val="56"/>
+          <w:szCs w:val="56"/>
+        </w:rPr>
+        <w:t>Deerwalk Institute of Technology</w:t>
+      </w:r>
+      <w:r>
+        <w:rPr>
+          <w:rFonts w:cs="Times New Roman"/>
+          <w:b/>
+          <w:sz w:val="56"/>
+          <w:szCs w:val="56"/>
+        </w:rPr>
+        <w:br/>
+      </w:r>
+      <w:r>
+        <w:rPr>
+          <w:rFonts w:cs="Times New Roman"/>
+          <w:b/>
+          <w:i/>
+          <w:sz w:val="36"/>
+          <w:szCs w:val="36"/>
+        </w:rPr>
+        <w:t>Sifal, Kathmandu</w:t>
+      </w:r>
+    </w:p>
+    <w:p>
+      <w:pPr>
+        <w:rPr>
+          <w:rFonts w:cs="Times New Roman"/>
+          <w:b/>
+          <w:sz w:val="36"/>
+          <w:szCs w:val="36"/>
+        </w:rPr>
+      </w:pPr>
+      <w:r>
+        <w:rPr>
+          <w:rFonts w:asciiTheme="minorHAnsi" w:hAnsiTheme="minorHAnsi"/>
+          <w:noProof/>
+          <w:sz w:val="22"/>
+        </w:rPr>
+        <mc:AlternateContent>
+          <mc:Choice Requires="wpg">
+            <w:drawing>
+              <wp:anchor distT="0" distB="0" distL="114300" distR="114300" simplePos="0" relativeHeight="251661312" behindDoc="0" locked="0" layoutInCell="1" allowOverlap="1">
+                <wp:simplePos x="0" y="0"/>
+                <wp:positionH relativeFrom="column">
+                  <wp:posOffset>2532380</wp:posOffset>
+                </wp:positionH>
+                <wp:positionV relativeFrom="paragraph">
+                  <wp:posOffset>347980</wp:posOffset>
+                </wp:positionV>
+                <wp:extent cx="485775" cy="1571625"/>
+                <wp:effectExtent l="17780" t="14605" r="10795" b="13970"/>
+                <wp:wrapNone/>
+                <wp:docPr id="6" name="Group 6"/>
+                <wp:cNvGraphicFramePr>
+                  <a:graphicFrameLocks xmlns:a="http://schemas.openxmlformats.org/drawingml/2006/main"/>
+                </wp:cNvGraphicFramePr>
+                <a:graphic xmlns:a="http://schemas.openxmlformats.org/drawingml/2006/main">
+                  <a:graphicData uri="http://schemas.microsoft.com/office/word/2010/wordprocessingGroup">
+                    <wpg:wgp>
+                      <wpg:cNvGrpSpPr>
+                        <a:grpSpLocks/>
+                      </wpg:cNvGrpSpPr>
+                      <wpg:grpSpPr bwMode="auto">
+                        <a:xfrm>
+                          <a:off x="0" y="0"/>
+                          <a:ext cx="485775" cy="1571625"/>
+                          <a:chOff x="5685" y="3105"/>
+                          <a:chExt cx="766" cy="3990"/>
+                        </a:xfrm>
+                      </wpg:grpSpPr>
+                      <wps:wsp>
+                        <wps:cNvPr id="7" name="AutoShape 3"/>
+                        <wps:cNvCnPr>
+                          <a:cxnSpLocks noChangeShapeType="1"/>
+                        </wps:cNvCnPr>
+                        <wps:spPr bwMode="auto">
+                          <a:xfrm flipV="1">
+                            <a:off x="6075" y="3105"/>
+                            <a:ext cx="0" cy="3990"/>
+                          </a:xfrm>
+                          <a:prstGeom prst="straightConnector1">
+                            <a:avLst/>
+                          </a:prstGeom>
+                          <a:noFill/>
+                          <a:ln w="19050">
+                            <a:solidFill>
+                              <a:srgbClr val="000000"/>
+                            </a:solidFill>
+                            <a:round/>
+                            <a:headEnd/>
+                            <a:tailEnd/>
+                          </a:ln>
+                          <a:extLst>
+                            <a:ext uri="{909E8E84-426E-40DD-AFC4-6F175D3DCCD1}">
+                              <a14:hiddenFill xmlns:a14="http://schemas.microsoft.com/office/drawing/2010/main">
+                                <a:noFill/>
+                              </a14:hiddenFill>
+                            </a:ext>
+                          </a:extLst>
+                        </wps:spPr>
+                        <wps:bodyPr/>
+                      </wps:wsp>
+                      <wps:wsp>
+                        <wps:cNvPr id="8" name="AutoShape 4"/>
+                        <wps:cNvCnPr>
+                          <a:cxnSpLocks noChangeShapeType="1"/>
+                        </wps:cNvCnPr>
+                        <wps:spPr bwMode="auto">
+                          <a:xfrm flipV="1">
+                            <a:off x="6450" y="3554"/>
+                            <a:ext cx="1" cy="3196"/>
+                          </a:xfrm>
+                          <a:prstGeom prst="straightConnector1">
+                            <a:avLst/>
+                          </a:prstGeom>
+                          <a:noFill/>
+                          <a:ln w="19050">
+                            <a:solidFill>
+                              <a:srgbClr val="000000"/>
+                            </a:solidFill>
+                            <a:round/>
+                            <a:headEnd/>
+                            <a:tailEnd/>
+                          </a:ln>
+                          <a:extLst>
+                            <a:ext uri="{909E8E84-426E-40DD-AFC4-6F175D3DCCD1}">
+                              <a14:hiddenFill xmlns:a14="http://schemas.microsoft.com/office/drawing/2010/main">
+                                <a:noFill/>
+                              </a14:hiddenFill>
+                            </a:ext>
+                          </a:extLst>
+                        </wps:spPr>
+                        <wps:bodyPr/>
+                      </wps:wsp>
+                      <wps:wsp>
+                        <wps:cNvPr id="9" name="AutoShape 5"/>
+                        <wps:cNvCnPr>
+                          <a:cxnSpLocks noChangeShapeType="1"/>
+                        </wps:cNvCnPr>
+                        <wps:spPr bwMode="auto">
+                          <a:xfrm flipV="1">
+                            <a:off x="5685" y="3554"/>
+                            <a:ext cx="1" cy="3196"/>
+                          </a:xfrm>
+                          <a:prstGeom prst="straightConnector1">
+                            <a:avLst/>
+                          </a:prstGeom>
+                          <a:noFill/>
+                          <a:ln w="19050">
+                            <a:solidFill>
+                              <a:srgbClr val="000000"/>
+                            </a:solidFill>
+                            <a:round/>
+                            <a:headEnd/>
+                            <a:tailEnd/>
+                          </a:ln>
+                          <a:extLst>
+                            <a:ext uri="{909E8E84-426E-40DD-AFC4-6F175D3DCCD1}">
+                              <a14:hiddenFill xmlns:a14="http://schemas.microsoft.com/office/drawing/2010/main">
+                                <a:noFill/>
+                              </a14:hiddenFill>
+                            </a:ext>
+                          </a:extLst>
+                        </wps:spPr>
+                        <wps:bodyPr/>
+                      </wps:wsp>
+                    </wpg:wgp>
+                  </a:graphicData>
+                </a:graphic>
+                <wp14:sizeRelH relativeFrom="page">
+                  <wp14:pctWidth>0</wp14:pctWidth>
+                </wp14:sizeRelH>
+                <wp14:sizeRelV relativeFrom="page">
+                  <wp14:pctHeight>0</wp14:pctHeight>
+                </wp14:sizeRelV>
+              </wp:anchor>
+            </w:drawing>
+          </mc:Choice>
+          <mc:Fallback>
+            <w:pict>
+              <v:group w14:anchorId="5921D770" id="Group 6" o:spid="_x0000_s1026" style="position:absolute;margin-left:199.4pt;margin-top:27.4pt;width:38.25pt;height:123.75pt;z-index:251661312" coordorigin="5685,3105" coordsize="766,3990" o:gfxdata="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">
+                <v:shapetype id="_x0000_t32" coordsize="21600,21600" o:spt="32" o:oned="t" path="m,l21600,21600e" filled="f">
+                  <v:path arrowok="t" fillok="f" o:connecttype="none"/>
+                  <o:lock v:ext="edit" shapetype="t"/>
+                </v:shapetype>
+                <v:shape id="AutoShape 3" o:spid="_x0000_s1027" type="#_x0000_t32" style="position:absolute;left:6075;top:3105;width:0;height:3990;flip:y;visibility:visible;mso-wrap-style:square" o:connectortype="straight" o:gfxdata="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" strokeweight="1.5pt"/>
+                <v:shape id="AutoShape 4" o:spid="_x0000_s1028" type="#_x0000_t32" style="position:absolute;left:6450;top:3554;width:1;height:3196;flip:y;visibility:visible;mso-wrap-style:square" o:connectortype="straight" o:gfxdata="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" strokeweight="1.5pt"/>
+                <v:shape id="AutoShape 5" o:spid="_x0000_s1029" type="#_x0000_t32" style="position:absolute;left:5685;top:3554;width:1;height:3196;flip:y;visibility:visible;mso-wrap-style:square" o:connectortype="straight" o:gfxdata="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" strokeweight="1.5pt"/>
+              </v:group>
+            </w:pict>
+          </mc:Fallback>
+        </mc:AlternateContent>
+      </w:r>
+    </w:p>
+    <w:p>
+      <w:pPr>
+        <w:rPr>
+          <w:rFonts w:cs="Times New Roman"/>
+          <w:b/>
+          <w:sz w:val="36"/>
+          <w:szCs w:val="36"/>
+        </w:rPr>
+      </w:pPr>
+    </w:p>
+    <w:p>
+      <w:pPr>
+        <w:rPr>
+          <w:rFonts w:cs="Times New Roman"/>
+          <w:sz w:val="36"/>
+          <w:szCs w:val="36"/>
+        </w:rPr>
+      </w:pPr>
+    </w:p>
+    <w:p>
+      <w:pPr>
+        <w:rPr>
+          <w:rFonts w:cs="Times New Roman"/>
+          <w:sz w:val="36"/>
+          <w:szCs w:val="36"/>
+        </w:rPr>
+      </w:pPr>
+    </w:p>
+    <w:p>
+      <w:pPr>
+        <w:ind w:left="-270" w:right="-693"/>
+        <w:jc w:val="center"/>
+        <w:rPr>
+          <w:rFonts w:cs="Times New Roman"/>
+          <w:sz w:val="36"/>
+          <w:szCs w:val="36"/>
+        </w:rPr>
+      </w:pPr>
+    </w:p>
+    <w:p>
+      <w:pPr>
+        <w:ind w:left="-270" w:right="-693"/>
+        <w:rPr>
+          <w:rFonts w:cs="Times New Roman"/>
+          <w:sz w:val="36"/>
+          <w:szCs w:val="36"/>
+        </w:rPr>
+      </w:pPr>
+      <w:r>
+        <w:rPr>
+          <w:rFonts w:cs="Times New Roman"/>
+          <w:sz w:val="36"/>
+          <w:szCs w:val="36"/>
+        </w:rPr>
+        <w:t xml:space="preserve">                                      </w:t>
+      </w:r>
+    </w:p>
+    <w:p>
+      <w:pPr>
+        <w:ind w:left="2160" w:right="-693" w:firstLine="990"/>
+        <w:rPr>
+          <w:rFonts w:cs="Times New Roman"/>
+          <w:sz w:val="36"/>
+          <w:szCs w:val="36"/>
+        </w:rPr>
+      </w:pPr>
+      <w:r>
+        <w:rPr>
+          <w:rFonts w:cs="Times New Roman"/>
+          <w:sz w:val="36"/>
+          <w:szCs w:val="36"/>
+        </w:rPr>
+        <w:t xml:space="preserve">        LAB #1</w:t>
+      </w:r>
+    </w:p>
+    <w:p>
+      <w:pPr>
+        <w:ind w:left="-270" w:right="-270"/>
+        <w:jc w:val="center"/>
+        <w:rPr>
+          <w:rFonts w:cs="Times New Roman"/>
+          <w:b/>
+          <w:sz w:val="32"/>
+          <w:szCs w:val="32"/>
+        </w:rPr>
+      </w:pPr>
+    </w:p>
+    <w:p>
+      <w:pPr>
+        <w:ind w:left="-270" w:right="-270"/>
+        <w:jc w:val="center"/>
+        <w:rPr>
+          <w:rFonts w:cs="Times New Roman"/>
+          <w:b/>
+          <w:sz w:val="32"/>
+          <w:szCs w:val="32"/>
+        </w:rPr>
+      </w:pPr>
+      <w:r>
+        <w:rPr>
+          <w:rFonts w:cs="Times New Roman"/>
+          <w:b/>
+          <w:sz w:val="32"/>
+          <w:szCs w:val="32"/>
+        </w:rPr>
+        <w:t>Submitted By:</w:t>
+      </w:r>
+    </w:p>
+    <w:p>
+      <w:pPr>
+        <w:ind w:left="-270" w:right="-270"/>
+        <w:jc w:val="center"/>
+        <w:rPr>
+          <w:rFonts w:cs="Times New Roman"/>
+          <w:sz w:val="32"/>
+          <w:szCs w:val="32"/>
+        </w:rPr>
+      </w:pPr>
+      <w:r>
+        <w:rPr>
+          <w:rFonts w:cs="Times New Roman"/>
+          <w:sz w:val="32"/>
+          <w:szCs w:val="32"/>
+        </w:rPr>
+        <w:t>Dipesh Poudel</w:t>
+      </w:r>
+    </w:p>
+    <w:p>
+      <w:pPr>
+        <w:ind w:left="-270" w:right="-270"/>
+        <w:jc w:val="center"/>
+        <w:rPr>
+          <w:rFonts w:cs="Times New Roman"/>
+          <w:sz w:val="32"/>
+          <w:szCs w:val="32"/>
+        </w:rPr>
+      </w:pPr>
+      <w:r>
+        <w:rPr>
+          <w:rFonts w:cs="Times New Roman"/>
+          <w:sz w:val="32"/>
+          <w:szCs w:val="32"/>
+        </w:rPr>
+        <w:t>Roll No. 0329</w:t>
+      </w:r>
+      <w:bookmarkStart w:id="1" w:name="_GoBack"/>
+      <w:bookmarkEnd w:id="1"/>
+    </w:p>
+    <w:p>
+      <w:pPr>
+        <w:ind w:left="-270" w:right="-270"/>
+        <w:jc w:val="center"/>
+        <w:rPr>
+          <w:rFonts w:cs="Times New Roman"/>
+          <w:sz w:val="32"/>
+          <w:szCs w:val="32"/>
+        </w:rPr>
+      </w:pPr>
+      <w:r>
+        <w:rPr>
+          <w:rFonts w:cs="Times New Roman"/>
+          <w:sz w:val="32"/>
+          <w:szCs w:val="32"/>
+        </w:rPr>
+        <w:t>Section A</w:t>
+      </w:r>
+    </w:p>
+    <w:p>
+      <w:pPr>
+        <w:ind w:left="-270" w:right="-270"/>
+        <w:jc w:val="center"/>
+        <w:rPr>
+          <w:rFonts w:cs="Times New Roman"/>
+          <w:b/>
+          <w:sz w:val="32"/>
+          <w:szCs w:val="32"/>
+        </w:rPr>
+      </w:pPr>
+    </w:p>
+    <w:p>
+      <w:pPr>
+        <w:ind w:left="-270" w:right="-270"/>
+        <w:jc w:val="center"/>
+        <w:rPr>
+          <w:rFonts w:cs="Times New Roman"/>
+          <w:b/>
+          <w:sz w:val="32"/>
+          <w:szCs w:val="32"/>
+        </w:rPr>
+      </w:pPr>
+      <w:r>
+        <w:rPr>
+          <w:rFonts w:cs="Times New Roman"/>
+          <w:b/>
+          <w:sz w:val="32"/>
+          <w:szCs w:val="32"/>
+        </w:rPr>
+        <w:t>Submitted To:</w:t>
+      </w:r>
+    </w:p>
+    <w:p>
+      <w:pPr>
+        <w:ind w:left="-270" w:right="-270"/>
+        <w:jc w:val="center"/>
+        <w:rPr>
+          <w:rFonts w:cs="Times New Roman"/>
+          <w:sz w:val="32"/>
+          <w:szCs w:val="32"/>
+        </w:rPr>
+      </w:pPr>
+      <w:r>
+        <w:rPr>
+          <w:rFonts w:cs="Times New Roman"/>
+          <w:sz w:val="32"/>
+          <w:szCs w:val="32"/>
+        </w:rPr>
+        <w:t>Birodh Risal</w:t>
+      </w:r>
+    </w:p>
+    <w:p>
+      <w:pPr>
+        <w:ind w:left="-270" w:right="-270"/>
+        <w:jc w:val="center"/>
+        <w:rPr>
+          <w:rFonts w:cs="Times New Roman"/>
+          <w:sz w:val="32"/>
+          <w:szCs w:val="32"/>
+        </w:rPr>
+      </w:pPr>
+      <w:r>
+        <w:rPr>
+          <w:rFonts w:cs="Times New Roman"/>
+          <w:sz w:val="32"/>
+          <w:szCs w:val="32"/>
+        </w:rPr>
+        <w:t xml:space="preserve">Faculty </w:t>
+      </w:r>
+      <w:r>
+        <w:rPr>
+          <w:rFonts w:cs="Times New Roman"/>
+          <w:sz w:val="32"/>
+          <w:szCs w:val="32"/>
+        </w:rPr>
+        <w:t>Artificial Intelligence</w:t>
+      </w:r>
+    </w:p>
+    <w:p>
+      <w:pPr>
+        <w:ind w:left="-270" w:right="-270"/>
+        <w:jc w:val="center"/>
+        <w:rPr>
+          <w:rFonts w:cs="Times New Roman"/>
+          <w:sz w:val="32"/>
+          <w:szCs w:val="32"/>
+        </w:rPr>
+      </w:pPr>
+    </w:p>
+    <w:p>
+      <w:pPr>
+        <w:ind w:left="-270" w:right="-270"/>
+        <w:jc w:val="center"/>
+        <w:rPr>
+          <w:rFonts w:cs="Times New Roman"/>
+          <w:sz w:val="32"/>
+          <w:szCs w:val="32"/>
+        </w:rPr>
+      </w:pPr>
+    </w:p>
+    <w:p>
+      <w:pPr>
+        <w:pStyle w:val="TOCHeading"/>
+        <w:rPr>
+          <w:rFonts w:ascii="Times New Roman" w:eastAsiaTheme="minorHAnsi" w:hAnsi="Times New Roman" w:cstheme="minorBidi"/>
+          <w:color w:val="auto"/>
+          <w:sz w:val="24"/>
+          <w:szCs w:val="22"/>
+        </w:rPr>
+      </w:pPr>
+    </w:p>
     <w:sdt>
       <w:sdtPr>
+        <w:rPr>
+          <w:rFonts w:ascii="Times New Roman" w:eastAsiaTheme="minorHAnsi" w:hAnsi="Times New Roman" w:cstheme="minorBidi"/>
+          <w:color w:val="auto"/>
+          <w:sz w:val="24"/>
+          <w:szCs w:val="22"/>
+        </w:rPr>
         <w:id w:val="96152690"/>
         <w:docPartObj>
           <w:docPartGallery w:val="Table of Contents"/>
@@ -13,13 +508,9 @@
       </w:sdtPr>
       <w:sdtEndPr>
         <w:rPr>
-          <w:rFonts w:ascii="Times New Roman" w:eastAsiaTheme="minorHAnsi" w:hAnsi="Times New Roman" w:cstheme="minorBidi"/>
           <w:b/>
           <w:bCs/>
           <w:noProof/>
-          <w:color w:val="auto"/>
-          <w:sz w:val="24"/>
-          <w:szCs w:val="22"/>
         </w:rPr>
       </w:sdtEndPr>
       <w:sdtContent>
@@ -793,7 +1284,7 @@
           <w:szCs w:val="24"/>
         </w:rPr>
       </w:pPr>
-      <w:bookmarkStart w:id="1" w:name="_Toc452235097"/>
+      <w:bookmarkStart w:id="2" w:name="_Toc452235097"/>
       <w:r>
         <w:rPr>
           <w:rFonts w:cs="Times New Roman"/>
@@ -803,7 +1294,7 @@
         <w:t>Problem Definition</w:t>
       </w:r>
       <w:bookmarkEnd w:id="0"/>
-      <w:bookmarkEnd w:id="1"/>
+      <w:bookmarkEnd w:id="2"/>
     </w:p>
     <w:p>
       <w:pPr>
@@ -813,8 +1304,6 @@
           <w:szCs w:val="24"/>
         </w:rPr>
       </w:pPr>
-      <w:bookmarkStart w:id="2" w:name="_GoBack"/>
-      <w:bookmarkEnd w:id="2"/>
     </w:p>
     <w:p>
       <w:r>
@@ -1004,7 +1493,6 @@
           <w:szCs w:val="24"/>
         </w:rPr>
       </w:pPr>
-      <w:proofErr w:type="gramStart"/>
       <w:r>
         <w:rPr>
           <w:rFonts w:cs="Times New Roman"/>
@@ -1013,9 +1501,149 @@
           <w:color w:val="000080"/>
           <w:szCs w:val="24"/>
         </w:rPr>
-        <w:t>public</w:t>
-      </w:r>
-      <w:proofErr w:type="gramEnd"/>
+        <w:t xml:space="preserve">public class </w:t>
+      </w:r>
+      <w:r>
+        <w:rPr>
+          <w:rFonts w:cs="Times New Roman"/>
+          <w:color w:val="000000"/>
+          <w:szCs w:val="24"/>
+          <w:shd w:val="clear" w:color="auto" w:fill="E4E4FF"/>
+        </w:rPr>
+        <w:t>Node</w:t>
+      </w:r>
+      <w:r>
+        <w:rPr>
+          <w:rFonts w:cs="Times New Roman"/>
+          <w:color w:val="000000"/>
+          <w:szCs w:val="24"/>
+        </w:rPr>
+        <w:t xml:space="preserve"> {</w:t>
+      </w:r>
+      <w:r>
+        <w:rPr>
+          <w:rFonts w:cs="Times New Roman"/>
+          <w:color w:val="000000"/>
+          <w:szCs w:val="24"/>
+        </w:rPr>
+        <w:br/>
+        <w:t xml:space="preserve">    </w:t>
+      </w:r>
+      <w:r>
+        <w:rPr>
+          <w:rFonts w:cs="Times New Roman"/>
+          <w:color w:val="000000"/>
+          <w:szCs w:val="24"/>
+          <w:shd w:val="clear" w:color="auto" w:fill="E4E4FF"/>
+        </w:rPr>
+        <w:t>Node</w:t>
+      </w:r>
+      <w:r>
+        <w:rPr>
+          <w:rFonts w:cs="Times New Roman"/>
+          <w:color w:val="000000"/>
+          <w:szCs w:val="24"/>
+        </w:rPr>
+        <w:t xml:space="preserve"> </w:t>
+      </w:r>
+      <w:r>
+        <w:rPr>
+          <w:rFonts w:cs="Times New Roman"/>
+          <w:b/>
+          <w:bCs/>
+          <w:color w:val="660E7A"/>
+          <w:szCs w:val="24"/>
+        </w:rPr>
+        <w:t>left</w:t>
+      </w:r>
+      <w:r>
+        <w:rPr>
+          <w:rFonts w:cs="Times New Roman"/>
+          <w:color w:val="000000"/>
+          <w:szCs w:val="24"/>
+        </w:rPr>
+        <w:t>; //represents the left child, which itself is a node</w:t>
+      </w:r>
+      <w:r>
+        <w:rPr>
+          <w:rFonts w:cs="Times New Roman"/>
+          <w:color w:val="000000"/>
+          <w:szCs w:val="24"/>
+        </w:rPr>
+        <w:br/>
+        <w:t xml:space="preserve">    </w:t>
+      </w:r>
+      <w:r>
+        <w:rPr>
+          <w:rFonts w:cs="Times New Roman"/>
+          <w:color w:val="000000"/>
+          <w:szCs w:val="24"/>
+          <w:shd w:val="clear" w:color="auto" w:fill="E4E4FF"/>
+        </w:rPr>
+        <w:t>Node</w:t>
+      </w:r>
+      <w:r>
+        <w:rPr>
+          <w:rFonts w:cs="Times New Roman"/>
+          <w:color w:val="000000"/>
+          <w:szCs w:val="24"/>
+        </w:rPr>
+        <w:t xml:space="preserve"> </w:t>
+      </w:r>
+      <w:r>
+        <w:rPr>
+          <w:rFonts w:cs="Times New Roman"/>
+          <w:b/>
+          <w:bCs/>
+          <w:color w:val="660E7A"/>
+          <w:szCs w:val="24"/>
+        </w:rPr>
+        <w:t>right</w:t>
+      </w:r>
+      <w:r>
+        <w:rPr>
+          <w:rFonts w:cs="Times New Roman"/>
+          <w:color w:val="000000"/>
+          <w:szCs w:val="24"/>
+        </w:rPr>
+        <w:t>; //represents the right child, which itself is a node</w:t>
+      </w:r>
+      <w:r>
+        <w:rPr>
+          <w:rFonts w:cs="Times New Roman"/>
+          <w:color w:val="000000"/>
+          <w:szCs w:val="24"/>
+        </w:rPr>
+        <w:br/>
+        <w:t xml:space="preserve">    String </w:t>
+      </w:r>
+      <w:r>
+        <w:rPr>
+          <w:rFonts w:cs="Times New Roman"/>
+          <w:b/>
+          <w:bCs/>
+          <w:color w:val="660E7A"/>
+          <w:szCs w:val="24"/>
+        </w:rPr>
+        <w:t>str</w:t>
+      </w:r>
+      <w:r>
+        <w:rPr>
+          <w:rFonts w:cs="Times New Roman"/>
+          <w:color w:val="000000"/>
+          <w:szCs w:val="24"/>
+        </w:rPr>
+        <w:t>; //str is the data that is present in the node</w:t>
+      </w:r>
+      <w:r>
+        <w:rPr>
+          <w:rFonts w:cs="Times New Roman"/>
+          <w:color w:val="000000"/>
+          <w:szCs w:val="24"/>
+        </w:rPr>
+        <w:br/>
+        <w:t xml:space="preserve">    </w:t>
+      </w:r>
       <w:r>
         <w:rPr>
           <w:rFonts w:cs="Times New Roman"/>
@@ -1024,50 +1652,7 @@
           <w:color w:val="000080"/>
           <w:szCs w:val="24"/>
         </w:rPr>
-        <w:t xml:space="preserve"> class </w:t>
-      </w:r>
-      <w:r>
-        <w:rPr>
-          <w:rFonts w:cs="Times New Roman"/>
-          <w:color w:val="000000"/>
-          <w:szCs w:val="24"/>
-          <w:shd w:val="clear" w:color="auto" w:fill="E4E4FF"/>
-        </w:rPr>
-        <w:t>Node</w:t>
-      </w:r>
-      <w:r>
-        <w:rPr>
-          <w:rFonts w:cs="Times New Roman"/>
-          <w:color w:val="000000"/>
-          <w:szCs w:val="24"/>
-        </w:rPr>
-        <w:t xml:space="preserve"> {</w:t>
-      </w:r>
-      <w:r>
-        <w:rPr>
-          <w:rFonts w:cs="Times New Roman"/>
-          <w:color w:val="000000"/>
-          <w:szCs w:val="24"/>
-        </w:rPr>
-        <w:br/>
-        <w:t xml:space="preserve">    </w:t>
-      </w:r>
-      <w:r>
-        <w:rPr>
-          <w:rFonts w:cs="Times New Roman"/>
-          <w:color w:val="000000"/>
-          <w:szCs w:val="24"/>
-          <w:shd w:val="clear" w:color="auto" w:fill="E4E4FF"/>
-        </w:rPr>
-        <w:t>Node</w:t>
-      </w:r>
-      <w:r>
-        <w:rPr>
-          <w:rFonts w:cs="Times New Roman"/>
-          <w:color w:val="000000"/>
-          <w:szCs w:val="24"/>
-        </w:rPr>
-        <w:t xml:space="preserve"> </w:t>
+        <w:t xml:space="preserve">int </w:t>
       </w:r>
       <w:r>
         <w:rPr>
@@ -1077,7 +1662,7 @@
           <w:color w:val="660E7A"/>
           <w:szCs w:val="24"/>
         </w:rPr>
-        <w:t>left</w:t>
+        <w:t>weight</w:t>
       </w:r>
       <w:r>
         <w:rPr>
@@ -1085,180 +1670,38 @@
           <w:color w:val="000000"/>
           <w:szCs w:val="24"/>
         </w:rPr>
-        <w:t>; //represents the left child, which itself is a node</w:t>
-      </w:r>
-      <w:r>
+        <w:t xml:space="preserve">; </w:t>
+      </w:r>
+    </w:p>
+    <w:p>
+      <w:pPr>
+        <w:jc w:val="left"/>
         <w:rPr>
           <w:rFonts w:cs="Times New Roman"/>
           <w:color w:val="000000"/>
           <w:szCs w:val="24"/>
         </w:rPr>
-        <w:br/>
-        <w:t xml:space="preserve">    </w:t>
-      </w:r>
-      <w:proofErr w:type="spellStart"/>
+      </w:pPr>
       <w:r>
         <w:rPr>
           <w:rFonts w:cs="Times New Roman"/>
           <w:color w:val="000000"/>
           <w:szCs w:val="24"/>
-          <w:shd w:val="clear" w:color="auto" w:fill="E4E4FF"/>
-        </w:rPr>
-        <w:t>Node</w:t>
-      </w:r>
-      <w:proofErr w:type="spellEnd"/>
-      <w:r>
-        <w:rPr>
-          <w:rFonts w:cs="Times New Roman"/>
-          <w:color w:val="000000"/>
-          <w:szCs w:val="24"/>
-        </w:rPr>
-        <w:t xml:space="preserve"> </w:t>
-      </w:r>
-      <w:r>
-        <w:rPr>
-          <w:rFonts w:cs="Times New Roman"/>
+        </w:rPr>
+        <w:t>}</w:t>
+      </w:r>
+    </w:p>
+    <w:p>
+      <w:r>
+        <w:t xml:space="preserve">Note: </w:t>
+      </w:r>
+      <w:r>
+        <w:rPr>
           <w:b/>
-          <w:bCs/>
-          <w:color w:val="660E7A"/>
-          <w:szCs w:val="24"/>
-        </w:rPr>
-        <w:t>right</w:t>
-      </w:r>
-      <w:r>
-        <w:rPr>
-          <w:rFonts w:cs="Times New Roman"/>
-          <w:color w:val="000000"/>
-          <w:szCs w:val="24"/>
-        </w:rPr>
-        <w:t>; //represents the right child, which itself is a node</w:t>
-      </w:r>
-      <w:r>
-        <w:rPr>
-          <w:rFonts w:cs="Times New Roman"/>
-          <w:color w:val="000000"/>
-          <w:szCs w:val="24"/>
-        </w:rPr>
-        <w:br/>
-        <w:t xml:space="preserve">    String </w:t>
-      </w:r>
-      <w:proofErr w:type="spellStart"/>
-      <w:r>
-        <w:rPr>
-          <w:rFonts w:cs="Times New Roman"/>
-          <w:b/>
-          <w:bCs/>
-          <w:color w:val="660E7A"/>
-          <w:szCs w:val="24"/>
-        </w:rPr>
-        <w:t>str</w:t>
-      </w:r>
-      <w:proofErr w:type="spellEnd"/>
-      <w:r>
-        <w:rPr>
-          <w:rFonts w:cs="Times New Roman"/>
-          <w:color w:val="000000"/>
-          <w:szCs w:val="24"/>
-        </w:rPr>
-        <w:t>; //</w:t>
-      </w:r>
-      <w:proofErr w:type="spellStart"/>
-      <w:r>
-        <w:rPr>
-          <w:rFonts w:cs="Times New Roman"/>
-          <w:color w:val="000000"/>
-          <w:szCs w:val="24"/>
-        </w:rPr>
-        <w:t>str</w:t>
-      </w:r>
-      <w:proofErr w:type="spellEnd"/>
-      <w:r>
-        <w:rPr>
-          <w:rFonts w:cs="Times New Roman"/>
-          <w:color w:val="000000"/>
-          <w:szCs w:val="24"/>
-        </w:rPr>
-        <w:t xml:space="preserve"> is the data that is present in the node</w:t>
-      </w:r>
-      <w:r>
-        <w:rPr>
-          <w:rFonts w:cs="Times New Roman"/>
-          <w:color w:val="000000"/>
-          <w:szCs w:val="24"/>
-        </w:rPr>
-        <w:br/>
-        <w:t xml:space="preserve">    </w:t>
-      </w:r>
-      <w:proofErr w:type="spellStart"/>
-      <w:r>
-        <w:rPr>
-          <w:rFonts w:cs="Times New Roman"/>
-          <w:b/>
-          <w:bCs/>
-          <w:color w:val="000080"/>
-          <w:szCs w:val="24"/>
-        </w:rPr>
-        <w:t>int</w:t>
-      </w:r>
-      <w:proofErr w:type="spellEnd"/>
-      <w:r>
-        <w:rPr>
-          <w:rFonts w:cs="Times New Roman"/>
-          <w:b/>
-          <w:bCs/>
-          <w:color w:val="000080"/>
-          <w:szCs w:val="24"/>
-        </w:rPr>
-        <w:t xml:space="preserve"> </w:t>
-      </w:r>
-      <w:r>
-        <w:rPr>
-          <w:rFonts w:cs="Times New Roman"/>
-          <w:b/>
-          <w:bCs/>
-          <w:color w:val="660E7A"/>
-          <w:szCs w:val="24"/>
         </w:rPr>
         <w:t>weight</w:t>
       </w:r>
       <w:r>
-        <w:rPr>
-          <w:rFonts w:cs="Times New Roman"/>
-          <w:color w:val="000000"/>
-          <w:szCs w:val="24"/>
-        </w:rPr>
-        <w:t xml:space="preserve">; </w:t>
-      </w:r>
-    </w:p>
-    <w:p>
-      <w:pPr>
-        <w:jc w:val="left"/>
-        <w:rPr>
-          <w:rFonts w:cs="Times New Roman"/>
-          <w:color w:val="000000"/>
-          <w:szCs w:val="24"/>
-        </w:rPr>
-      </w:pPr>
-      <w:r>
-        <w:rPr>
-          <w:rFonts w:cs="Times New Roman"/>
-          <w:color w:val="000000"/>
-          <w:szCs w:val="24"/>
-        </w:rPr>
-        <w:t>}</w:t>
-      </w:r>
-    </w:p>
-    <w:p>
-      <w:r>
-        <w:t xml:space="preserve">Note: </w:t>
-      </w:r>
-      <w:r>
-        <w:rPr>
-          <w:b/>
-        </w:rPr>
-        <w:t>weight</w:t>
-      </w:r>
-      <w:r>
         <w:t xml:space="preserve"> is an integer value which helps to determine whether this node shall be a left or a right child of the parent node.</w:t>
       </w:r>
     </w:p>
@@ -1274,34 +1717,12 @@
           <w:rFonts w:eastAsia="Times New Roman"/>
         </w:rPr>
       </w:pPr>
-      <w:proofErr w:type="gramStart"/>
       <w:r>
         <w:rPr>
           <w:rFonts w:eastAsia="Times New Roman"/>
         </w:rPr>
         <w:lastRenderedPageBreak/>
-        <w:t>String[</w:t>
-      </w:r>
-      <w:proofErr w:type="gramEnd"/>
-      <w:r>
-        <w:rPr>
-          <w:rFonts w:eastAsia="Times New Roman"/>
-        </w:rPr>
-        <w:t xml:space="preserve">] </w:t>
-      </w:r>
-      <w:proofErr w:type="spellStart"/>
-      <w:r>
-        <w:rPr>
-          <w:rFonts w:eastAsia="Times New Roman"/>
-        </w:rPr>
-        <w:t>str</w:t>
-      </w:r>
-      <w:proofErr w:type="spellEnd"/>
-      <w:r>
-        <w:rPr>
-          <w:rFonts w:eastAsia="Times New Roman"/>
-        </w:rPr>
-        <w:t>={</w:t>
+        <w:t>String[] str={</w:t>
       </w:r>
       <w:r>
         <w:rPr>
@@ -1323,39 +1744,21 @@
           <w:b/>
           <w:bCs/>
         </w:rPr>
-        <w:t xml:space="preserve">"Are you a bigger than a domestic </w:t>
-      </w:r>
-      <w:proofErr w:type="spellStart"/>
+        <w:t>"Are you a bigger than a domestic cat?"</w:t>
+      </w:r>
+      <w:r>
+        <w:rPr>
+          <w:rFonts w:eastAsia="Times New Roman"/>
+        </w:rPr>
+        <w:t>,</w:t>
+      </w:r>
       <w:r>
         <w:rPr>
           <w:rFonts w:eastAsia="Times New Roman"/>
           <w:b/>
           <w:bCs/>
         </w:rPr>
-        <w:t>cat?"</w:t>
-      </w:r>
-      <w:r>
-        <w:rPr>
-          <w:rFonts w:eastAsia="Times New Roman"/>
-        </w:rPr>
-        <w:t>,</w:t>
-      </w:r>
-      <w:r>
-        <w:rPr>
-          <w:rFonts w:eastAsia="Times New Roman"/>
-          <w:b/>
-          <w:bCs/>
-        </w:rPr>
-        <w:t>"Mouse</w:t>
-      </w:r>
-      <w:proofErr w:type="spellEnd"/>
-      <w:r>
-        <w:rPr>
-          <w:rFonts w:eastAsia="Times New Roman"/>
-          <w:b/>
-          <w:bCs/>
-        </w:rPr>
-        <w:t>"</w:t>
+        <w:t>"Mouse"</w:t>
       </w:r>
       <w:r>
         <w:rPr>
@@ -1658,25 +2061,25 @@
           <w:szCs w:val="24"/>
         </w:rPr>
         <w:br/>
-        <w:t xml:space="preserve"> * </w:t>
-      </w:r>
-      <w:proofErr w:type="gramStart"/>
+        <w:t xml:space="preserve"> * Created by Dipesh</w:t>
+      </w:r>
       <w:r>
         <w:rPr>
           <w:rFonts w:eastAsia="Times New Roman" w:cs="Times New Roman"/>
           <w:color w:val="629755"/>
           <w:szCs w:val="24"/>
         </w:rPr>
-        <w:t>Created</w:t>
-      </w:r>
-      <w:proofErr w:type="gramEnd"/>
+        <w:br/>
+        <w:t xml:space="preserve"> * This is the node class.</w:t>
+      </w:r>
       <w:r>
         <w:rPr>
           <w:rFonts w:eastAsia="Times New Roman" w:cs="Times New Roman"/>
           <w:color w:val="629755"/>
           <w:szCs w:val="24"/>
         </w:rPr>
-        <w:t xml:space="preserve"> by Dipesh</w:t>
+        <w:br/>
+        <w:t xml:space="preserve"> */</w:t>
       </w:r>
       <w:r>
         <w:rPr>
@@ -1685,24 +2088,6 @@
           <w:szCs w:val="24"/>
         </w:rPr>
         <w:br/>
-        <w:t xml:space="preserve"> * This is the node class.</w:t>
-      </w:r>
-      <w:r>
-        <w:rPr>
-          <w:rFonts w:eastAsia="Times New Roman" w:cs="Times New Roman"/>
-          <w:color w:val="629755"/>
-          <w:szCs w:val="24"/>
-        </w:rPr>
-        <w:br/>
-        <w:t xml:space="preserve"> */</w:t>
-      </w:r>
-      <w:r>
-        <w:rPr>
-          <w:rFonts w:eastAsia="Times New Roman" w:cs="Times New Roman"/>
-          <w:color w:val="629755"/>
-          <w:szCs w:val="24"/>
-        </w:rPr>
-        <w:br/>
       </w:r>
       <w:r>
         <w:rPr>
@@ -1804,7 +2189,6 @@
         </w:rPr>
         <w:t xml:space="preserve">String </w:t>
       </w:r>
-      <w:proofErr w:type="spellStart"/>
       <w:r>
         <w:rPr>
           <w:rFonts w:eastAsia="Times New Roman" w:cs="Times New Roman"/>
@@ -1813,7 +2197,6 @@
         </w:rPr>
         <w:t>str</w:t>
       </w:r>
-      <w:proofErr w:type="spellEnd"/>
       <w:r>
         <w:rPr>
           <w:rFonts w:eastAsia="Times New Roman" w:cs="Times New Roman"/>
@@ -1829,25 +2212,7 @@
           <w:szCs w:val="24"/>
         </w:rPr>
         <w:br/>
-        <w:t xml:space="preserve">        </w:t>
-      </w:r>
-      <w:proofErr w:type="spellStart"/>
-      <w:r>
-        <w:rPr>
-          <w:rFonts w:eastAsia="Times New Roman" w:cs="Times New Roman"/>
-          <w:color w:val="CC7832"/>
-          <w:szCs w:val="24"/>
-        </w:rPr>
-        <w:t>int</w:t>
-      </w:r>
-      <w:proofErr w:type="spellEnd"/>
-      <w:r>
-        <w:rPr>
-          <w:rFonts w:eastAsia="Times New Roman" w:cs="Times New Roman"/>
-          <w:color w:val="CC7832"/>
-          <w:szCs w:val="24"/>
-        </w:rPr>
-        <w:t xml:space="preserve"> </w:t>
+        <w:t xml:space="preserve">        int </w:t>
       </w:r>
       <w:r>
         <w:rPr>
@@ -1903,7 +2268,6 @@
         </w:rPr>
       </w:pPr>
       <w:bookmarkStart w:id="11" w:name="_Toc452235103"/>
-      <w:proofErr w:type="spellStart"/>
       <w:r>
         <w:rPr>
           <w:rFonts w:cs="Times New Roman"/>
@@ -1911,16 +2275,7 @@
           <w:szCs w:val="24"/>
         </w:rPr>
         <w:lastRenderedPageBreak/>
-        <w:t>BinaryTreeImplementation</w:t>
-      </w:r>
-      <w:proofErr w:type="spellEnd"/>
-      <w:r>
-        <w:rPr>
-          <w:rFonts w:cs="Times New Roman"/>
-          <w:sz w:val="24"/>
-          <w:szCs w:val="24"/>
-        </w:rPr>
-        <w:t xml:space="preserve"> Class</w:t>
+        <w:t>BinaryTreeImplementation Class</w:t>
       </w:r>
       <w:bookmarkEnd w:id="11"/>
     </w:p>
@@ -1961,7 +2316,6 @@
         </w:rPr>
         <w:t xml:space="preserve">import </w:t>
       </w:r>
-      <w:proofErr w:type="spellStart"/>
       <w:r>
         <w:rPr>
           <w:rFonts w:eastAsia="Times New Roman" w:cs="Times New Roman"/>
@@ -1970,7 +2324,6 @@
         </w:rPr>
         <w:t>java.util.Scanner</w:t>
       </w:r>
-      <w:proofErr w:type="spellEnd"/>
       <w:r>
         <w:rPr>
           <w:rFonts w:eastAsia="Times New Roman" w:cs="Times New Roman"/>
@@ -2046,23 +2399,13 @@
         </w:rPr>
         <w:t xml:space="preserve">public class </w:t>
       </w:r>
-      <w:proofErr w:type="spellStart"/>
-      <w:r>
-        <w:rPr>
-          <w:rFonts w:eastAsia="Times New Roman" w:cs="Times New Roman"/>
-          <w:color w:val="A9B7C6"/>
-          <w:szCs w:val="24"/>
-        </w:rPr>
-        <w:t>BinaryTreeImplementation</w:t>
-      </w:r>
-      <w:proofErr w:type="spellEnd"/>
-      <w:r>
-        <w:rPr>
-          <w:rFonts w:eastAsia="Times New Roman" w:cs="Times New Roman"/>
-          <w:color w:val="A9B7C6"/>
-          <w:szCs w:val="24"/>
-        </w:rPr>
-        <w:t xml:space="preserve"> {</w:t>
+      <w:r>
+        <w:rPr>
+          <w:rFonts w:eastAsia="Times New Roman" w:cs="Times New Roman"/>
+          <w:color w:val="A9B7C6"/>
+          <w:szCs w:val="24"/>
+        </w:rPr>
+        <w:t>BinaryTreeImplementation {</w:t>
       </w:r>
       <w:r>
         <w:rPr>
@@ -2128,25 +2471,7 @@
           <w:color w:val="A9B7C6"/>
           <w:szCs w:val="24"/>
         </w:rPr>
-        <w:t xml:space="preserve">(String[] </w:t>
-      </w:r>
-      <w:proofErr w:type="spellStart"/>
-      <w:r>
-        <w:rPr>
-          <w:rFonts w:eastAsia="Times New Roman" w:cs="Times New Roman"/>
-          <w:color w:val="A9B7C6"/>
-          <w:szCs w:val="24"/>
-        </w:rPr>
-        <w:t>args</w:t>
-      </w:r>
-      <w:proofErr w:type="spellEnd"/>
-      <w:r>
-        <w:rPr>
-          <w:rFonts w:eastAsia="Times New Roman" w:cs="Times New Roman"/>
-          <w:color w:val="A9B7C6"/>
-          <w:szCs w:val="24"/>
-        </w:rPr>
-        <w:t>) {</w:t>
+        <w:t>(String[] args) {</w:t>
       </w:r>
       <w:r>
         <w:rPr>
@@ -2180,32 +2505,14 @@
           <w:color w:val="808080"/>
           <w:szCs w:val="24"/>
         </w:rPr>
-        <w:t xml:space="preserve">//elements of </w:t>
-      </w:r>
-      <w:proofErr w:type="spellStart"/>
+        <w:t>//elements of str will be input into tree</w:t>
+      </w:r>
       <w:r>
         <w:rPr>
           <w:rFonts w:eastAsia="Times New Roman" w:cs="Times New Roman"/>
           <w:color w:val="808080"/>
           <w:szCs w:val="24"/>
         </w:rPr>
-        <w:t>str</w:t>
-      </w:r>
-      <w:proofErr w:type="spellEnd"/>
-      <w:r>
-        <w:rPr>
-          <w:rFonts w:eastAsia="Times New Roman" w:cs="Times New Roman"/>
-          <w:color w:val="808080"/>
-          <w:szCs w:val="24"/>
-        </w:rPr>
-        <w:t xml:space="preserve"> will be input into tree</w:t>
-      </w:r>
-      <w:r>
-        <w:rPr>
-          <w:rFonts w:eastAsia="Times New Roman" w:cs="Times New Roman"/>
-          <w:color w:val="808080"/>
-          <w:szCs w:val="24"/>
-        </w:rPr>
         <w:br/>
         <w:t xml:space="preserve">        </w:t>
       </w:r>
@@ -2215,25 +2522,7 @@
           <w:color w:val="A9B7C6"/>
           <w:szCs w:val="24"/>
         </w:rPr>
-        <w:t xml:space="preserve">String[] </w:t>
-      </w:r>
-      <w:proofErr w:type="spellStart"/>
-      <w:r>
-        <w:rPr>
-          <w:rFonts w:eastAsia="Times New Roman" w:cs="Times New Roman"/>
-          <w:color w:val="A9B7C6"/>
-          <w:szCs w:val="24"/>
-        </w:rPr>
-        <w:t>str</w:t>
-      </w:r>
-      <w:proofErr w:type="spellEnd"/>
-      <w:r>
-        <w:rPr>
-          <w:rFonts w:eastAsia="Times New Roman" w:cs="Times New Roman"/>
-          <w:color w:val="A9B7C6"/>
-          <w:szCs w:val="24"/>
-        </w:rPr>
-        <w:t>={</w:t>
+        <w:t>String[] str={</w:t>
       </w:r>
       <w:r>
         <w:rPr>
@@ -2257,24 +2546,31 @@
           <w:color w:val="6A8759"/>
           <w:szCs w:val="24"/>
         </w:rPr>
-        <w:t xml:space="preserve">"Are you a bigger than a domestic </w:t>
-      </w:r>
-      <w:proofErr w:type="spellStart"/>
+        <w:t>"Are you a bigger than a domestic cat?"</w:t>
+      </w:r>
+      <w:r>
+        <w:rPr>
+          <w:rFonts w:eastAsia="Times New Roman" w:cs="Times New Roman"/>
+          <w:color w:val="CC7832"/>
+          <w:szCs w:val="24"/>
+        </w:rPr>
+        <w:t>,</w:t>
+      </w:r>
       <w:r>
         <w:rPr>
           <w:rFonts w:eastAsia="Times New Roman" w:cs="Times New Roman"/>
           <w:color w:val="6A8759"/>
           <w:szCs w:val="24"/>
         </w:rPr>
-        <w:t>cat?"</w:t>
-      </w:r>
-      <w:r>
-        <w:rPr>
-          <w:rFonts w:eastAsia="Times New Roman" w:cs="Times New Roman"/>
-          <w:color w:val="CC7832"/>
-          <w:szCs w:val="24"/>
-        </w:rPr>
-        <w:t>,</w:t>
+        <w:t>"Mouse"</w:t>
+      </w:r>
+      <w:r>
+        <w:rPr>
+          <w:rFonts w:eastAsia="Times New Roman" w:cs="Times New Roman"/>
+          <w:color w:val="CC7832"/>
+          <w:szCs w:val="24"/>
+        </w:rPr>
+        <w:t xml:space="preserve">, </w:t>
       </w:r>
       <w:r>
         <w:rPr>
@@ -2282,16 +2578,23 @@
           <w:color w:val="6A8759"/>
           <w:szCs w:val="24"/>
         </w:rPr>
-        <w:t>"Mouse</w:t>
-      </w:r>
-      <w:proofErr w:type="spellEnd"/>
+        <w:t>"Are you a mammal?"</w:t>
+      </w:r>
+      <w:r>
+        <w:rPr>
+          <w:rFonts w:eastAsia="Times New Roman" w:cs="Times New Roman"/>
+          <w:color w:val="CC7832"/>
+          <w:szCs w:val="24"/>
+        </w:rPr>
+        <w:t xml:space="preserve">, </w:t>
+      </w:r>
       <w:r>
         <w:rPr>
           <w:rFonts w:eastAsia="Times New Roman" w:cs="Times New Roman"/>
           <w:color w:val="6A8759"/>
           <w:szCs w:val="24"/>
         </w:rPr>
-        <w:t>"</w:t>
+        <w:t>"Trout"</w:t>
       </w:r>
       <w:r>
         <w:rPr>
@@ -2307,7 +2610,7 @@
           <w:color w:val="6A8759"/>
           <w:szCs w:val="24"/>
         </w:rPr>
-        <w:t>"Are you a mammal?"</w:t>
+        <w:t>"Do you live  underwater?"</w:t>
       </w:r>
       <w:r>
         <w:rPr>
@@ -2323,38 +2626,6 @@
           <w:color w:val="6A8759"/>
           <w:szCs w:val="24"/>
         </w:rPr>
-        <w:t>"Trout"</w:t>
-      </w:r>
-      <w:r>
-        <w:rPr>
-          <w:rFonts w:eastAsia="Times New Roman" w:cs="Times New Roman"/>
-          <w:color w:val="CC7832"/>
-          <w:szCs w:val="24"/>
-        </w:rPr>
-        <w:t xml:space="preserve">, </w:t>
-      </w:r>
-      <w:r>
-        <w:rPr>
-          <w:rFonts w:eastAsia="Times New Roman" w:cs="Times New Roman"/>
-          <w:color w:val="6A8759"/>
-          <w:szCs w:val="24"/>
-        </w:rPr>
-        <w:t>"Do you live  underwater?"</w:t>
-      </w:r>
-      <w:r>
-        <w:rPr>
-          <w:rFonts w:eastAsia="Times New Roman" w:cs="Times New Roman"/>
-          <w:color w:val="CC7832"/>
-          <w:szCs w:val="24"/>
-        </w:rPr>
-        <w:t xml:space="preserve">, </w:t>
-      </w:r>
-      <w:r>
-        <w:rPr>
-          <w:rFonts w:eastAsia="Times New Roman" w:cs="Times New Roman"/>
-          <w:color w:val="6A8759"/>
-          <w:szCs w:val="24"/>
-        </w:rPr>
         <w:t>"Sparrow"</w:t>
       </w:r>
       <w:r>
@@ -2390,7 +2661,6 @@
         </w:rPr>
         <w:t>n=</w:t>
       </w:r>
-      <w:proofErr w:type="spellStart"/>
       <w:r>
         <w:rPr>
           <w:rFonts w:eastAsia="Times New Roman" w:cs="Times New Roman"/>
@@ -2401,25 +2671,14 @@
         </w:rPr>
         <w:t>addToTree</w:t>
       </w:r>
-      <w:proofErr w:type="spellEnd"/>
-      <w:r>
-        <w:rPr>
-          <w:rFonts w:eastAsia="Times New Roman" w:cs="Times New Roman"/>
-          <w:color w:val="A9B7C6"/>
-          <w:szCs w:val="24"/>
-        </w:rPr>
-        <w:t>(</w:t>
-      </w:r>
-      <w:proofErr w:type="spellStart"/>
-      <w:r>
-        <w:rPr>
-          <w:rFonts w:eastAsia="Times New Roman" w:cs="Times New Roman"/>
-          <w:color w:val="A9B7C6"/>
-          <w:szCs w:val="24"/>
-        </w:rPr>
-        <w:t>str</w:t>
-      </w:r>
-      <w:proofErr w:type="spellEnd"/>
+      <w:r>
+        <w:rPr>
+          <w:rFonts w:eastAsia="Times New Roman" w:cs="Times New Roman"/>
+          <w:color w:val="A9B7C6"/>
+          <w:szCs w:val="24"/>
+        </w:rPr>
+        <w:t>(str</w:t>
+      </w:r>
       <w:r>
         <w:rPr>
           <w:rFonts w:eastAsia="Times New Roman" w:cs="Times New Roman"/>
@@ -2509,7 +2768,6 @@
         <w:br/>
         <w:t xml:space="preserve">        </w:t>
       </w:r>
-      <w:proofErr w:type="spellStart"/>
       <w:r>
         <w:rPr>
           <w:rFonts w:eastAsia="Times New Roman" w:cs="Times New Roman"/>
@@ -2520,7 +2778,6 @@
         </w:rPr>
         <w:t>playGame</w:t>
       </w:r>
-      <w:proofErr w:type="spellEnd"/>
       <w:r>
         <w:rPr>
           <w:rFonts w:eastAsia="Times New Roman" w:cs="Times New Roman"/>
@@ -2587,9 +2844,8 @@
           <w:color w:val="808080"/>
           <w:szCs w:val="24"/>
         </w:rPr>
-        <w:t xml:space="preserve">/* </w:t>
-      </w:r>
-      <w:proofErr w:type="spellStart"/>
+        <w:t>/* addToTree method is implemented as a recursive function. In each call, the middle index of the array is chosen and inserted as</w:t>
+      </w:r>
       <w:r>
         <w:rPr>
           <w:rFonts w:eastAsia="Times New Roman" w:cs="Times New Roman"/>
@@ -2598,9 +2854,9 @@
           <w:color w:val="808080"/>
           <w:szCs w:val="24"/>
         </w:rPr>
-        <w:t>addToTree</w:t>
-      </w:r>
-      <w:proofErr w:type="spellEnd"/>
+        <w:br/>
+        <w:t xml:space="preserve">    * node into the binary tree, and two recursive calls to the same function are made: one considering left half from the middle index</w:t>
+      </w:r>
       <w:r>
         <w:rPr>
           <w:rFonts w:eastAsia="Times New Roman" w:cs="Times New Roman"/>
@@ -2609,7 +2865,8 @@
           <w:color w:val="808080"/>
           <w:szCs w:val="24"/>
         </w:rPr>
-        <w:t xml:space="preserve"> method is implemented as a recursive function. In each call, the middle index of the array is chosen and inserted as</w:t>
+        <w:br/>
+        <w:t xml:space="preserve">    * and next, considering right half of the array from the middle index. Though same array is passed in every call, start and end values</w:t>
       </w:r>
       <w:r>
         <w:rPr>
@@ -2620,7 +2877,7 @@
           <w:szCs w:val="24"/>
         </w:rPr>
         <w:br/>
-        <w:t xml:space="preserve">    * node into the binary tree, and two recursive calls to the same function are made: one considering left half from the middle index</w:t>
+        <w:t xml:space="preserve">     * make it appear as if we are passing the array after dividing it into halves in evry call. The concept of division used here is similar to that</w:t>
       </w:r>
       <w:r>
         <w:rPr>
@@ -2631,7 +2888,7 @@
           <w:szCs w:val="24"/>
         </w:rPr>
         <w:br/>
-        <w:t xml:space="preserve">    * and next, considering right half of the array from the middle index. Though same array is passed in every call, start and end values</w:t>
+        <w:t xml:space="preserve">      * of binary search.</w:t>
       </w:r>
       <w:r>
         <w:rPr>
@@ -2642,9 +2899,8 @@
           <w:szCs w:val="24"/>
         </w:rPr>
         <w:br/>
-        <w:t xml:space="preserve">     * make it appear as if we are passing the array after dividing it into halves in </w:t>
-      </w:r>
-      <w:proofErr w:type="spellStart"/>
+        <w:t xml:space="preserve">      * The process is repeated until start==end which means only one element is left and it cannot be divided anymore into halves.*/</w:t>
+      </w:r>
       <w:r>
         <w:rPr>
           <w:rFonts w:eastAsia="Times New Roman" w:cs="Times New Roman"/>
@@ -2653,9 +2909,8 @@
           <w:color w:val="808080"/>
           <w:szCs w:val="24"/>
         </w:rPr>
-        <w:t>evry</w:t>
-      </w:r>
-      <w:proofErr w:type="spellEnd"/>
+        <w:br/>
+      </w:r>
       <w:r>
         <w:rPr>
           <w:rFonts w:eastAsia="Times New Roman" w:cs="Times New Roman"/>
@@ -2664,7 +2919,487 @@
           <w:color w:val="808080"/>
           <w:szCs w:val="24"/>
         </w:rPr>
-        <w:t xml:space="preserve"> call. The concept of division used here is similar to that</w:t>
+        <w:br/>
+        <w:t xml:space="preserve">    </w:t>
+      </w:r>
+      <w:r>
+        <w:rPr>
+          <w:rFonts w:eastAsia="Times New Roman" w:cs="Times New Roman"/>
+          <w:color w:val="CC7832"/>
+          <w:szCs w:val="24"/>
+        </w:rPr>
+        <w:t xml:space="preserve">static </w:t>
+      </w:r>
+      <w:r>
+        <w:rPr>
+          <w:rFonts w:eastAsia="Times New Roman" w:cs="Times New Roman"/>
+          <w:color w:val="A9B7C6"/>
+          <w:szCs w:val="24"/>
+        </w:rPr>
+        <w:t xml:space="preserve">Node </w:t>
+      </w:r>
+      <w:r>
+        <w:rPr>
+          <w:rFonts w:eastAsia="Times New Roman" w:cs="Times New Roman"/>
+          <w:color w:val="FFC66D"/>
+          <w:szCs w:val="24"/>
+        </w:rPr>
+        <w:t>addToTree</w:t>
+      </w:r>
+      <w:r>
+        <w:rPr>
+          <w:rFonts w:eastAsia="Times New Roman" w:cs="Times New Roman"/>
+          <w:color w:val="A9B7C6"/>
+          <w:szCs w:val="24"/>
+        </w:rPr>
+        <w:t>(String[] arr</w:t>
+      </w:r>
+      <w:r>
+        <w:rPr>
+          <w:rFonts w:eastAsia="Times New Roman" w:cs="Times New Roman"/>
+          <w:color w:val="CC7832"/>
+          <w:szCs w:val="24"/>
+        </w:rPr>
+        <w:t xml:space="preserve">, int </w:t>
+      </w:r>
+      <w:r>
+        <w:rPr>
+          <w:rFonts w:eastAsia="Times New Roman" w:cs="Times New Roman"/>
+          <w:color w:val="A9B7C6"/>
+          <w:szCs w:val="24"/>
+        </w:rPr>
+        <w:t>start</w:t>
+      </w:r>
+      <w:r>
+        <w:rPr>
+          <w:rFonts w:eastAsia="Times New Roman" w:cs="Times New Roman"/>
+          <w:color w:val="CC7832"/>
+          <w:szCs w:val="24"/>
+        </w:rPr>
+        <w:t xml:space="preserve">, int </w:t>
+      </w:r>
+      <w:r>
+        <w:rPr>
+          <w:rFonts w:eastAsia="Times New Roman" w:cs="Times New Roman"/>
+          <w:color w:val="A9B7C6"/>
+          <w:szCs w:val="24"/>
+        </w:rPr>
+        <w:t>end</w:t>
+      </w:r>
+      <w:r>
+        <w:rPr>
+          <w:rFonts w:eastAsia="Times New Roman" w:cs="Times New Roman"/>
+          <w:color w:val="CC7832"/>
+          <w:szCs w:val="24"/>
+        </w:rPr>
+        <w:t xml:space="preserve">, </w:t>
+      </w:r>
+      <w:r>
+        <w:rPr>
+          <w:rFonts w:eastAsia="Times New Roman" w:cs="Times New Roman"/>
+          <w:color w:val="A9B7C6"/>
+          <w:szCs w:val="24"/>
+        </w:rPr>
+        <w:t>Node n){</w:t>
+      </w:r>
+      <w:r>
+        <w:rPr>
+          <w:rFonts w:eastAsia="Times New Roman" w:cs="Times New Roman"/>
+          <w:color w:val="A9B7C6"/>
+          <w:szCs w:val="24"/>
+        </w:rPr>
+        <w:br/>
+        <w:t xml:space="preserve">        </w:t>
+      </w:r>
+      <w:r>
+        <w:rPr>
+          <w:rFonts w:eastAsia="Times New Roman" w:cs="Times New Roman"/>
+          <w:color w:val="CC7832"/>
+          <w:szCs w:val="24"/>
+        </w:rPr>
+        <w:t xml:space="preserve">int </w:t>
+      </w:r>
+      <w:r>
+        <w:rPr>
+          <w:rFonts w:eastAsia="Times New Roman" w:cs="Times New Roman"/>
+          <w:color w:val="A9B7C6"/>
+          <w:szCs w:val="24"/>
+        </w:rPr>
+        <w:t>mid=(start+end)/</w:t>
+      </w:r>
+      <w:r>
+        <w:rPr>
+          <w:rFonts w:eastAsia="Times New Roman" w:cs="Times New Roman"/>
+          <w:color w:val="6897BB"/>
+          <w:szCs w:val="24"/>
+        </w:rPr>
+        <w:t>2</w:t>
+      </w:r>
+      <w:r>
+        <w:rPr>
+          <w:rFonts w:eastAsia="Times New Roman" w:cs="Times New Roman"/>
+          <w:color w:val="CC7832"/>
+          <w:szCs w:val="24"/>
+        </w:rPr>
+        <w:t>;</w:t>
+      </w:r>
+      <w:r>
+        <w:rPr>
+          <w:rFonts w:eastAsia="Times New Roman" w:cs="Times New Roman"/>
+          <w:color w:val="CC7832"/>
+          <w:szCs w:val="24"/>
+        </w:rPr>
+        <w:br/>
+        <w:t xml:space="preserve">        </w:t>
+      </w:r>
+      <w:r>
+        <w:rPr>
+          <w:rFonts w:eastAsia="Times New Roman" w:cs="Times New Roman"/>
+          <w:color w:val="A9B7C6"/>
+          <w:szCs w:val="24"/>
+        </w:rPr>
+        <w:t>n=</w:t>
+      </w:r>
+      <w:r>
+        <w:rPr>
+          <w:rFonts w:eastAsia="Times New Roman" w:cs="Times New Roman"/>
+          <w:i/>
+          <w:iCs/>
+          <w:color w:val="A9B7C6"/>
+          <w:szCs w:val="24"/>
+        </w:rPr>
+        <w:t>addNode</w:t>
+      </w:r>
+      <w:r>
+        <w:rPr>
+          <w:rFonts w:eastAsia="Times New Roman" w:cs="Times New Roman"/>
+          <w:color w:val="A9B7C6"/>
+          <w:szCs w:val="24"/>
+        </w:rPr>
+        <w:t>(n</w:t>
+      </w:r>
+      <w:r>
+        <w:rPr>
+          <w:rFonts w:eastAsia="Times New Roman" w:cs="Times New Roman"/>
+          <w:color w:val="CC7832"/>
+          <w:szCs w:val="24"/>
+        </w:rPr>
+        <w:t xml:space="preserve">, </w:t>
+      </w:r>
+      <w:r>
+        <w:rPr>
+          <w:rFonts w:eastAsia="Times New Roman" w:cs="Times New Roman"/>
+          <w:color w:val="A9B7C6"/>
+          <w:szCs w:val="24"/>
+        </w:rPr>
+        <w:t>mid</w:t>
+      </w:r>
+      <w:r>
+        <w:rPr>
+          <w:rFonts w:eastAsia="Times New Roman" w:cs="Times New Roman"/>
+          <w:color w:val="CC7832"/>
+          <w:szCs w:val="24"/>
+        </w:rPr>
+        <w:t xml:space="preserve">, </w:t>
+      </w:r>
+      <w:r>
+        <w:rPr>
+          <w:rFonts w:eastAsia="Times New Roman" w:cs="Times New Roman"/>
+          <w:color w:val="A9B7C6"/>
+          <w:szCs w:val="24"/>
+        </w:rPr>
+        <w:t>arr[mid])</w:t>
+      </w:r>
+      <w:r>
+        <w:rPr>
+          <w:rFonts w:eastAsia="Times New Roman" w:cs="Times New Roman"/>
+          <w:color w:val="CC7832"/>
+          <w:szCs w:val="24"/>
+        </w:rPr>
+        <w:t>;</w:t>
+      </w:r>
+      <w:r>
+        <w:rPr>
+          <w:rFonts w:eastAsia="Times New Roman" w:cs="Times New Roman"/>
+          <w:color w:val="CC7832"/>
+          <w:szCs w:val="24"/>
+        </w:rPr>
+        <w:br/>
+        <w:t xml:space="preserve">        if </w:t>
+      </w:r>
+      <w:r>
+        <w:rPr>
+          <w:rFonts w:eastAsia="Times New Roman" w:cs="Times New Roman"/>
+          <w:color w:val="A9B7C6"/>
+          <w:szCs w:val="24"/>
+        </w:rPr>
+        <w:t>(start!=end){</w:t>
+      </w:r>
+      <w:r>
+        <w:rPr>
+          <w:rFonts w:eastAsia="Times New Roman" w:cs="Times New Roman"/>
+          <w:color w:val="A9B7C6"/>
+          <w:szCs w:val="24"/>
+        </w:rPr>
+        <w:br/>
+        <w:t xml:space="preserve">            </w:t>
+      </w:r>
+      <w:r>
+        <w:rPr>
+          <w:rFonts w:eastAsia="Times New Roman" w:cs="Times New Roman"/>
+          <w:i/>
+          <w:iCs/>
+          <w:color w:val="A9B7C6"/>
+          <w:szCs w:val="24"/>
+        </w:rPr>
+        <w:t>addToTree</w:t>
+      </w:r>
+      <w:r>
+        <w:rPr>
+          <w:rFonts w:eastAsia="Times New Roman" w:cs="Times New Roman"/>
+          <w:color w:val="A9B7C6"/>
+          <w:szCs w:val="24"/>
+        </w:rPr>
+        <w:t>(arr</w:t>
+      </w:r>
+      <w:r>
+        <w:rPr>
+          <w:rFonts w:eastAsia="Times New Roman" w:cs="Times New Roman"/>
+          <w:color w:val="CC7832"/>
+          <w:szCs w:val="24"/>
+        </w:rPr>
+        <w:t xml:space="preserve">, </w:t>
+      </w:r>
+      <w:r>
+        <w:rPr>
+          <w:rFonts w:eastAsia="Times New Roman" w:cs="Times New Roman"/>
+          <w:color w:val="A9B7C6"/>
+          <w:szCs w:val="24"/>
+        </w:rPr>
+        <w:t>start</w:t>
+      </w:r>
+      <w:r>
+        <w:rPr>
+          <w:rFonts w:eastAsia="Times New Roman" w:cs="Times New Roman"/>
+          <w:color w:val="CC7832"/>
+          <w:szCs w:val="24"/>
+        </w:rPr>
+        <w:t xml:space="preserve">, </w:t>
+      </w:r>
+      <w:r>
+        <w:rPr>
+          <w:rFonts w:eastAsia="Times New Roman" w:cs="Times New Roman"/>
+          <w:color w:val="A9B7C6"/>
+          <w:szCs w:val="24"/>
+        </w:rPr>
+        <w:t xml:space="preserve">mid - </w:t>
+      </w:r>
+      <w:r>
+        <w:rPr>
+          <w:rFonts w:eastAsia="Times New Roman" w:cs="Times New Roman"/>
+          <w:color w:val="6897BB"/>
+          <w:szCs w:val="24"/>
+        </w:rPr>
+        <w:t>1</w:t>
+      </w:r>
+      <w:r>
+        <w:rPr>
+          <w:rFonts w:eastAsia="Times New Roman" w:cs="Times New Roman"/>
+          <w:color w:val="CC7832"/>
+          <w:szCs w:val="24"/>
+        </w:rPr>
+        <w:t xml:space="preserve">, </w:t>
+      </w:r>
+      <w:r>
+        <w:rPr>
+          <w:rFonts w:eastAsia="Times New Roman" w:cs="Times New Roman"/>
+          <w:color w:val="A9B7C6"/>
+          <w:szCs w:val="24"/>
+        </w:rPr>
+        <w:t>n)</w:t>
+      </w:r>
+      <w:r>
+        <w:rPr>
+          <w:rFonts w:eastAsia="Times New Roman" w:cs="Times New Roman"/>
+          <w:color w:val="CC7832"/>
+          <w:szCs w:val="24"/>
+        </w:rPr>
+        <w:t>;</w:t>
+      </w:r>
+      <w:r>
+        <w:rPr>
+          <w:rFonts w:eastAsia="Times New Roman" w:cs="Times New Roman"/>
+          <w:color w:val="CC7832"/>
+          <w:szCs w:val="24"/>
+        </w:rPr>
+        <w:br/>
+        <w:t xml:space="preserve">            </w:t>
+      </w:r>
+      <w:r>
+        <w:rPr>
+          <w:rFonts w:eastAsia="Times New Roman" w:cs="Times New Roman"/>
+          <w:i/>
+          <w:iCs/>
+          <w:color w:val="A9B7C6"/>
+          <w:szCs w:val="24"/>
+        </w:rPr>
+        <w:t>addToTree</w:t>
+      </w:r>
+      <w:r>
+        <w:rPr>
+          <w:rFonts w:eastAsia="Times New Roman" w:cs="Times New Roman"/>
+          <w:color w:val="A9B7C6"/>
+          <w:szCs w:val="24"/>
+        </w:rPr>
+        <w:t>(arr</w:t>
+      </w:r>
+      <w:r>
+        <w:rPr>
+          <w:rFonts w:eastAsia="Times New Roman" w:cs="Times New Roman"/>
+          <w:color w:val="CC7832"/>
+          <w:szCs w:val="24"/>
+        </w:rPr>
+        <w:t xml:space="preserve">, </w:t>
+      </w:r>
+      <w:r>
+        <w:rPr>
+          <w:rFonts w:eastAsia="Times New Roman" w:cs="Times New Roman"/>
+          <w:color w:val="A9B7C6"/>
+          <w:szCs w:val="24"/>
+        </w:rPr>
+        <w:t>mid+</w:t>
+      </w:r>
+      <w:r>
+        <w:rPr>
+          <w:rFonts w:eastAsia="Times New Roman" w:cs="Times New Roman"/>
+          <w:color w:val="6897BB"/>
+          <w:szCs w:val="24"/>
+        </w:rPr>
+        <w:t>1</w:t>
+      </w:r>
+      <w:r>
+        <w:rPr>
+          <w:rFonts w:eastAsia="Times New Roman" w:cs="Times New Roman"/>
+          <w:color w:val="CC7832"/>
+          <w:szCs w:val="24"/>
+        </w:rPr>
+        <w:t xml:space="preserve">, </w:t>
+      </w:r>
+      <w:r>
+        <w:rPr>
+          <w:rFonts w:eastAsia="Times New Roman" w:cs="Times New Roman"/>
+          <w:color w:val="A9B7C6"/>
+          <w:szCs w:val="24"/>
+        </w:rPr>
+        <w:t>end</w:t>
+      </w:r>
+      <w:r>
+        <w:rPr>
+          <w:rFonts w:eastAsia="Times New Roman" w:cs="Times New Roman"/>
+          <w:color w:val="CC7832"/>
+          <w:szCs w:val="24"/>
+        </w:rPr>
+        <w:t xml:space="preserve">, </w:t>
+      </w:r>
+      <w:r>
+        <w:rPr>
+          <w:rFonts w:eastAsia="Times New Roman" w:cs="Times New Roman"/>
+          <w:color w:val="A9B7C6"/>
+          <w:szCs w:val="24"/>
+        </w:rPr>
+        <w:t>n)</w:t>
+      </w:r>
+      <w:r>
+        <w:rPr>
+          <w:rFonts w:eastAsia="Times New Roman" w:cs="Times New Roman"/>
+          <w:color w:val="CC7832"/>
+          <w:szCs w:val="24"/>
+        </w:rPr>
+        <w:t>;</w:t>
+      </w:r>
+      <w:r>
+        <w:rPr>
+          <w:rFonts w:eastAsia="Times New Roman" w:cs="Times New Roman"/>
+          <w:color w:val="CC7832"/>
+          <w:szCs w:val="24"/>
+        </w:rPr>
+        <w:br/>
+        <w:t xml:space="preserve">        </w:t>
+      </w:r>
+      <w:r>
+        <w:rPr>
+          <w:rFonts w:eastAsia="Times New Roman" w:cs="Times New Roman"/>
+          <w:color w:val="A9B7C6"/>
+          <w:szCs w:val="24"/>
+        </w:rPr>
+        <w:t>}</w:t>
+      </w:r>
+      <w:r>
+        <w:rPr>
+          <w:rFonts w:eastAsia="Times New Roman" w:cs="Times New Roman"/>
+          <w:color w:val="A9B7C6"/>
+          <w:szCs w:val="24"/>
+        </w:rPr>
+        <w:br/>
+        <w:t xml:space="preserve">        </w:t>
+      </w:r>
+      <w:r>
+        <w:rPr>
+          <w:rFonts w:eastAsia="Times New Roman" w:cs="Times New Roman"/>
+          <w:color w:val="CC7832"/>
+          <w:szCs w:val="24"/>
+        </w:rPr>
+        <w:t xml:space="preserve">return </w:t>
+      </w:r>
+      <w:r>
+        <w:rPr>
+          <w:rFonts w:eastAsia="Times New Roman" w:cs="Times New Roman"/>
+          <w:color w:val="A9B7C6"/>
+          <w:szCs w:val="24"/>
+        </w:rPr>
+        <w:t>n</w:t>
+      </w:r>
+      <w:r>
+        <w:rPr>
+          <w:rFonts w:eastAsia="Times New Roman" w:cs="Times New Roman"/>
+          <w:color w:val="CC7832"/>
+          <w:szCs w:val="24"/>
+        </w:rPr>
+        <w:t>;</w:t>
+      </w:r>
+      <w:r>
+        <w:rPr>
+          <w:rFonts w:eastAsia="Times New Roman" w:cs="Times New Roman"/>
+          <w:color w:val="CC7832"/>
+          <w:szCs w:val="24"/>
+        </w:rPr>
+        <w:br/>
+        <w:t xml:space="preserve">    </w:t>
+      </w:r>
+      <w:r>
+        <w:rPr>
+          <w:rFonts w:eastAsia="Times New Roman" w:cs="Times New Roman"/>
+          <w:color w:val="A9B7C6"/>
+          <w:szCs w:val="24"/>
+        </w:rPr>
+        <w:t>}</w:t>
+      </w:r>
+      <w:r>
+        <w:rPr>
+          <w:rFonts w:eastAsia="Times New Roman" w:cs="Times New Roman"/>
+          <w:color w:val="A9B7C6"/>
+          <w:szCs w:val="24"/>
+        </w:rPr>
+        <w:br/>
+      </w:r>
+      <w:r>
+        <w:rPr>
+          <w:rFonts w:eastAsia="Times New Roman" w:cs="Times New Roman"/>
+          <w:color w:val="A9B7C6"/>
+          <w:szCs w:val="24"/>
+        </w:rPr>
+        <w:br/>
+        <w:t xml:space="preserve">    </w:t>
       </w:r>
       <w:r>
         <w:rPr>
@@ -2674,8 +3409,7 @@
           <w:color w:val="808080"/>
           <w:szCs w:val="24"/>
         </w:rPr>
-        <w:br/>
-        <w:t xml:space="preserve">      * of binary search.</w:t>
+        <w:t>/*addNode method simply adds node in the correct position based on weight of the node. If the weight of the node to be</w:t>
       </w:r>
       <w:r>
         <w:rPr>
@@ -2686,7 +3420,7 @@
           <w:szCs w:val="24"/>
         </w:rPr>
         <w:br/>
-        <w:t xml:space="preserve">      * The process is repeated until start==end which means only one element is left and it cannot be divided anymore into halves.*/</w:t>
+        <w:t xml:space="preserve">    * added is less than the root, we move to the left subtree else we move to the right subtree. We </w:t>
       </w:r>
       <w:r>
         <w:rPr>
@@ -2696,7 +3430,8 @@
           <w:color w:val="808080"/>
           <w:szCs w:val="24"/>
         </w:rPr>
-        <w:br/>
+        <w:lastRenderedPageBreak/>
+        <w:t>do so until leaf node is reached.</w:t>
       </w:r>
       <w:r>
         <w:rPr>
@@ -2707,598 +3442,7 @@
           <w:szCs w:val="24"/>
         </w:rPr>
         <w:br/>
-        <w:t xml:space="preserve">    </w:t>
-      </w:r>
-      <w:r>
-        <w:rPr>
-          <w:rFonts w:eastAsia="Times New Roman" w:cs="Times New Roman"/>
-          <w:color w:val="CC7832"/>
-          <w:szCs w:val="24"/>
-        </w:rPr>
-        <w:t xml:space="preserve">static </w:t>
-      </w:r>
-      <w:r>
-        <w:rPr>
-          <w:rFonts w:eastAsia="Times New Roman" w:cs="Times New Roman"/>
-          <w:color w:val="A9B7C6"/>
-          <w:szCs w:val="24"/>
-        </w:rPr>
-        <w:t xml:space="preserve">Node </w:t>
-      </w:r>
-      <w:proofErr w:type="spellStart"/>
-      <w:r>
-        <w:rPr>
-          <w:rFonts w:eastAsia="Times New Roman" w:cs="Times New Roman"/>
-          <w:color w:val="FFC66D"/>
-          <w:szCs w:val="24"/>
-        </w:rPr>
-        <w:t>addToTree</w:t>
-      </w:r>
-      <w:proofErr w:type="spellEnd"/>
-      <w:r>
-        <w:rPr>
-          <w:rFonts w:eastAsia="Times New Roman" w:cs="Times New Roman"/>
-          <w:color w:val="A9B7C6"/>
-          <w:szCs w:val="24"/>
-        </w:rPr>
-        <w:t xml:space="preserve">(String[] </w:t>
-      </w:r>
-      <w:proofErr w:type="spellStart"/>
-      <w:r>
-        <w:rPr>
-          <w:rFonts w:eastAsia="Times New Roman" w:cs="Times New Roman"/>
-          <w:color w:val="A9B7C6"/>
-          <w:szCs w:val="24"/>
-        </w:rPr>
-        <w:t>arr</w:t>
-      </w:r>
-      <w:proofErr w:type="spellEnd"/>
-      <w:r>
-        <w:rPr>
-          <w:rFonts w:eastAsia="Times New Roman" w:cs="Times New Roman"/>
-          <w:color w:val="CC7832"/>
-          <w:szCs w:val="24"/>
-        </w:rPr>
-        <w:t xml:space="preserve">, </w:t>
-      </w:r>
-      <w:proofErr w:type="spellStart"/>
-      <w:r>
-        <w:rPr>
-          <w:rFonts w:eastAsia="Times New Roman" w:cs="Times New Roman"/>
-          <w:color w:val="CC7832"/>
-          <w:szCs w:val="24"/>
-        </w:rPr>
-        <w:t>int</w:t>
-      </w:r>
-      <w:proofErr w:type="spellEnd"/>
-      <w:r>
-        <w:rPr>
-          <w:rFonts w:eastAsia="Times New Roman" w:cs="Times New Roman"/>
-          <w:color w:val="CC7832"/>
-          <w:szCs w:val="24"/>
-        </w:rPr>
-        <w:t xml:space="preserve"> </w:t>
-      </w:r>
-      <w:r>
-        <w:rPr>
-          <w:rFonts w:eastAsia="Times New Roman" w:cs="Times New Roman"/>
-          <w:color w:val="A9B7C6"/>
-          <w:szCs w:val="24"/>
-        </w:rPr>
-        <w:t>start</w:t>
-      </w:r>
-      <w:r>
-        <w:rPr>
-          <w:rFonts w:eastAsia="Times New Roman" w:cs="Times New Roman"/>
-          <w:color w:val="CC7832"/>
-          <w:szCs w:val="24"/>
-        </w:rPr>
-        <w:t xml:space="preserve">, </w:t>
-      </w:r>
-      <w:proofErr w:type="spellStart"/>
-      <w:r>
-        <w:rPr>
-          <w:rFonts w:eastAsia="Times New Roman" w:cs="Times New Roman"/>
-          <w:color w:val="CC7832"/>
-          <w:szCs w:val="24"/>
-        </w:rPr>
-        <w:t>int</w:t>
-      </w:r>
-      <w:proofErr w:type="spellEnd"/>
-      <w:r>
-        <w:rPr>
-          <w:rFonts w:eastAsia="Times New Roman" w:cs="Times New Roman"/>
-          <w:color w:val="CC7832"/>
-          <w:szCs w:val="24"/>
-        </w:rPr>
-        <w:t xml:space="preserve"> </w:t>
-      </w:r>
-      <w:r>
-        <w:rPr>
-          <w:rFonts w:eastAsia="Times New Roman" w:cs="Times New Roman"/>
-          <w:color w:val="A9B7C6"/>
-          <w:szCs w:val="24"/>
-        </w:rPr>
-        <w:t>end</w:t>
-      </w:r>
-      <w:r>
-        <w:rPr>
-          <w:rFonts w:eastAsia="Times New Roman" w:cs="Times New Roman"/>
-          <w:color w:val="CC7832"/>
-          <w:szCs w:val="24"/>
-        </w:rPr>
-        <w:t xml:space="preserve">, </w:t>
-      </w:r>
-      <w:r>
-        <w:rPr>
-          <w:rFonts w:eastAsia="Times New Roman" w:cs="Times New Roman"/>
-          <w:color w:val="A9B7C6"/>
-          <w:szCs w:val="24"/>
-        </w:rPr>
-        <w:t>Node n){</w:t>
-      </w:r>
-      <w:r>
-        <w:rPr>
-          <w:rFonts w:eastAsia="Times New Roman" w:cs="Times New Roman"/>
-          <w:color w:val="A9B7C6"/>
-          <w:szCs w:val="24"/>
-        </w:rPr>
-        <w:br/>
-        <w:t xml:space="preserve">        </w:t>
-      </w:r>
-      <w:proofErr w:type="spellStart"/>
-      <w:r>
-        <w:rPr>
-          <w:rFonts w:eastAsia="Times New Roman" w:cs="Times New Roman"/>
-          <w:color w:val="CC7832"/>
-          <w:szCs w:val="24"/>
-        </w:rPr>
-        <w:t>int</w:t>
-      </w:r>
-      <w:proofErr w:type="spellEnd"/>
-      <w:r>
-        <w:rPr>
-          <w:rFonts w:eastAsia="Times New Roman" w:cs="Times New Roman"/>
-          <w:color w:val="CC7832"/>
-          <w:szCs w:val="24"/>
-        </w:rPr>
-        <w:t xml:space="preserve"> </w:t>
-      </w:r>
-      <w:r>
-        <w:rPr>
-          <w:rFonts w:eastAsia="Times New Roman" w:cs="Times New Roman"/>
-          <w:color w:val="A9B7C6"/>
-          <w:szCs w:val="24"/>
-        </w:rPr>
-        <w:t>mid=(</w:t>
-      </w:r>
-      <w:proofErr w:type="spellStart"/>
-      <w:r>
-        <w:rPr>
-          <w:rFonts w:eastAsia="Times New Roman" w:cs="Times New Roman"/>
-          <w:color w:val="A9B7C6"/>
-          <w:szCs w:val="24"/>
-        </w:rPr>
-        <w:t>start+end</w:t>
-      </w:r>
-      <w:proofErr w:type="spellEnd"/>
-      <w:r>
-        <w:rPr>
-          <w:rFonts w:eastAsia="Times New Roman" w:cs="Times New Roman"/>
-          <w:color w:val="A9B7C6"/>
-          <w:szCs w:val="24"/>
-        </w:rPr>
-        <w:t>)/</w:t>
-      </w:r>
-      <w:r>
-        <w:rPr>
-          <w:rFonts w:eastAsia="Times New Roman" w:cs="Times New Roman"/>
-          <w:color w:val="6897BB"/>
-          <w:szCs w:val="24"/>
-        </w:rPr>
-        <w:t>2</w:t>
-      </w:r>
-      <w:r>
-        <w:rPr>
-          <w:rFonts w:eastAsia="Times New Roman" w:cs="Times New Roman"/>
-          <w:color w:val="CC7832"/>
-          <w:szCs w:val="24"/>
-        </w:rPr>
-        <w:t>;</w:t>
-      </w:r>
-      <w:r>
-        <w:rPr>
-          <w:rFonts w:eastAsia="Times New Roman" w:cs="Times New Roman"/>
-          <w:color w:val="CC7832"/>
-          <w:szCs w:val="24"/>
-        </w:rPr>
-        <w:br/>
-        <w:t xml:space="preserve">        </w:t>
-      </w:r>
-      <w:r>
-        <w:rPr>
-          <w:rFonts w:eastAsia="Times New Roman" w:cs="Times New Roman"/>
-          <w:color w:val="A9B7C6"/>
-          <w:szCs w:val="24"/>
-        </w:rPr>
-        <w:t>n=</w:t>
-      </w:r>
-      <w:proofErr w:type="spellStart"/>
-      <w:r>
-        <w:rPr>
-          <w:rFonts w:eastAsia="Times New Roman" w:cs="Times New Roman"/>
-          <w:i/>
-          <w:iCs/>
-          <w:color w:val="A9B7C6"/>
-          <w:szCs w:val="24"/>
-        </w:rPr>
-        <w:t>addNode</w:t>
-      </w:r>
-      <w:proofErr w:type="spellEnd"/>
-      <w:r>
-        <w:rPr>
-          <w:rFonts w:eastAsia="Times New Roman" w:cs="Times New Roman"/>
-          <w:color w:val="A9B7C6"/>
-          <w:szCs w:val="24"/>
-        </w:rPr>
-        <w:t>(n</w:t>
-      </w:r>
-      <w:r>
-        <w:rPr>
-          <w:rFonts w:eastAsia="Times New Roman" w:cs="Times New Roman"/>
-          <w:color w:val="CC7832"/>
-          <w:szCs w:val="24"/>
-        </w:rPr>
-        <w:t xml:space="preserve">, </w:t>
-      </w:r>
-      <w:r>
-        <w:rPr>
-          <w:rFonts w:eastAsia="Times New Roman" w:cs="Times New Roman"/>
-          <w:color w:val="A9B7C6"/>
-          <w:szCs w:val="24"/>
-        </w:rPr>
-        <w:t>mid</w:t>
-      </w:r>
-      <w:r>
-        <w:rPr>
-          <w:rFonts w:eastAsia="Times New Roman" w:cs="Times New Roman"/>
-          <w:color w:val="CC7832"/>
-          <w:szCs w:val="24"/>
-        </w:rPr>
-        <w:t xml:space="preserve">, </w:t>
-      </w:r>
-      <w:proofErr w:type="spellStart"/>
-      <w:r>
-        <w:rPr>
-          <w:rFonts w:eastAsia="Times New Roman" w:cs="Times New Roman"/>
-          <w:color w:val="A9B7C6"/>
-          <w:szCs w:val="24"/>
-        </w:rPr>
-        <w:t>arr</w:t>
-      </w:r>
-      <w:proofErr w:type="spellEnd"/>
-      <w:r>
-        <w:rPr>
-          <w:rFonts w:eastAsia="Times New Roman" w:cs="Times New Roman"/>
-          <w:color w:val="A9B7C6"/>
-          <w:szCs w:val="24"/>
-        </w:rPr>
-        <w:t>[mid])</w:t>
-      </w:r>
-      <w:r>
-        <w:rPr>
-          <w:rFonts w:eastAsia="Times New Roman" w:cs="Times New Roman"/>
-          <w:color w:val="CC7832"/>
-          <w:szCs w:val="24"/>
-        </w:rPr>
-        <w:t>;</w:t>
-      </w:r>
-      <w:r>
-        <w:rPr>
-          <w:rFonts w:eastAsia="Times New Roman" w:cs="Times New Roman"/>
-          <w:color w:val="CC7832"/>
-          <w:szCs w:val="24"/>
-        </w:rPr>
-        <w:br/>
-        <w:t xml:space="preserve">        if </w:t>
-      </w:r>
-      <w:r>
-        <w:rPr>
-          <w:rFonts w:eastAsia="Times New Roman" w:cs="Times New Roman"/>
-          <w:color w:val="A9B7C6"/>
-          <w:szCs w:val="24"/>
-        </w:rPr>
-        <w:t>(start!=end){</w:t>
-      </w:r>
-      <w:r>
-        <w:rPr>
-          <w:rFonts w:eastAsia="Times New Roman" w:cs="Times New Roman"/>
-          <w:color w:val="A9B7C6"/>
-          <w:szCs w:val="24"/>
-        </w:rPr>
-        <w:br/>
-        <w:t xml:space="preserve">            </w:t>
-      </w:r>
-      <w:proofErr w:type="spellStart"/>
-      <w:r>
-        <w:rPr>
-          <w:rFonts w:eastAsia="Times New Roman" w:cs="Times New Roman"/>
-          <w:i/>
-          <w:iCs/>
-          <w:color w:val="A9B7C6"/>
-          <w:szCs w:val="24"/>
-        </w:rPr>
-        <w:t>addToTree</w:t>
-      </w:r>
-      <w:proofErr w:type="spellEnd"/>
-      <w:r>
-        <w:rPr>
-          <w:rFonts w:eastAsia="Times New Roman" w:cs="Times New Roman"/>
-          <w:color w:val="A9B7C6"/>
-          <w:szCs w:val="24"/>
-        </w:rPr>
-        <w:t>(</w:t>
-      </w:r>
-      <w:proofErr w:type="spellStart"/>
-      <w:r>
-        <w:rPr>
-          <w:rFonts w:eastAsia="Times New Roman" w:cs="Times New Roman"/>
-          <w:color w:val="A9B7C6"/>
-          <w:szCs w:val="24"/>
-        </w:rPr>
-        <w:t>arr</w:t>
-      </w:r>
-      <w:proofErr w:type="spellEnd"/>
-      <w:r>
-        <w:rPr>
-          <w:rFonts w:eastAsia="Times New Roman" w:cs="Times New Roman"/>
-          <w:color w:val="CC7832"/>
-          <w:szCs w:val="24"/>
-        </w:rPr>
-        <w:t xml:space="preserve">, </w:t>
-      </w:r>
-      <w:r>
-        <w:rPr>
-          <w:rFonts w:eastAsia="Times New Roman" w:cs="Times New Roman"/>
-          <w:color w:val="A9B7C6"/>
-          <w:szCs w:val="24"/>
-        </w:rPr>
-        <w:t>start</w:t>
-      </w:r>
-      <w:r>
-        <w:rPr>
-          <w:rFonts w:eastAsia="Times New Roman" w:cs="Times New Roman"/>
-          <w:color w:val="CC7832"/>
-          <w:szCs w:val="24"/>
-        </w:rPr>
-        <w:t xml:space="preserve">, </w:t>
-      </w:r>
-      <w:r>
-        <w:rPr>
-          <w:rFonts w:eastAsia="Times New Roman" w:cs="Times New Roman"/>
-          <w:color w:val="A9B7C6"/>
-          <w:szCs w:val="24"/>
-        </w:rPr>
-        <w:t xml:space="preserve">mid - </w:t>
-      </w:r>
-      <w:r>
-        <w:rPr>
-          <w:rFonts w:eastAsia="Times New Roman" w:cs="Times New Roman"/>
-          <w:color w:val="6897BB"/>
-          <w:szCs w:val="24"/>
-        </w:rPr>
-        <w:t>1</w:t>
-      </w:r>
-      <w:r>
-        <w:rPr>
-          <w:rFonts w:eastAsia="Times New Roman" w:cs="Times New Roman"/>
-          <w:color w:val="CC7832"/>
-          <w:szCs w:val="24"/>
-        </w:rPr>
-        <w:t xml:space="preserve">, </w:t>
-      </w:r>
-      <w:r>
-        <w:rPr>
-          <w:rFonts w:eastAsia="Times New Roman" w:cs="Times New Roman"/>
-          <w:color w:val="A9B7C6"/>
-          <w:szCs w:val="24"/>
-        </w:rPr>
-        <w:t>n)</w:t>
-      </w:r>
-      <w:r>
-        <w:rPr>
-          <w:rFonts w:eastAsia="Times New Roman" w:cs="Times New Roman"/>
-          <w:color w:val="CC7832"/>
-          <w:szCs w:val="24"/>
-        </w:rPr>
-        <w:t>;</w:t>
-      </w:r>
-      <w:r>
-        <w:rPr>
-          <w:rFonts w:eastAsia="Times New Roman" w:cs="Times New Roman"/>
-          <w:color w:val="CC7832"/>
-          <w:szCs w:val="24"/>
-        </w:rPr>
-        <w:br/>
-        <w:t xml:space="preserve">            </w:t>
-      </w:r>
-      <w:proofErr w:type="spellStart"/>
-      <w:r>
-        <w:rPr>
-          <w:rFonts w:eastAsia="Times New Roman" w:cs="Times New Roman"/>
-          <w:i/>
-          <w:iCs/>
-          <w:color w:val="A9B7C6"/>
-          <w:szCs w:val="24"/>
-        </w:rPr>
-        <w:t>addToTree</w:t>
-      </w:r>
-      <w:proofErr w:type="spellEnd"/>
-      <w:r>
-        <w:rPr>
-          <w:rFonts w:eastAsia="Times New Roman" w:cs="Times New Roman"/>
-          <w:color w:val="A9B7C6"/>
-          <w:szCs w:val="24"/>
-        </w:rPr>
-        <w:t>(</w:t>
-      </w:r>
-      <w:proofErr w:type="spellStart"/>
-      <w:r>
-        <w:rPr>
-          <w:rFonts w:eastAsia="Times New Roman" w:cs="Times New Roman"/>
-          <w:color w:val="A9B7C6"/>
-          <w:szCs w:val="24"/>
-        </w:rPr>
-        <w:t>arr</w:t>
-      </w:r>
-      <w:proofErr w:type="spellEnd"/>
-      <w:r>
-        <w:rPr>
-          <w:rFonts w:eastAsia="Times New Roman" w:cs="Times New Roman"/>
-          <w:color w:val="CC7832"/>
-          <w:szCs w:val="24"/>
-        </w:rPr>
-        <w:t xml:space="preserve">, </w:t>
-      </w:r>
-      <w:r>
-        <w:rPr>
-          <w:rFonts w:eastAsia="Times New Roman" w:cs="Times New Roman"/>
-          <w:color w:val="A9B7C6"/>
-          <w:szCs w:val="24"/>
-        </w:rPr>
-        <w:t>mid+</w:t>
-      </w:r>
-      <w:r>
-        <w:rPr>
-          <w:rFonts w:eastAsia="Times New Roman" w:cs="Times New Roman"/>
-          <w:color w:val="6897BB"/>
-          <w:szCs w:val="24"/>
-        </w:rPr>
-        <w:t>1</w:t>
-      </w:r>
-      <w:r>
-        <w:rPr>
-          <w:rFonts w:eastAsia="Times New Roman" w:cs="Times New Roman"/>
-          <w:color w:val="CC7832"/>
-          <w:szCs w:val="24"/>
-        </w:rPr>
-        <w:t xml:space="preserve">, </w:t>
-      </w:r>
-      <w:r>
-        <w:rPr>
-          <w:rFonts w:eastAsia="Times New Roman" w:cs="Times New Roman"/>
-          <w:color w:val="A9B7C6"/>
-          <w:szCs w:val="24"/>
-        </w:rPr>
-        <w:t>end</w:t>
-      </w:r>
-      <w:r>
-        <w:rPr>
-          <w:rFonts w:eastAsia="Times New Roman" w:cs="Times New Roman"/>
-          <w:color w:val="CC7832"/>
-          <w:szCs w:val="24"/>
-        </w:rPr>
-        <w:t xml:space="preserve">, </w:t>
-      </w:r>
-      <w:r>
-        <w:rPr>
-          <w:rFonts w:eastAsia="Times New Roman" w:cs="Times New Roman"/>
-          <w:color w:val="A9B7C6"/>
-          <w:szCs w:val="24"/>
-        </w:rPr>
-        <w:t>n)</w:t>
-      </w:r>
-      <w:r>
-        <w:rPr>
-          <w:rFonts w:eastAsia="Times New Roman" w:cs="Times New Roman"/>
-          <w:color w:val="CC7832"/>
-          <w:szCs w:val="24"/>
-        </w:rPr>
-        <w:t>;</w:t>
-      </w:r>
-      <w:r>
-        <w:rPr>
-          <w:rFonts w:eastAsia="Times New Roman" w:cs="Times New Roman"/>
-          <w:color w:val="CC7832"/>
-          <w:szCs w:val="24"/>
-        </w:rPr>
-        <w:br/>
-        <w:t xml:space="preserve">        </w:t>
-      </w:r>
-      <w:r>
-        <w:rPr>
-          <w:rFonts w:eastAsia="Times New Roman" w:cs="Times New Roman"/>
-          <w:color w:val="A9B7C6"/>
-          <w:szCs w:val="24"/>
-        </w:rPr>
-        <w:t>}</w:t>
-      </w:r>
-      <w:r>
-        <w:rPr>
-          <w:rFonts w:eastAsia="Times New Roman" w:cs="Times New Roman"/>
-          <w:color w:val="A9B7C6"/>
-          <w:szCs w:val="24"/>
-        </w:rPr>
-        <w:br/>
-        <w:t xml:space="preserve">        </w:t>
-      </w:r>
-      <w:r>
-        <w:rPr>
-          <w:rFonts w:eastAsia="Times New Roman" w:cs="Times New Roman"/>
-          <w:color w:val="CC7832"/>
-          <w:szCs w:val="24"/>
-        </w:rPr>
-        <w:t xml:space="preserve">return </w:t>
-      </w:r>
-      <w:r>
-        <w:rPr>
-          <w:rFonts w:eastAsia="Times New Roman" w:cs="Times New Roman"/>
-          <w:color w:val="A9B7C6"/>
-          <w:szCs w:val="24"/>
-        </w:rPr>
-        <w:t>n</w:t>
-      </w:r>
-      <w:r>
-        <w:rPr>
-          <w:rFonts w:eastAsia="Times New Roman" w:cs="Times New Roman"/>
-          <w:color w:val="CC7832"/>
-          <w:szCs w:val="24"/>
-        </w:rPr>
-        <w:t>;</w:t>
-      </w:r>
-      <w:r>
-        <w:rPr>
-          <w:rFonts w:eastAsia="Times New Roman" w:cs="Times New Roman"/>
-          <w:color w:val="CC7832"/>
-          <w:szCs w:val="24"/>
-        </w:rPr>
-        <w:br/>
-        <w:t xml:space="preserve">    </w:t>
-      </w:r>
-      <w:r>
-        <w:rPr>
-          <w:rFonts w:eastAsia="Times New Roman" w:cs="Times New Roman"/>
-          <w:color w:val="A9B7C6"/>
-          <w:szCs w:val="24"/>
-        </w:rPr>
-        <w:t>}</w:t>
-      </w:r>
-      <w:r>
-        <w:rPr>
-          <w:rFonts w:eastAsia="Times New Roman" w:cs="Times New Roman"/>
-          <w:color w:val="A9B7C6"/>
-          <w:szCs w:val="24"/>
-        </w:rPr>
-        <w:br/>
-      </w:r>
-      <w:r>
-        <w:rPr>
-          <w:rFonts w:eastAsia="Times New Roman" w:cs="Times New Roman"/>
-          <w:color w:val="A9B7C6"/>
-          <w:szCs w:val="24"/>
-        </w:rPr>
-        <w:br/>
-        <w:t xml:space="preserve">    </w:t>
+        <w:t xml:space="preserve">    * The weight of the node to be added is then compared with the weight of the leaf node and added in correct direction (left/right).</w:t>
       </w:r>
       <w:r>
         <w:rPr>
@@ -3308,9 +3452,9 @@
           <w:color w:val="808080"/>
           <w:szCs w:val="24"/>
         </w:rPr>
-        <w:t>/*</w:t>
-      </w:r>
-      <w:proofErr w:type="spellStart"/>
+        <w:br/>
+        <w:t xml:space="preserve">    * Since java does not pass parameter by reference, this function returns the updated node in order to make the changes made to the node passed as</w:t>
+      </w:r>
       <w:r>
         <w:rPr>
           <w:rFonts w:eastAsia="Times New Roman" w:cs="Times New Roman"/>
@@ -3319,9 +3463,9 @@
           <w:color w:val="808080"/>
           <w:szCs w:val="24"/>
         </w:rPr>
-        <w:t>addNode</w:t>
-      </w:r>
-      <w:proofErr w:type="spellEnd"/>
+        <w:br/>
+        <w:t xml:space="preserve">    * parameter visible in the calling function.*/</w:t>
+      </w:r>
       <w:r>
         <w:rPr>
           <w:rFonts w:eastAsia="Times New Roman" w:cs="Times New Roman"/>
@@ -3330,7 +3474,1223 @@
           <w:color w:val="808080"/>
           <w:szCs w:val="24"/>
         </w:rPr>
-        <w:t xml:space="preserve"> method simply adds node in the correct position based on weight of the node. If the weight of the node to be</w:t>
+        <w:br/>
+        <w:t xml:space="preserve">    </w:t>
+      </w:r>
+      <w:r>
+        <w:rPr>
+          <w:rFonts w:eastAsia="Times New Roman" w:cs="Times New Roman"/>
+          <w:color w:val="CC7832"/>
+          <w:szCs w:val="24"/>
+        </w:rPr>
+        <w:t xml:space="preserve">static </w:t>
+      </w:r>
+      <w:r>
+        <w:rPr>
+          <w:rFonts w:eastAsia="Times New Roman" w:cs="Times New Roman"/>
+          <w:color w:val="A9B7C6"/>
+          <w:szCs w:val="24"/>
+        </w:rPr>
+        <w:t xml:space="preserve">Node </w:t>
+      </w:r>
+      <w:r>
+        <w:rPr>
+          <w:rFonts w:eastAsia="Times New Roman" w:cs="Times New Roman"/>
+          <w:color w:val="FFC66D"/>
+          <w:szCs w:val="24"/>
+        </w:rPr>
+        <w:t>addNode</w:t>
+      </w:r>
+      <w:r>
+        <w:rPr>
+          <w:rFonts w:eastAsia="Times New Roman" w:cs="Times New Roman"/>
+          <w:color w:val="A9B7C6"/>
+          <w:szCs w:val="24"/>
+        </w:rPr>
+        <w:t>(Node n</w:t>
+      </w:r>
+      <w:r>
+        <w:rPr>
+          <w:rFonts w:eastAsia="Times New Roman" w:cs="Times New Roman"/>
+          <w:color w:val="CC7832"/>
+          <w:szCs w:val="24"/>
+        </w:rPr>
+        <w:t xml:space="preserve">, int </w:t>
+      </w:r>
+      <w:r>
+        <w:rPr>
+          <w:rFonts w:eastAsia="Times New Roman" w:cs="Times New Roman"/>
+          <w:color w:val="A9B7C6"/>
+          <w:szCs w:val="24"/>
+        </w:rPr>
+        <w:t>weight</w:t>
+      </w:r>
+      <w:r>
+        <w:rPr>
+          <w:rFonts w:eastAsia="Times New Roman" w:cs="Times New Roman"/>
+          <w:color w:val="CC7832"/>
+          <w:szCs w:val="24"/>
+        </w:rPr>
+        <w:t xml:space="preserve">, </w:t>
+      </w:r>
+      <w:r>
+        <w:rPr>
+          <w:rFonts w:eastAsia="Times New Roman" w:cs="Times New Roman"/>
+          <w:color w:val="A9B7C6"/>
+          <w:szCs w:val="24"/>
+        </w:rPr>
+        <w:t>String str){</w:t>
+      </w:r>
+      <w:r>
+        <w:rPr>
+          <w:rFonts w:eastAsia="Times New Roman" w:cs="Times New Roman"/>
+          <w:color w:val="A9B7C6"/>
+          <w:szCs w:val="24"/>
+        </w:rPr>
+        <w:br/>
+        <w:t xml:space="preserve">        Node newNode=</w:t>
+      </w:r>
+      <w:r>
+        <w:rPr>
+          <w:rFonts w:eastAsia="Times New Roman" w:cs="Times New Roman"/>
+          <w:color w:val="CC7832"/>
+          <w:szCs w:val="24"/>
+        </w:rPr>
+        <w:t xml:space="preserve">new </w:t>
+      </w:r>
+      <w:r>
+        <w:rPr>
+          <w:rFonts w:eastAsia="Times New Roman" w:cs="Times New Roman"/>
+          <w:color w:val="A9B7C6"/>
+          <w:szCs w:val="24"/>
+        </w:rPr>
+        <w:t>Node()</w:t>
+      </w:r>
+      <w:r>
+        <w:rPr>
+          <w:rFonts w:eastAsia="Times New Roman" w:cs="Times New Roman"/>
+          <w:color w:val="CC7832"/>
+          <w:szCs w:val="24"/>
+        </w:rPr>
+        <w:t>;</w:t>
+      </w:r>
+      <w:r>
+        <w:rPr>
+          <w:rFonts w:eastAsia="Times New Roman" w:cs="Times New Roman"/>
+          <w:color w:val="CC7832"/>
+          <w:szCs w:val="24"/>
+        </w:rPr>
+        <w:br/>
+      </w:r>
+      <w:r>
+        <w:rPr>
+          <w:rFonts w:eastAsia="Times New Roman" w:cs="Times New Roman"/>
+          <w:color w:val="CC7832"/>
+          <w:szCs w:val="24"/>
+        </w:rPr>
+        <w:br/>
+        <w:t xml:space="preserve">        </w:t>
+      </w:r>
+      <w:r>
+        <w:rPr>
+          <w:rFonts w:eastAsia="Times New Roman" w:cs="Times New Roman"/>
+          <w:color w:val="808080"/>
+          <w:szCs w:val="24"/>
+        </w:rPr>
+        <w:t>//In case the tree does not exit, n==null. In that situation, we need to create root</w:t>
+      </w:r>
+      <w:r>
+        <w:rPr>
+          <w:rFonts w:eastAsia="Times New Roman" w:cs="Times New Roman"/>
+          <w:color w:val="808080"/>
+          <w:szCs w:val="24"/>
+        </w:rPr>
+        <w:br/>
+        <w:t xml:space="preserve">        </w:t>
+      </w:r>
+      <w:r>
+        <w:rPr>
+          <w:rFonts w:eastAsia="Times New Roman" w:cs="Times New Roman"/>
+          <w:color w:val="CC7832"/>
+          <w:szCs w:val="24"/>
+        </w:rPr>
+        <w:t xml:space="preserve">if </w:t>
+      </w:r>
+      <w:r>
+        <w:rPr>
+          <w:rFonts w:eastAsia="Times New Roman" w:cs="Times New Roman"/>
+          <w:color w:val="A9B7C6"/>
+          <w:szCs w:val="24"/>
+        </w:rPr>
+        <w:t>(n==</w:t>
+      </w:r>
+      <w:r>
+        <w:rPr>
+          <w:rFonts w:eastAsia="Times New Roman" w:cs="Times New Roman"/>
+          <w:color w:val="CC7832"/>
+          <w:szCs w:val="24"/>
+        </w:rPr>
+        <w:t>null</w:t>
+      </w:r>
+      <w:r>
+        <w:rPr>
+          <w:rFonts w:eastAsia="Times New Roman" w:cs="Times New Roman"/>
+          <w:color w:val="A9B7C6"/>
+          <w:szCs w:val="24"/>
+        </w:rPr>
+        <w:t>){</w:t>
+      </w:r>
+      <w:r>
+        <w:rPr>
+          <w:rFonts w:eastAsia="Times New Roman" w:cs="Times New Roman"/>
+          <w:color w:val="A9B7C6"/>
+          <w:szCs w:val="24"/>
+        </w:rPr>
+        <w:br/>
+        <w:t xml:space="preserve">            newNode.</w:t>
+      </w:r>
+      <w:r>
+        <w:rPr>
+          <w:rFonts w:eastAsia="Times New Roman" w:cs="Times New Roman"/>
+          <w:color w:val="9876AA"/>
+          <w:szCs w:val="24"/>
+        </w:rPr>
+        <w:t>left</w:t>
+      </w:r>
+      <w:r>
+        <w:rPr>
+          <w:rFonts w:eastAsia="Times New Roman" w:cs="Times New Roman"/>
+          <w:color w:val="A9B7C6"/>
+          <w:szCs w:val="24"/>
+        </w:rPr>
+        <w:t>=</w:t>
+      </w:r>
+      <w:r>
+        <w:rPr>
+          <w:rFonts w:eastAsia="Times New Roman" w:cs="Times New Roman"/>
+          <w:color w:val="CC7832"/>
+          <w:szCs w:val="24"/>
+        </w:rPr>
+        <w:t>null;</w:t>
+      </w:r>
+      <w:r>
+        <w:rPr>
+          <w:rFonts w:eastAsia="Times New Roman" w:cs="Times New Roman"/>
+          <w:color w:val="CC7832"/>
+          <w:szCs w:val="24"/>
+        </w:rPr>
+        <w:br/>
+        <w:t xml:space="preserve">            </w:t>
+      </w:r>
+      <w:r>
+        <w:rPr>
+          <w:rFonts w:eastAsia="Times New Roman" w:cs="Times New Roman"/>
+          <w:color w:val="A9B7C6"/>
+          <w:szCs w:val="24"/>
+        </w:rPr>
+        <w:t>newNode.</w:t>
+      </w:r>
+      <w:r>
+        <w:rPr>
+          <w:rFonts w:eastAsia="Times New Roman" w:cs="Times New Roman"/>
+          <w:color w:val="9876AA"/>
+          <w:szCs w:val="24"/>
+        </w:rPr>
+        <w:t>right</w:t>
+      </w:r>
+      <w:r>
+        <w:rPr>
+          <w:rFonts w:eastAsia="Times New Roman" w:cs="Times New Roman"/>
+          <w:color w:val="A9B7C6"/>
+          <w:szCs w:val="24"/>
+        </w:rPr>
+        <w:t>=</w:t>
+      </w:r>
+      <w:r>
+        <w:rPr>
+          <w:rFonts w:eastAsia="Times New Roman" w:cs="Times New Roman"/>
+          <w:color w:val="CC7832"/>
+          <w:szCs w:val="24"/>
+        </w:rPr>
+        <w:t>null;</w:t>
+      </w:r>
+      <w:r>
+        <w:rPr>
+          <w:rFonts w:eastAsia="Times New Roman" w:cs="Times New Roman"/>
+          <w:color w:val="CC7832"/>
+          <w:szCs w:val="24"/>
+        </w:rPr>
+        <w:br/>
+        <w:t xml:space="preserve">            </w:t>
+      </w:r>
+      <w:r>
+        <w:rPr>
+          <w:rFonts w:eastAsia="Times New Roman" w:cs="Times New Roman"/>
+          <w:color w:val="A9B7C6"/>
+          <w:szCs w:val="24"/>
+        </w:rPr>
+        <w:t>newNode.</w:t>
+      </w:r>
+      <w:r>
+        <w:rPr>
+          <w:rFonts w:eastAsia="Times New Roman" w:cs="Times New Roman"/>
+          <w:color w:val="9876AA"/>
+          <w:szCs w:val="24"/>
+        </w:rPr>
+        <w:t>str</w:t>
+      </w:r>
+      <w:r>
+        <w:rPr>
+          <w:rFonts w:eastAsia="Times New Roman" w:cs="Times New Roman"/>
+          <w:color w:val="A9B7C6"/>
+          <w:szCs w:val="24"/>
+        </w:rPr>
+        <w:t>=str</w:t>
+      </w:r>
+      <w:r>
+        <w:rPr>
+          <w:rFonts w:eastAsia="Times New Roman" w:cs="Times New Roman"/>
+          <w:color w:val="CC7832"/>
+          <w:szCs w:val="24"/>
+        </w:rPr>
+        <w:t>;</w:t>
+      </w:r>
+      <w:r>
+        <w:rPr>
+          <w:rFonts w:eastAsia="Times New Roman" w:cs="Times New Roman"/>
+          <w:color w:val="CC7832"/>
+          <w:szCs w:val="24"/>
+        </w:rPr>
+        <w:br/>
+        <w:t xml:space="preserve">            </w:t>
+      </w:r>
+      <w:r>
+        <w:rPr>
+          <w:rFonts w:eastAsia="Times New Roman" w:cs="Times New Roman"/>
+          <w:color w:val="A9B7C6"/>
+          <w:szCs w:val="24"/>
+        </w:rPr>
+        <w:t>newNode.</w:t>
+      </w:r>
+      <w:r>
+        <w:rPr>
+          <w:rFonts w:eastAsia="Times New Roman" w:cs="Times New Roman"/>
+          <w:color w:val="9876AA"/>
+          <w:szCs w:val="24"/>
+        </w:rPr>
+        <w:t>weight</w:t>
+      </w:r>
+      <w:r>
+        <w:rPr>
+          <w:rFonts w:eastAsia="Times New Roman" w:cs="Times New Roman"/>
+          <w:color w:val="A9B7C6"/>
+          <w:szCs w:val="24"/>
+        </w:rPr>
+        <w:t>=weight</w:t>
+      </w:r>
+      <w:r>
+        <w:rPr>
+          <w:rFonts w:eastAsia="Times New Roman" w:cs="Times New Roman"/>
+          <w:color w:val="CC7832"/>
+          <w:szCs w:val="24"/>
+        </w:rPr>
+        <w:t>;</w:t>
+      </w:r>
+      <w:r>
+        <w:rPr>
+          <w:rFonts w:eastAsia="Times New Roman" w:cs="Times New Roman"/>
+          <w:color w:val="CC7832"/>
+          <w:szCs w:val="24"/>
+        </w:rPr>
+        <w:br/>
+        <w:t xml:space="preserve">            </w:t>
+      </w:r>
+      <w:r>
+        <w:rPr>
+          <w:rFonts w:eastAsia="Times New Roman" w:cs="Times New Roman"/>
+          <w:color w:val="A9B7C6"/>
+          <w:szCs w:val="24"/>
+        </w:rPr>
+        <w:t>n=newNode</w:t>
+      </w:r>
+      <w:r>
+        <w:rPr>
+          <w:rFonts w:eastAsia="Times New Roman" w:cs="Times New Roman"/>
+          <w:color w:val="CC7832"/>
+          <w:szCs w:val="24"/>
+        </w:rPr>
+        <w:t>;</w:t>
+      </w:r>
+      <w:r>
+        <w:rPr>
+          <w:rFonts w:eastAsia="Times New Roman" w:cs="Times New Roman"/>
+          <w:color w:val="CC7832"/>
+          <w:szCs w:val="24"/>
+        </w:rPr>
+        <w:br/>
+        <w:t xml:space="preserve">        </w:t>
+      </w:r>
+      <w:r>
+        <w:rPr>
+          <w:rFonts w:eastAsia="Times New Roman" w:cs="Times New Roman"/>
+          <w:color w:val="A9B7C6"/>
+          <w:szCs w:val="24"/>
+        </w:rPr>
+        <w:t>}</w:t>
+      </w:r>
+      <w:r>
+        <w:rPr>
+          <w:rFonts w:eastAsia="Times New Roman" w:cs="Times New Roman"/>
+          <w:color w:val="CC7832"/>
+          <w:szCs w:val="24"/>
+        </w:rPr>
+        <w:t>else</w:t>
+      </w:r>
+      <w:r>
+        <w:rPr>
+          <w:rFonts w:eastAsia="Times New Roman" w:cs="Times New Roman"/>
+          <w:color w:val="A9B7C6"/>
+          <w:szCs w:val="24"/>
+        </w:rPr>
+        <w:t xml:space="preserve">{ </w:t>
+      </w:r>
+      <w:r>
+        <w:rPr>
+          <w:rFonts w:eastAsia="Times New Roman" w:cs="Times New Roman"/>
+          <w:color w:val="808080"/>
+          <w:szCs w:val="24"/>
+        </w:rPr>
+        <w:t>//for other cases besides root</w:t>
+      </w:r>
+      <w:r>
+        <w:rPr>
+          <w:rFonts w:eastAsia="Times New Roman" w:cs="Times New Roman"/>
+          <w:color w:val="808080"/>
+          <w:szCs w:val="24"/>
+        </w:rPr>
+        <w:br/>
+        <w:t xml:space="preserve">            </w:t>
+      </w:r>
+      <w:r>
+        <w:rPr>
+          <w:rFonts w:eastAsia="Times New Roman" w:cs="Times New Roman"/>
+          <w:color w:val="A9B7C6"/>
+          <w:szCs w:val="24"/>
+        </w:rPr>
+        <w:t>newNode.</w:t>
+      </w:r>
+      <w:r>
+        <w:rPr>
+          <w:rFonts w:eastAsia="Times New Roman" w:cs="Times New Roman"/>
+          <w:color w:val="9876AA"/>
+          <w:szCs w:val="24"/>
+        </w:rPr>
+        <w:t>str</w:t>
+      </w:r>
+      <w:r>
+        <w:rPr>
+          <w:rFonts w:eastAsia="Times New Roman" w:cs="Times New Roman"/>
+          <w:color w:val="A9B7C6"/>
+          <w:szCs w:val="24"/>
+        </w:rPr>
+        <w:t>=str</w:t>
+      </w:r>
+      <w:r>
+        <w:rPr>
+          <w:rFonts w:eastAsia="Times New Roman" w:cs="Times New Roman"/>
+          <w:color w:val="CC7832"/>
+          <w:szCs w:val="24"/>
+        </w:rPr>
+        <w:t>;</w:t>
+      </w:r>
+      <w:r>
+        <w:rPr>
+          <w:rFonts w:eastAsia="Times New Roman" w:cs="Times New Roman"/>
+          <w:color w:val="CC7832"/>
+          <w:szCs w:val="24"/>
+        </w:rPr>
+        <w:br/>
+        <w:t xml:space="preserve">            </w:t>
+      </w:r>
+      <w:r>
+        <w:rPr>
+          <w:rFonts w:eastAsia="Times New Roman" w:cs="Times New Roman"/>
+          <w:color w:val="A9B7C6"/>
+          <w:szCs w:val="24"/>
+        </w:rPr>
+        <w:t>newNode.</w:t>
+      </w:r>
+      <w:r>
+        <w:rPr>
+          <w:rFonts w:eastAsia="Times New Roman" w:cs="Times New Roman"/>
+          <w:color w:val="9876AA"/>
+          <w:szCs w:val="24"/>
+        </w:rPr>
+        <w:t>left</w:t>
+      </w:r>
+      <w:r>
+        <w:rPr>
+          <w:rFonts w:eastAsia="Times New Roman" w:cs="Times New Roman"/>
+          <w:color w:val="A9B7C6"/>
+          <w:szCs w:val="24"/>
+        </w:rPr>
+        <w:t>=</w:t>
+      </w:r>
+      <w:r>
+        <w:rPr>
+          <w:rFonts w:eastAsia="Times New Roman" w:cs="Times New Roman"/>
+          <w:color w:val="CC7832"/>
+          <w:szCs w:val="24"/>
+        </w:rPr>
+        <w:t>null;</w:t>
+      </w:r>
+      <w:r>
+        <w:rPr>
+          <w:rFonts w:eastAsia="Times New Roman" w:cs="Times New Roman"/>
+          <w:color w:val="CC7832"/>
+          <w:szCs w:val="24"/>
+        </w:rPr>
+        <w:br/>
+        <w:t xml:space="preserve">            </w:t>
+      </w:r>
+      <w:r>
+        <w:rPr>
+          <w:rFonts w:eastAsia="Times New Roman" w:cs="Times New Roman"/>
+          <w:color w:val="A9B7C6"/>
+          <w:szCs w:val="24"/>
+        </w:rPr>
+        <w:t>newNode.</w:t>
+      </w:r>
+      <w:r>
+        <w:rPr>
+          <w:rFonts w:eastAsia="Times New Roman" w:cs="Times New Roman"/>
+          <w:color w:val="9876AA"/>
+          <w:szCs w:val="24"/>
+        </w:rPr>
+        <w:t>right</w:t>
+      </w:r>
+      <w:r>
+        <w:rPr>
+          <w:rFonts w:eastAsia="Times New Roman" w:cs="Times New Roman"/>
+          <w:color w:val="A9B7C6"/>
+          <w:szCs w:val="24"/>
+        </w:rPr>
+        <w:t>=</w:t>
+      </w:r>
+      <w:r>
+        <w:rPr>
+          <w:rFonts w:eastAsia="Times New Roman" w:cs="Times New Roman"/>
+          <w:color w:val="CC7832"/>
+          <w:szCs w:val="24"/>
+        </w:rPr>
+        <w:t>null;</w:t>
+      </w:r>
+      <w:r>
+        <w:rPr>
+          <w:rFonts w:eastAsia="Times New Roman" w:cs="Times New Roman"/>
+          <w:color w:val="CC7832"/>
+          <w:szCs w:val="24"/>
+        </w:rPr>
+        <w:br/>
+        <w:t xml:space="preserve">            </w:t>
+      </w:r>
+      <w:r>
+        <w:rPr>
+          <w:rFonts w:eastAsia="Times New Roman" w:cs="Times New Roman"/>
+          <w:color w:val="A9B7C6"/>
+          <w:szCs w:val="24"/>
+        </w:rPr>
+        <w:t>newNode.</w:t>
+      </w:r>
+      <w:r>
+        <w:rPr>
+          <w:rFonts w:eastAsia="Times New Roman" w:cs="Times New Roman"/>
+          <w:color w:val="9876AA"/>
+          <w:szCs w:val="24"/>
+        </w:rPr>
+        <w:t>weight</w:t>
+      </w:r>
+      <w:r>
+        <w:rPr>
+          <w:rFonts w:eastAsia="Times New Roman" w:cs="Times New Roman"/>
+          <w:color w:val="A9B7C6"/>
+          <w:szCs w:val="24"/>
+        </w:rPr>
+        <w:t>=weight</w:t>
+      </w:r>
+      <w:r>
+        <w:rPr>
+          <w:rFonts w:eastAsia="Times New Roman" w:cs="Times New Roman"/>
+          <w:color w:val="CC7832"/>
+          <w:szCs w:val="24"/>
+        </w:rPr>
+        <w:t>;</w:t>
+      </w:r>
+      <w:r>
+        <w:rPr>
+          <w:rFonts w:eastAsia="Times New Roman" w:cs="Times New Roman"/>
+          <w:color w:val="CC7832"/>
+          <w:szCs w:val="24"/>
+        </w:rPr>
+        <w:br/>
+        <w:t xml:space="preserve">            while </w:t>
+      </w:r>
+      <w:r>
+        <w:rPr>
+          <w:rFonts w:eastAsia="Times New Roman" w:cs="Times New Roman"/>
+          <w:color w:val="A9B7C6"/>
+          <w:szCs w:val="24"/>
+        </w:rPr>
+        <w:t>(!</w:t>
+      </w:r>
+      <w:r>
+        <w:rPr>
+          <w:rFonts w:eastAsia="Times New Roman" w:cs="Times New Roman"/>
+          <w:i/>
+          <w:iCs/>
+          <w:color w:val="A9B7C6"/>
+          <w:szCs w:val="24"/>
+        </w:rPr>
+        <w:t>isLeafNode</w:t>
+      </w:r>
+      <w:r>
+        <w:rPr>
+          <w:rFonts w:eastAsia="Times New Roman" w:cs="Times New Roman"/>
+          <w:color w:val="A9B7C6"/>
+          <w:szCs w:val="24"/>
+        </w:rPr>
+        <w:t>(n)){</w:t>
+      </w:r>
+      <w:r>
+        <w:rPr>
+          <w:rFonts w:eastAsia="Times New Roman" w:cs="Times New Roman"/>
+          <w:color w:val="A9B7C6"/>
+          <w:szCs w:val="24"/>
+        </w:rPr>
+        <w:br/>
+        <w:t xml:space="preserve">                </w:t>
+      </w:r>
+      <w:r>
+        <w:rPr>
+          <w:rFonts w:eastAsia="Times New Roman" w:cs="Times New Roman"/>
+          <w:color w:val="CC7832"/>
+          <w:szCs w:val="24"/>
+        </w:rPr>
+        <w:t xml:space="preserve">if </w:t>
+      </w:r>
+      <w:r>
+        <w:rPr>
+          <w:rFonts w:eastAsia="Times New Roman" w:cs="Times New Roman"/>
+          <w:color w:val="A9B7C6"/>
+          <w:szCs w:val="24"/>
+        </w:rPr>
+        <w:t>(weight&lt;n.</w:t>
+      </w:r>
+      <w:r>
+        <w:rPr>
+          <w:rFonts w:eastAsia="Times New Roman" w:cs="Times New Roman"/>
+          <w:color w:val="9876AA"/>
+          <w:szCs w:val="24"/>
+        </w:rPr>
+        <w:t>weight</w:t>
+      </w:r>
+      <w:r>
+        <w:rPr>
+          <w:rFonts w:eastAsia="Times New Roman" w:cs="Times New Roman"/>
+          <w:color w:val="A9B7C6"/>
+          <w:szCs w:val="24"/>
+        </w:rPr>
+        <w:t>){</w:t>
+      </w:r>
+      <w:r>
+        <w:rPr>
+          <w:rFonts w:eastAsia="Times New Roman" w:cs="Times New Roman"/>
+          <w:color w:val="A9B7C6"/>
+          <w:szCs w:val="24"/>
+        </w:rPr>
+        <w:br/>
+        <w:t xml:space="preserve">                    </w:t>
+      </w:r>
+      <w:r>
+        <w:rPr>
+          <w:rFonts w:eastAsia="Times New Roman" w:cs="Times New Roman"/>
+          <w:color w:val="CC7832"/>
+          <w:szCs w:val="24"/>
+        </w:rPr>
+        <w:t xml:space="preserve">if </w:t>
+      </w:r>
+      <w:r>
+        <w:rPr>
+          <w:rFonts w:eastAsia="Times New Roman" w:cs="Times New Roman"/>
+          <w:color w:val="A9B7C6"/>
+          <w:szCs w:val="24"/>
+        </w:rPr>
+        <w:t>(n.</w:t>
+      </w:r>
+      <w:r>
+        <w:rPr>
+          <w:rFonts w:eastAsia="Times New Roman" w:cs="Times New Roman"/>
+          <w:color w:val="9876AA"/>
+          <w:szCs w:val="24"/>
+        </w:rPr>
+        <w:t>left</w:t>
+      </w:r>
+      <w:r>
+        <w:rPr>
+          <w:rFonts w:eastAsia="Times New Roman" w:cs="Times New Roman"/>
+          <w:color w:val="A9B7C6"/>
+          <w:szCs w:val="24"/>
+        </w:rPr>
+        <w:t>!=</w:t>
+      </w:r>
+      <w:r>
+        <w:rPr>
+          <w:rFonts w:eastAsia="Times New Roman" w:cs="Times New Roman"/>
+          <w:color w:val="CC7832"/>
+          <w:szCs w:val="24"/>
+        </w:rPr>
+        <w:t>null</w:t>
+      </w:r>
+      <w:r>
+        <w:rPr>
+          <w:rFonts w:eastAsia="Times New Roman" w:cs="Times New Roman"/>
+          <w:color w:val="A9B7C6"/>
+          <w:szCs w:val="24"/>
+        </w:rPr>
+        <w:t>){</w:t>
+      </w:r>
+      <w:r>
+        <w:rPr>
+          <w:rFonts w:eastAsia="Times New Roman" w:cs="Times New Roman"/>
+          <w:color w:val="A9B7C6"/>
+          <w:szCs w:val="24"/>
+        </w:rPr>
+        <w:br/>
+        <w:t xml:space="preserve">                        n=n.</w:t>
+      </w:r>
+      <w:r>
+        <w:rPr>
+          <w:rFonts w:eastAsia="Times New Roman" w:cs="Times New Roman"/>
+          <w:color w:val="9876AA"/>
+          <w:szCs w:val="24"/>
+        </w:rPr>
+        <w:t>left</w:t>
+      </w:r>
+      <w:r>
+        <w:rPr>
+          <w:rFonts w:eastAsia="Times New Roman" w:cs="Times New Roman"/>
+          <w:color w:val="CC7832"/>
+          <w:szCs w:val="24"/>
+        </w:rPr>
+        <w:t>;</w:t>
+      </w:r>
+      <w:r>
+        <w:rPr>
+          <w:rFonts w:eastAsia="Times New Roman" w:cs="Times New Roman"/>
+          <w:color w:val="CC7832"/>
+          <w:szCs w:val="24"/>
+        </w:rPr>
+        <w:br/>
+        <w:t xml:space="preserve">                    </w:t>
+      </w:r>
+      <w:r>
+        <w:rPr>
+          <w:rFonts w:eastAsia="Times New Roman" w:cs="Times New Roman"/>
+          <w:color w:val="A9B7C6"/>
+          <w:szCs w:val="24"/>
+        </w:rPr>
+        <w:t>}</w:t>
+      </w:r>
+      <w:r>
+        <w:rPr>
+          <w:rFonts w:eastAsia="Times New Roman" w:cs="Times New Roman"/>
+          <w:color w:val="CC7832"/>
+          <w:szCs w:val="24"/>
+        </w:rPr>
+        <w:t>else</w:t>
+      </w:r>
+      <w:r>
+        <w:rPr>
+          <w:rFonts w:eastAsia="Times New Roman" w:cs="Times New Roman"/>
+          <w:color w:val="A9B7C6"/>
+          <w:szCs w:val="24"/>
+        </w:rPr>
+        <w:t>{</w:t>
+      </w:r>
+      <w:r>
+        <w:rPr>
+          <w:rFonts w:eastAsia="Times New Roman" w:cs="Times New Roman"/>
+          <w:color w:val="A9B7C6"/>
+          <w:szCs w:val="24"/>
+        </w:rPr>
+        <w:br/>
+        <w:t xml:space="preserve">                        </w:t>
+      </w:r>
+      <w:r>
+        <w:rPr>
+          <w:rFonts w:eastAsia="Times New Roman" w:cs="Times New Roman"/>
+          <w:color w:val="CC7832"/>
+          <w:szCs w:val="24"/>
+        </w:rPr>
+        <w:t>break;</w:t>
+      </w:r>
+      <w:r>
+        <w:rPr>
+          <w:rFonts w:eastAsia="Times New Roman" w:cs="Times New Roman"/>
+          <w:color w:val="CC7832"/>
+          <w:szCs w:val="24"/>
+        </w:rPr>
+        <w:br/>
+        <w:t xml:space="preserve">                    </w:t>
+      </w:r>
+      <w:r>
+        <w:rPr>
+          <w:rFonts w:eastAsia="Times New Roman" w:cs="Times New Roman"/>
+          <w:color w:val="A9B7C6"/>
+          <w:szCs w:val="24"/>
+        </w:rPr>
+        <w:t>}</w:t>
+      </w:r>
+      <w:r>
+        <w:rPr>
+          <w:rFonts w:eastAsia="Times New Roman" w:cs="Times New Roman"/>
+          <w:color w:val="A9B7C6"/>
+          <w:szCs w:val="24"/>
+        </w:rPr>
+        <w:br/>
+        <w:t xml:space="preserve">                }</w:t>
+      </w:r>
+      <w:r>
+        <w:rPr>
+          <w:rFonts w:eastAsia="Times New Roman" w:cs="Times New Roman"/>
+          <w:color w:val="CC7832"/>
+          <w:szCs w:val="24"/>
+        </w:rPr>
+        <w:t>else</w:t>
+      </w:r>
+      <w:r>
+        <w:rPr>
+          <w:rFonts w:eastAsia="Times New Roman" w:cs="Times New Roman"/>
+          <w:color w:val="A9B7C6"/>
+          <w:szCs w:val="24"/>
+        </w:rPr>
+        <w:t>{</w:t>
+      </w:r>
+      <w:r>
+        <w:rPr>
+          <w:rFonts w:eastAsia="Times New Roman" w:cs="Times New Roman"/>
+          <w:color w:val="A9B7C6"/>
+          <w:szCs w:val="24"/>
+        </w:rPr>
+        <w:br/>
+        <w:t xml:space="preserve">                    </w:t>
+      </w:r>
+      <w:r>
+        <w:rPr>
+          <w:rFonts w:eastAsia="Times New Roman" w:cs="Times New Roman"/>
+          <w:color w:val="CC7832"/>
+          <w:szCs w:val="24"/>
+        </w:rPr>
+        <w:t xml:space="preserve">if </w:t>
+      </w:r>
+      <w:r>
+        <w:rPr>
+          <w:rFonts w:eastAsia="Times New Roman" w:cs="Times New Roman"/>
+          <w:color w:val="A9B7C6"/>
+          <w:szCs w:val="24"/>
+        </w:rPr>
+        <w:t>(n.</w:t>
+      </w:r>
+      <w:r>
+        <w:rPr>
+          <w:rFonts w:eastAsia="Times New Roman" w:cs="Times New Roman"/>
+          <w:color w:val="9876AA"/>
+          <w:szCs w:val="24"/>
+        </w:rPr>
+        <w:t>right</w:t>
+      </w:r>
+      <w:r>
+        <w:rPr>
+          <w:rFonts w:eastAsia="Times New Roman" w:cs="Times New Roman"/>
+          <w:color w:val="A9B7C6"/>
+          <w:szCs w:val="24"/>
+        </w:rPr>
+        <w:t>!=</w:t>
+      </w:r>
+      <w:r>
+        <w:rPr>
+          <w:rFonts w:eastAsia="Times New Roman" w:cs="Times New Roman"/>
+          <w:color w:val="CC7832"/>
+          <w:szCs w:val="24"/>
+        </w:rPr>
+        <w:t>null</w:t>
+      </w:r>
+      <w:r>
+        <w:rPr>
+          <w:rFonts w:eastAsia="Times New Roman" w:cs="Times New Roman"/>
+          <w:color w:val="A9B7C6"/>
+          <w:szCs w:val="24"/>
+        </w:rPr>
+        <w:t>){</w:t>
+      </w:r>
+      <w:r>
+        <w:rPr>
+          <w:rFonts w:eastAsia="Times New Roman" w:cs="Times New Roman"/>
+          <w:color w:val="A9B7C6"/>
+          <w:szCs w:val="24"/>
+        </w:rPr>
+        <w:br/>
+        <w:t xml:space="preserve">                        n=n.</w:t>
+      </w:r>
+      <w:r>
+        <w:rPr>
+          <w:rFonts w:eastAsia="Times New Roman" w:cs="Times New Roman"/>
+          <w:color w:val="9876AA"/>
+          <w:szCs w:val="24"/>
+        </w:rPr>
+        <w:t>right</w:t>
+      </w:r>
+      <w:r>
+        <w:rPr>
+          <w:rFonts w:eastAsia="Times New Roman" w:cs="Times New Roman"/>
+          <w:color w:val="CC7832"/>
+          <w:szCs w:val="24"/>
+        </w:rPr>
+        <w:t>;</w:t>
+      </w:r>
+      <w:r>
+        <w:rPr>
+          <w:rFonts w:eastAsia="Times New Roman" w:cs="Times New Roman"/>
+          <w:color w:val="CC7832"/>
+          <w:szCs w:val="24"/>
+        </w:rPr>
+        <w:br/>
+        <w:t xml:space="preserve">                    </w:t>
+      </w:r>
+      <w:r>
+        <w:rPr>
+          <w:rFonts w:eastAsia="Times New Roman" w:cs="Times New Roman"/>
+          <w:color w:val="A9B7C6"/>
+          <w:szCs w:val="24"/>
+        </w:rPr>
+        <w:t>}</w:t>
+      </w:r>
+      <w:r>
+        <w:rPr>
+          <w:rFonts w:eastAsia="Times New Roman" w:cs="Times New Roman"/>
+          <w:color w:val="CC7832"/>
+          <w:szCs w:val="24"/>
+        </w:rPr>
+        <w:t>else</w:t>
+      </w:r>
+      <w:r>
+        <w:rPr>
+          <w:rFonts w:eastAsia="Times New Roman" w:cs="Times New Roman"/>
+          <w:color w:val="A9B7C6"/>
+          <w:szCs w:val="24"/>
+        </w:rPr>
+        <w:t>{</w:t>
+      </w:r>
+      <w:r>
+        <w:rPr>
+          <w:rFonts w:eastAsia="Times New Roman" w:cs="Times New Roman"/>
+          <w:color w:val="A9B7C6"/>
+          <w:szCs w:val="24"/>
+        </w:rPr>
+        <w:br/>
+        <w:t xml:space="preserve">                        </w:t>
+      </w:r>
+      <w:r>
+        <w:rPr>
+          <w:rFonts w:eastAsia="Times New Roman" w:cs="Times New Roman"/>
+          <w:color w:val="CC7832"/>
+          <w:szCs w:val="24"/>
+        </w:rPr>
+        <w:t>break;</w:t>
+      </w:r>
+      <w:r>
+        <w:rPr>
+          <w:rFonts w:eastAsia="Times New Roman" w:cs="Times New Roman"/>
+          <w:color w:val="CC7832"/>
+          <w:szCs w:val="24"/>
+        </w:rPr>
+        <w:br/>
+        <w:t xml:space="preserve">                    </w:t>
+      </w:r>
+      <w:r>
+        <w:rPr>
+          <w:rFonts w:eastAsia="Times New Roman" w:cs="Times New Roman"/>
+          <w:color w:val="A9B7C6"/>
+          <w:szCs w:val="24"/>
+        </w:rPr>
+        <w:t>}</w:t>
+      </w:r>
+      <w:r>
+        <w:rPr>
+          <w:rFonts w:eastAsia="Times New Roman" w:cs="Times New Roman"/>
+          <w:color w:val="A9B7C6"/>
+          <w:szCs w:val="24"/>
+        </w:rPr>
+        <w:br/>
+        <w:t xml:space="preserve">                }</w:t>
+      </w:r>
+      <w:r>
+        <w:rPr>
+          <w:rFonts w:eastAsia="Times New Roman" w:cs="Times New Roman"/>
+          <w:color w:val="A9B7C6"/>
+          <w:szCs w:val="24"/>
+        </w:rPr>
+        <w:br/>
+        <w:t xml:space="preserve">            }</w:t>
+      </w:r>
+      <w:r>
+        <w:rPr>
+          <w:rFonts w:eastAsia="Times New Roman" w:cs="Times New Roman"/>
+          <w:color w:val="A9B7C6"/>
+          <w:szCs w:val="24"/>
+        </w:rPr>
+        <w:br/>
+        <w:t xml:space="preserve">            </w:t>
+      </w:r>
+      <w:r>
+        <w:rPr>
+          <w:rFonts w:eastAsia="Times New Roman" w:cs="Times New Roman"/>
+          <w:color w:val="CC7832"/>
+          <w:szCs w:val="24"/>
+        </w:rPr>
+        <w:t xml:space="preserve">if </w:t>
+      </w:r>
+      <w:r>
+        <w:rPr>
+          <w:rFonts w:eastAsia="Times New Roman" w:cs="Times New Roman"/>
+          <w:color w:val="A9B7C6"/>
+          <w:szCs w:val="24"/>
+        </w:rPr>
+        <w:t>(weight&lt;n.</w:t>
+      </w:r>
+      <w:r>
+        <w:rPr>
+          <w:rFonts w:eastAsia="Times New Roman" w:cs="Times New Roman"/>
+          <w:color w:val="9876AA"/>
+          <w:szCs w:val="24"/>
+        </w:rPr>
+        <w:t>weight</w:t>
+      </w:r>
+      <w:r>
+        <w:rPr>
+          <w:rFonts w:eastAsia="Times New Roman" w:cs="Times New Roman"/>
+          <w:color w:val="A9B7C6"/>
+          <w:szCs w:val="24"/>
+        </w:rPr>
+        <w:t>){</w:t>
+      </w:r>
+      <w:r>
+        <w:rPr>
+          <w:rFonts w:eastAsia="Times New Roman" w:cs="Times New Roman"/>
+          <w:color w:val="A9B7C6"/>
+          <w:szCs w:val="24"/>
+        </w:rPr>
+        <w:br/>
+        <w:t xml:space="preserve">                n.</w:t>
+      </w:r>
+      <w:r>
+        <w:rPr>
+          <w:rFonts w:eastAsia="Times New Roman" w:cs="Times New Roman"/>
+          <w:color w:val="9876AA"/>
+          <w:szCs w:val="24"/>
+        </w:rPr>
+        <w:t>left</w:t>
+      </w:r>
+      <w:r>
+        <w:rPr>
+          <w:rFonts w:eastAsia="Times New Roman" w:cs="Times New Roman"/>
+          <w:color w:val="A9B7C6"/>
+          <w:szCs w:val="24"/>
+        </w:rPr>
+        <w:t>=newNode</w:t>
+      </w:r>
+      <w:r>
+        <w:rPr>
+          <w:rFonts w:eastAsia="Times New Roman" w:cs="Times New Roman"/>
+          <w:color w:val="CC7832"/>
+          <w:szCs w:val="24"/>
+        </w:rPr>
+        <w:t>;</w:t>
+      </w:r>
+      <w:r>
+        <w:rPr>
+          <w:rFonts w:eastAsia="Times New Roman" w:cs="Times New Roman"/>
+          <w:color w:val="CC7832"/>
+          <w:szCs w:val="24"/>
+        </w:rPr>
+        <w:br/>
+        <w:t xml:space="preserve">            </w:t>
+      </w:r>
+      <w:r>
+        <w:rPr>
+          <w:rFonts w:eastAsia="Times New Roman" w:cs="Times New Roman"/>
+          <w:color w:val="A9B7C6"/>
+          <w:szCs w:val="24"/>
+        </w:rPr>
+        <w:t>}</w:t>
+      </w:r>
+      <w:r>
+        <w:rPr>
+          <w:rFonts w:eastAsia="Times New Roman" w:cs="Times New Roman"/>
+          <w:color w:val="CC7832"/>
+          <w:szCs w:val="24"/>
+        </w:rPr>
+        <w:t xml:space="preserve">else </w:t>
+      </w:r>
+      <w:r>
+        <w:rPr>
+          <w:rFonts w:eastAsia="Times New Roman" w:cs="Times New Roman"/>
+          <w:color w:val="A9B7C6"/>
+          <w:szCs w:val="24"/>
+        </w:rPr>
+        <w:t>{</w:t>
+      </w:r>
+      <w:r>
+        <w:rPr>
+          <w:rFonts w:eastAsia="Times New Roman" w:cs="Times New Roman"/>
+          <w:color w:val="A9B7C6"/>
+          <w:szCs w:val="24"/>
+        </w:rPr>
+        <w:br/>
+        <w:t xml:space="preserve">                n.</w:t>
+      </w:r>
+      <w:r>
+        <w:rPr>
+          <w:rFonts w:eastAsia="Times New Roman" w:cs="Times New Roman"/>
+          <w:color w:val="9876AA"/>
+          <w:szCs w:val="24"/>
+        </w:rPr>
+        <w:t>right</w:t>
+      </w:r>
+      <w:r>
+        <w:rPr>
+          <w:rFonts w:eastAsia="Times New Roman" w:cs="Times New Roman"/>
+          <w:color w:val="A9B7C6"/>
+          <w:szCs w:val="24"/>
+        </w:rPr>
+        <w:t>=newNode</w:t>
+      </w:r>
+      <w:r>
+        <w:rPr>
+          <w:rFonts w:eastAsia="Times New Roman" w:cs="Times New Roman"/>
+          <w:color w:val="CC7832"/>
+          <w:szCs w:val="24"/>
+        </w:rPr>
+        <w:t>;</w:t>
+      </w:r>
+      <w:r>
+        <w:rPr>
+          <w:rFonts w:eastAsia="Times New Roman" w:cs="Times New Roman"/>
+          <w:color w:val="CC7832"/>
+          <w:szCs w:val="24"/>
+        </w:rPr>
+        <w:br/>
+        <w:t xml:space="preserve">            </w:t>
+      </w:r>
+      <w:r>
+        <w:rPr>
+          <w:rFonts w:eastAsia="Times New Roman" w:cs="Times New Roman"/>
+          <w:color w:val="A9B7C6"/>
+          <w:szCs w:val="24"/>
+        </w:rPr>
+        <w:t>}</w:t>
+      </w:r>
+      <w:r>
+        <w:rPr>
+          <w:rFonts w:eastAsia="Times New Roman" w:cs="Times New Roman"/>
+          <w:color w:val="A9B7C6"/>
+          <w:szCs w:val="24"/>
+        </w:rPr>
+        <w:br/>
+        <w:t xml:space="preserve">        }</w:t>
+      </w:r>
+      <w:r>
+        <w:rPr>
+          <w:rFonts w:eastAsia="Times New Roman" w:cs="Times New Roman"/>
+          <w:color w:val="A9B7C6"/>
+          <w:szCs w:val="24"/>
+        </w:rPr>
+        <w:br/>
+        <w:t xml:space="preserve">        </w:t>
+      </w:r>
+      <w:r>
+        <w:rPr>
+          <w:rFonts w:eastAsia="Times New Roman" w:cs="Times New Roman"/>
+          <w:color w:val="CC7832"/>
+          <w:szCs w:val="24"/>
+        </w:rPr>
+        <w:t xml:space="preserve">return </w:t>
+      </w:r>
+      <w:r>
+        <w:rPr>
+          <w:rFonts w:eastAsia="Times New Roman" w:cs="Times New Roman"/>
+          <w:color w:val="A9B7C6"/>
+          <w:szCs w:val="24"/>
+        </w:rPr>
+        <w:t>n</w:t>
+      </w:r>
+      <w:r>
+        <w:rPr>
+          <w:rFonts w:eastAsia="Times New Roman" w:cs="Times New Roman"/>
+          <w:color w:val="CC7832"/>
+          <w:szCs w:val="24"/>
+        </w:rPr>
+        <w:t>;</w:t>
+      </w:r>
+      <w:r>
+        <w:rPr>
+          <w:rFonts w:eastAsia="Times New Roman" w:cs="Times New Roman"/>
+          <w:color w:val="CC7832"/>
+          <w:szCs w:val="24"/>
+        </w:rPr>
+        <w:br/>
+        <w:t xml:space="preserve">    </w:t>
+      </w:r>
+      <w:r>
+        <w:rPr>
+          <w:rFonts w:eastAsia="Times New Roman" w:cs="Times New Roman"/>
+          <w:color w:val="A9B7C6"/>
+          <w:szCs w:val="24"/>
+        </w:rPr>
+        <w:t>}</w:t>
+      </w:r>
+      <w:r>
+        <w:rPr>
+          <w:rFonts w:eastAsia="Times New Roman" w:cs="Times New Roman"/>
+          <w:color w:val="A9B7C6"/>
+          <w:szCs w:val="24"/>
+        </w:rPr>
+        <w:br/>
+      </w:r>
+      <w:r>
+        <w:rPr>
+          <w:rFonts w:eastAsia="Times New Roman" w:cs="Times New Roman"/>
+          <w:color w:val="A9B7C6"/>
+          <w:szCs w:val="24"/>
+        </w:rPr>
+        <w:br/>
+      </w:r>
+      <w:r>
+        <w:rPr>
+          <w:rFonts w:eastAsia="Times New Roman" w:cs="Times New Roman"/>
+          <w:color w:val="A9B7C6"/>
+          <w:szCs w:val="24"/>
+        </w:rPr>
+        <w:br/>
+      </w:r>
+      <w:r>
+        <w:rPr>
+          <w:rFonts w:eastAsia="Times New Roman" w:cs="Times New Roman"/>
+          <w:color w:val="A9B7C6"/>
+          <w:szCs w:val="24"/>
+        </w:rPr>
+        <w:lastRenderedPageBreak/>
+        <w:t xml:space="preserve">    </w:t>
       </w:r>
       <w:r>
         <w:rPr>
@@ -3340,10 +4700,8 @@
           <w:color w:val="808080"/>
           <w:szCs w:val="24"/>
         </w:rPr>
-        <w:br/>
-        <w:t xml:space="preserve">    * added is less than the root, we move to the left </w:t>
-      </w:r>
-      <w:proofErr w:type="spellStart"/>
+        <w:t>/*Implements the game. If the user replies as YES to the question asked, move to left subtree else to right.*/</w:t>
+      </w:r>
       <w:r>
         <w:rPr>
           <w:rFonts w:eastAsia="Times New Roman" w:cs="Times New Roman"/>
@@ -3352,9 +4710,553 @@
           <w:color w:val="808080"/>
           <w:szCs w:val="24"/>
         </w:rPr>
-        <w:t>subtree</w:t>
-      </w:r>
-      <w:proofErr w:type="spellEnd"/>
+        <w:br/>
+        <w:t xml:space="preserve">    </w:t>
+      </w:r>
+      <w:r>
+        <w:rPr>
+          <w:rFonts w:eastAsia="Times New Roman" w:cs="Times New Roman"/>
+          <w:color w:val="CC7832"/>
+          <w:szCs w:val="24"/>
+        </w:rPr>
+        <w:t xml:space="preserve">static void </w:t>
+      </w:r>
+      <w:r>
+        <w:rPr>
+          <w:rFonts w:eastAsia="Times New Roman" w:cs="Times New Roman"/>
+          <w:color w:val="FFC66D"/>
+          <w:szCs w:val="24"/>
+        </w:rPr>
+        <w:t>playGame</w:t>
+      </w:r>
+      <w:r>
+        <w:rPr>
+          <w:rFonts w:eastAsia="Times New Roman" w:cs="Times New Roman"/>
+          <w:color w:val="A9B7C6"/>
+          <w:szCs w:val="24"/>
+        </w:rPr>
+        <w:t>(Node n){</w:t>
+      </w:r>
+      <w:r>
+        <w:rPr>
+          <w:rFonts w:eastAsia="Times New Roman" w:cs="Times New Roman"/>
+          <w:color w:val="A9B7C6"/>
+          <w:szCs w:val="24"/>
+        </w:rPr>
+        <w:br/>
+        <w:t xml:space="preserve">        Scanner usInput= </w:t>
+      </w:r>
+      <w:r>
+        <w:rPr>
+          <w:rFonts w:eastAsia="Times New Roman" w:cs="Times New Roman"/>
+          <w:color w:val="CC7832"/>
+          <w:szCs w:val="24"/>
+        </w:rPr>
+        <w:t xml:space="preserve">new </w:t>
+      </w:r>
+      <w:r>
+        <w:rPr>
+          <w:rFonts w:eastAsia="Times New Roman" w:cs="Times New Roman"/>
+          <w:color w:val="A9B7C6"/>
+          <w:szCs w:val="24"/>
+        </w:rPr>
+        <w:t>Scanner(System.</w:t>
+      </w:r>
+      <w:r>
+        <w:rPr>
+          <w:rFonts w:eastAsia="Times New Roman" w:cs="Times New Roman"/>
+          <w:i/>
+          <w:iCs/>
+          <w:color w:val="9876AA"/>
+          <w:szCs w:val="24"/>
+        </w:rPr>
+        <w:t>in</w:t>
+      </w:r>
+      <w:r>
+        <w:rPr>
+          <w:rFonts w:eastAsia="Times New Roman" w:cs="Times New Roman"/>
+          <w:color w:val="A9B7C6"/>
+          <w:szCs w:val="24"/>
+        </w:rPr>
+        <w:t>)</w:t>
+      </w:r>
+      <w:r>
+        <w:rPr>
+          <w:rFonts w:eastAsia="Times New Roman" w:cs="Times New Roman"/>
+          <w:color w:val="CC7832"/>
+          <w:szCs w:val="24"/>
+        </w:rPr>
+        <w:t>;</w:t>
+      </w:r>
+      <w:r>
+        <w:rPr>
+          <w:rFonts w:eastAsia="Times New Roman" w:cs="Times New Roman"/>
+          <w:color w:val="CC7832"/>
+          <w:szCs w:val="24"/>
+        </w:rPr>
+        <w:br/>
+        <w:t xml:space="preserve">        </w:t>
+      </w:r>
+      <w:r>
+        <w:rPr>
+          <w:rFonts w:eastAsia="Times New Roman" w:cs="Times New Roman"/>
+          <w:color w:val="A9B7C6"/>
+          <w:szCs w:val="24"/>
+        </w:rPr>
+        <w:t>System.</w:t>
+      </w:r>
+      <w:r>
+        <w:rPr>
+          <w:rFonts w:eastAsia="Times New Roman" w:cs="Times New Roman"/>
+          <w:i/>
+          <w:iCs/>
+          <w:color w:val="9876AA"/>
+          <w:szCs w:val="24"/>
+        </w:rPr>
+        <w:t>out</w:t>
+      </w:r>
+      <w:r>
+        <w:rPr>
+          <w:rFonts w:eastAsia="Times New Roman" w:cs="Times New Roman"/>
+          <w:color w:val="A9B7C6"/>
+          <w:szCs w:val="24"/>
+        </w:rPr>
+        <w:t>.println(</w:t>
+      </w:r>
+      <w:r>
+        <w:rPr>
+          <w:rFonts w:eastAsia="Times New Roman" w:cs="Times New Roman"/>
+          <w:color w:val="6A8759"/>
+          <w:szCs w:val="24"/>
+        </w:rPr>
+        <w:t>"Answer in Yes or No</w:t>
+      </w:r>
+      <w:r>
+        <w:rPr>
+          <w:rFonts w:eastAsia="Times New Roman" w:cs="Times New Roman"/>
+          <w:color w:val="CC7832"/>
+          <w:szCs w:val="24"/>
+        </w:rPr>
+        <w:t>\n</w:t>
+      </w:r>
+      <w:r>
+        <w:rPr>
+          <w:rFonts w:eastAsia="Times New Roman" w:cs="Times New Roman"/>
+          <w:color w:val="6A8759"/>
+          <w:szCs w:val="24"/>
+        </w:rPr>
+        <w:t>------------------------"</w:t>
+      </w:r>
+      <w:r>
+        <w:rPr>
+          <w:rFonts w:eastAsia="Times New Roman" w:cs="Times New Roman"/>
+          <w:color w:val="A9B7C6"/>
+          <w:szCs w:val="24"/>
+        </w:rPr>
+        <w:t>)</w:t>
+      </w:r>
+      <w:r>
+        <w:rPr>
+          <w:rFonts w:eastAsia="Times New Roman" w:cs="Times New Roman"/>
+          <w:color w:val="CC7832"/>
+          <w:szCs w:val="24"/>
+        </w:rPr>
+        <w:t>;</w:t>
+      </w:r>
+      <w:r>
+        <w:rPr>
+          <w:rFonts w:eastAsia="Times New Roman" w:cs="Times New Roman"/>
+          <w:color w:val="CC7832"/>
+          <w:szCs w:val="24"/>
+        </w:rPr>
+        <w:br/>
+        <w:t xml:space="preserve">        while </w:t>
+      </w:r>
+      <w:r>
+        <w:rPr>
+          <w:rFonts w:eastAsia="Times New Roman" w:cs="Times New Roman"/>
+          <w:color w:val="A9B7C6"/>
+          <w:szCs w:val="24"/>
+        </w:rPr>
+        <w:t>(!</w:t>
+      </w:r>
+      <w:r>
+        <w:rPr>
+          <w:rFonts w:eastAsia="Times New Roman" w:cs="Times New Roman"/>
+          <w:i/>
+          <w:iCs/>
+          <w:color w:val="A9B7C6"/>
+          <w:szCs w:val="24"/>
+        </w:rPr>
+        <w:t>isLeafNode</w:t>
+      </w:r>
+      <w:r>
+        <w:rPr>
+          <w:rFonts w:eastAsia="Times New Roman" w:cs="Times New Roman"/>
+          <w:color w:val="A9B7C6"/>
+          <w:szCs w:val="24"/>
+        </w:rPr>
+        <w:t>(n)){</w:t>
+      </w:r>
+      <w:r>
+        <w:rPr>
+          <w:rFonts w:eastAsia="Times New Roman" w:cs="Times New Roman"/>
+          <w:color w:val="A9B7C6"/>
+          <w:szCs w:val="24"/>
+        </w:rPr>
+        <w:br/>
+        <w:t xml:space="preserve">            System.</w:t>
+      </w:r>
+      <w:r>
+        <w:rPr>
+          <w:rFonts w:eastAsia="Times New Roman" w:cs="Times New Roman"/>
+          <w:i/>
+          <w:iCs/>
+          <w:color w:val="9876AA"/>
+          <w:szCs w:val="24"/>
+        </w:rPr>
+        <w:t>out</w:t>
+      </w:r>
+      <w:r>
+        <w:rPr>
+          <w:rFonts w:eastAsia="Times New Roman" w:cs="Times New Roman"/>
+          <w:color w:val="A9B7C6"/>
+          <w:szCs w:val="24"/>
+        </w:rPr>
+        <w:t>.println(n.</w:t>
+      </w:r>
+      <w:r>
+        <w:rPr>
+          <w:rFonts w:eastAsia="Times New Roman" w:cs="Times New Roman"/>
+          <w:color w:val="9876AA"/>
+          <w:szCs w:val="24"/>
+        </w:rPr>
+        <w:t>str</w:t>
+      </w:r>
+      <w:r>
+        <w:rPr>
+          <w:rFonts w:eastAsia="Times New Roman" w:cs="Times New Roman"/>
+          <w:color w:val="A9B7C6"/>
+          <w:szCs w:val="24"/>
+        </w:rPr>
+        <w:t>)</w:t>
+      </w:r>
+      <w:r>
+        <w:rPr>
+          <w:rFonts w:eastAsia="Times New Roman" w:cs="Times New Roman"/>
+          <w:color w:val="CC7832"/>
+          <w:szCs w:val="24"/>
+        </w:rPr>
+        <w:t>;</w:t>
+      </w:r>
+      <w:r>
+        <w:rPr>
+          <w:rFonts w:eastAsia="Times New Roman" w:cs="Times New Roman"/>
+          <w:color w:val="CC7832"/>
+          <w:szCs w:val="24"/>
+        </w:rPr>
+        <w:br/>
+        <w:t xml:space="preserve">            </w:t>
+      </w:r>
+      <w:r>
+        <w:rPr>
+          <w:rFonts w:eastAsia="Times New Roman" w:cs="Times New Roman"/>
+          <w:color w:val="A9B7C6"/>
+          <w:szCs w:val="24"/>
+        </w:rPr>
+        <w:t>String reply=usInput.nextLine().toLowerCase()</w:t>
+      </w:r>
+      <w:r>
+        <w:rPr>
+          <w:rFonts w:eastAsia="Times New Roman" w:cs="Times New Roman"/>
+          <w:color w:val="CC7832"/>
+          <w:szCs w:val="24"/>
+        </w:rPr>
+        <w:t>;</w:t>
+      </w:r>
+      <w:r>
+        <w:rPr>
+          <w:rFonts w:eastAsia="Times New Roman" w:cs="Times New Roman"/>
+          <w:color w:val="CC7832"/>
+          <w:szCs w:val="24"/>
+        </w:rPr>
+        <w:br/>
+        <w:t xml:space="preserve">            if </w:t>
+      </w:r>
+      <w:r>
+        <w:rPr>
+          <w:rFonts w:eastAsia="Times New Roman" w:cs="Times New Roman"/>
+          <w:color w:val="A9B7C6"/>
+          <w:szCs w:val="24"/>
+        </w:rPr>
+        <w:t>(reply.equals(</w:t>
+      </w:r>
+      <w:r>
+        <w:rPr>
+          <w:rFonts w:eastAsia="Times New Roman" w:cs="Times New Roman"/>
+          <w:color w:val="6A8759"/>
+          <w:szCs w:val="24"/>
+        </w:rPr>
+        <w:t>"yes"</w:t>
+      </w:r>
+      <w:r>
+        <w:rPr>
+          <w:rFonts w:eastAsia="Times New Roman" w:cs="Times New Roman"/>
+          <w:color w:val="A9B7C6"/>
+          <w:szCs w:val="24"/>
+        </w:rPr>
+        <w:t>)){</w:t>
+      </w:r>
+      <w:r>
+        <w:rPr>
+          <w:rFonts w:eastAsia="Times New Roman" w:cs="Times New Roman"/>
+          <w:color w:val="A9B7C6"/>
+          <w:szCs w:val="24"/>
+        </w:rPr>
+        <w:br/>
+        <w:t xml:space="preserve">                n=n.</w:t>
+      </w:r>
+      <w:r>
+        <w:rPr>
+          <w:rFonts w:eastAsia="Times New Roman" w:cs="Times New Roman"/>
+          <w:color w:val="9876AA"/>
+          <w:szCs w:val="24"/>
+        </w:rPr>
+        <w:t>left</w:t>
+      </w:r>
+      <w:r>
+        <w:rPr>
+          <w:rFonts w:eastAsia="Times New Roman" w:cs="Times New Roman"/>
+          <w:color w:val="CC7832"/>
+          <w:szCs w:val="24"/>
+        </w:rPr>
+        <w:t>;</w:t>
+      </w:r>
+      <w:r>
+        <w:rPr>
+          <w:rFonts w:eastAsia="Times New Roman" w:cs="Times New Roman"/>
+          <w:color w:val="CC7832"/>
+          <w:szCs w:val="24"/>
+        </w:rPr>
+        <w:br/>
+        <w:t xml:space="preserve">            </w:t>
+      </w:r>
+      <w:r>
+        <w:rPr>
+          <w:rFonts w:eastAsia="Times New Roman" w:cs="Times New Roman"/>
+          <w:color w:val="A9B7C6"/>
+          <w:szCs w:val="24"/>
+        </w:rPr>
+        <w:t>}</w:t>
+      </w:r>
+      <w:r>
+        <w:rPr>
+          <w:rFonts w:eastAsia="Times New Roman" w:cs="Times New Roman"/>
+          <w:color w:val="CC7832"/>
+          <w:szCs w:val="24"/>
+        </w:rPr>
+        <w:t xml:space="preserve">else </w:t>
+      </w:r>
+      <w:r>
+        <w:rPr>
+          <w:rFonts w:eastAsia="Times New Roman" w:cs="Times New Roman"/>
+          <w:color w:val="A9B7C6"/>
+          <w:szCs w:val="24"/>
+        </w:rPr>
+        <w:t>{</w:t>
+      </w:r>
+      <w:r>
+        <w:rPr>
+          <w:rFonts w:eastAsia="Times New Roman" w:cs="Times New Roman"/>
+          <w:color w:val="A9B7C6"/>
+          <w:szCs w:val="24"/>
+        </w:rPr>
+        <w:br/>
+        <w:t xml:space="preserve">                n=n.</w:t>
+      </w:r>
+      <w:r>
+        <w:rPr>
+          <w:rFonts w:eastAsia="Times New Roman" w:cs="Times New Roman"/>
+          <w:color w:val="9876AA"/>
+          <w:szCs w:val="24"/>
+        </w:rPr>
+        <w:t>right</w:t>
+      </w:r>
+      <w:r>
+        <w:rPr>
+          <w:rFonts w:eastAsia="Times New Roman" w:cs="Times New Roman"/>
+          <w:color w:val="CC7832"/>
+          <w:szCs w:val="24"/>
+        </w:rPr>
+        <w:t>;</w:t>
+      </w:r>
+      <w:r>
+        <w:rPr>
+          <w:rFonts w:eastAsia="Times New Roman" w:cs="Times New Roman"/>
+          <w:color w:val="CC7832"/>
+          <w:szCs w:val="24"/>
+        </w:rPr>
+        <w:br/>
+        <w:t xml:space="preserve">            </w:t>
+      </w:r>
+      <w:r>
+        <w:rPr>
+          <w:rFonts w:eastAsia="Times New Roman" w:cs="Times New Roman"/>
+          <w:color w:val="A9B7C6"/>
+          <w:szCs w:val="24"/>
+        </w:rPr>
+        <w:t>}</w:t>
+      </w:r>
+      <w:r>
+        <w:rPr>
+          <w:rFonts w:eastAsia="Times New Roman" w:cs="Times New Roman"/>
+          <w:color w:val="A9B7C6"/>
+          <w:szCs w:val="24"/>
+        </w:rPr>
+        <w:br/>
+        <w:t xml:space="preserve">        }</w:t>
+      </w:r>
+      <w:r>
+        <w:rPr>
+          <w:rFonts w:eastAsia="Times New Roman" w:cs="Times New Roman"/>
+          <w:color w:val="A9B7C6"/>
+          <w:szCs w:val="24"/>
+        </w:rPr>
+        <w:br/>
+        <w:t xml:space="preserve">        System.</w:t>
+      </w:r>
+      <w:r>
+        <w:rPr>
+          <w:rFonts w:eastAsia="Times New Roman" w:cs="Times New Roman"/>
+          <w:i/>
+          <w:iCs/>
+          <w:color w:val="9876AA"/>
+          <w:szCs w:val="24"/>
+        </w:rPr>
+        <w:t>out</w:t>
+      </w:r>
+      <w:r>
+        <w:rPr>
+          <w:rFonts w:eastAsia="Times New Roman" w:cs="Times New Roman"/>
+          <w:color w:val="A9B7C6"/>
+          <w:szCs w:val="24"/>
+        </w:rPr>
+        <w:t>.println(</w:t>
+      </w:r>
+      <w:r>
+        <w:rPr>
+          <w:rFonts w:eastAsia="Times New Roman" w:cs="Times New Roman"/>
+          <w:color w:val="6A8759"/>
+          <w:szCs w:val="24"/>
+        </w:rPr>
+        <w:t>"</w:t>
+      </w:r>
+      <w:r>
+        <w:rPr>
+          <w:rFonts w:eastAsia="Times New Roman" w:cs="Times New Roman"/>
+          <w:color w:val="CC7832"/>
+          <w:szCs w:val="24"/>
+        </w:rPr>
+        <w:t>\n</w:t>
+      </w:r>
+      <w:r>
+        <w:rPr>
+          <w:rFonts w:eastAsia="Times New Roman" w:cs="Times New Roman"/>
+          <w:color w:val="6A8759"/>
+          <w:szCs w:val="24"/>
+        </w:rPr>
+        <w:t>--------------------------</w:t>
+      </w:r>
+      <w:r>
+        <w:rPr>
+          <w:rFonts w:eastAsia="Times New Roman" w:cs="Times New Roman"/>
+          <w:color w:val="CC7832"/>
+          <w:szCs w:val="24"/>
+        </w:rPr>
+        <w:t>\n</w:t>
+      </w:r>
+      <w:r>
+        <w:rPr>
+          <w:rFonts w:eastAsia="Times New Roman" w:cs="Times New Roman"/>
+          <w:color w:val="6A8759"/>
+          <w:szCs w:val="24"/>
+        </w:rPr>
+        <w:t xml:space="preserve">You are a : " </w:t>
+      </w:r>
+      <w:r>
+        <w:rPr>
+          <w:rFonts w:eastAsia="Times New Roman" w:cs="Times New Roman"/>
+          <w:color w:val="A9B7C6"/>
+          <w:szCs w:val="24"/>
+        </w:rPr>
+        <w:t>+ n.</w:t>
+      </w:r>
+      <w:r>
+        <w:rPr>
+          <w:rFonts w:eastAsia="Times New Roman" w:cs="Times New Roman"/>
+          <w:color w:val="9876AA"/>
+          <w:szCs w:val="24"/>
+        </w:rPr>
+        <w:t>str</w:t>
+      </w:r>
+      <w:r>
+        <w:rPr>
+          <w:rFonts w:eastAsia="Times New Roman" w:cs="Times New Roman"/>
+          <w:color w:val="A9B7C6"/>
+          <w:szCs w:val="24"/>
+        </w:rPr>
+        <w:t>)</w:t>
+      </w:r>
+      <w:r>
+        <w:rPr>
+          <w:rFonts w:eastAsia="Times New Roman" w:cs="Times New Roman"/>
+          <w:color w:val="CC7832"/>
+          <w:szCs w:val="24"/>
+        </w:rPr>
+        <w:t>;</w:t>
+      </w:r>
+      <w:r>
+        <w:rPr>
+          <w:rFonts w:eastAsia="Times New Roman" w:cs="Times New Roman"/>
+          <w:color w:val="CC7832"/>
+          <w:szCs w:val="24"/>
+        </w:rPr>
+        <w:br/>
+        <w:t xml:space="preserve">    </w:t>
+      </w:r>
+      <w:r>
+        <w:rPr>
+          <w:rFonts w:eastAsia="Times New Roman" w:cs="Times New Roman"/>
+          <w:color w:val="A9B7C6"/>
+          <w:szCs w:val="24"/>
+        </w:rPr>
+        <w:t>}</w:t>
+      </w:r>
+      <w:r>
+        <w:rPr>
+          <w:rFonts w:eastAsia="Times New Roman" w:cs="Times New Roman"/>
+          <w:color w:val="A9B7C6"/>
+          <w:szCs w:val="24"/>
+        </w:rPr>
+        <w:br/>
+      </w:r>
+      <w:r>
+        <w:rPr>
+          <w:rFonts w:eastAsia="Times New Roman" w:cs="Times New Roman"/>
+          <w:color w:val="A9B7C6"/>
+          <w:szCs w:val="24"/>
+        </w:rPr>
+        <w:br/>
+      </w:r>
+      <w:r>
+        <w:rPr>
+          <w:rFonts w:eastAsia="Times New Roman" w:cs="Times New Roman"/>
+          <w:color w:val="A9B7C6"/>
+          <w:szCs w:val="24"/>
+        </w:rPr>
+        <w:br/>
+        <w:t xml:space="preserve">    </w:t>
+      </w:r>
       <w:r>
         <w:rPr>
           <w:rFonts w:eastAsia="Times New Roman" w:cs="Times New Roman"/>
@@ -3363,9 +5265,8 @@
           <w:color w:val="808080"/>
           <w:szCs w:val="24"/>
         </w:rPr>
-        <w:t xml:space="preserve"> else we move to the right </w:t>
-      </w:r>
-      <w:proofErr w:type="spellStart"/>
+        <w:t>/*Checks if the node passed as parameter is the leaf node*/</w:t>
+      </w:r>
       <w:r>
         <w:rPr>
           <w:rFonts w:eastAsia="Times New Roman" w:cs="Times New Roman"/>
@@ -3374,71 +5275,6 @@
           <w:color w:val="808080"/>
           <w:szCs w:val="24"/>
         </w:rPr>
-        <w:t>subtree</w:t>
-      </w:r>
-      <w:proofErr w:type="spellEnd"/>
-      <w:r>
-        <w:rPr>
-          <w:rFonts w:eastAsia="Times New Roman" w:cs="Times New Roman"/>
-          <w:i/>
-          <w:iCs/>
-          <w:color w:val="808080"/>
-          <w:szCs w:val="24"/>
-        </w:rPr>
-        <w:t xml:space="preserve">. We </w:t>
-      </w:r>
-      <w:r>
-        <w:rPr>
-          <w:rFonts w:eastAsia="Times New Roman" w:cs="Times New Roman"/>
-          <w:i/>
-          <w:iCs/>
-          <w:color w:val="808080"/>
-          <w:szCs w:val="24"/>
-        </w:rPr>
-        <w:lastRenderedPageBreak/>
-        <w:t>do so until leaf node is reached.</w:t>
-      </w:r>
-      <w:r>
-        <w:rPr>
-          <w:rFonts w:eastAsia="Times New Roman" w:cs="Times New Roman"/>
-          <w:i/>
-          <w:iCs/>
-          <w:color w:val="808080"/>
-          <w:szCs w:val="24"/>
-        </w:rPr>
-        <w:br/>
-        <w:t xml:space="preserve">    * The weight of the node to be added is then compared with the weight of the leaf node and added in correct direction (left/right).</w:t>
-      </w:r>
-      <w:r>
-        <w:rPr>
-          <w:rFonts w:eastAsia="Times New Roman" w:cs="Times New Roman"/>
-          <w:i/>
-          <w:iCs/>
-          <w:color w:val="808080"/>
-          <w:szCs w:val="24"/>
-        </w:rPr>
-        <w:br/>
-        <w:t xml:space="preserve">    * Since java does not pass parameter by reference, this function returns the updated node in order to make the changes made to the node passed as</w:t>
-      </w:r>
-      <w:r>
-        <w:rPr>
-          <w:rFonts w:eastAsia="Times New Roman" w:cs="Times New Roman"/>
-          <w:i/>
-          <w:iCs/>
-          <w:color w:val="808080"/>
-          <w:szCs w:val="24"/>
-        </w:rPr>
-        <w:br/>
-        <w:t xml:space="preserve">    * parameter visible in the calling function.*/</w:t>
-      </w:r>
-      <w:r>
-        <w:rPr>
-          <w:rFonts w:eastAsia="Times New Roman" w:cs="Times New Roman"/>
-          <w:i/>
-          <w:iCs/>
-          <w:color w:val="808080"/>
-          <w:szCs w:val="24"/>
-        </w:rPr>
         <w:br/>
         <w:t xml:space="preserve">    </w:t>
       </w:r>
@@ -3448,175 +5284,28 @@
           <w:color w:val="CC7832"/>
           <w:szCs w:val="24"/>
         </w:rPr>
-        <w:t xml:space="preserve">static </w:t>
-      </w:r>
-      <w:r>
-        <w:rPr>
-          <w:rFonts w:eastAsia="Times New Roman" w:cs="Times New Roman"/>
-          <w:color w:val="A9B7C6"/>
-          <w:szCs w:val="24"/>
-        </w:rPr>
-        <w:t xml:space="preserve">Node </w:t>
-      </w:r>
-      <w:proofErr w:type="spellStart"/>
-      <w:proofErr w:type="gramStart"/>
+        <w:t xml:space="preserve">static boolean </w:t>
+      </w:r>
       <w:r>
         <w:rPr>
           <w:rFonts w:eastAsia="Times New Roman" w:cs="Times New Roman"/>
           <w:color w:val="FFC66D"/>
           <w:szCs w:val="24"/>
         </w:rPr>
-        <w:t>addNode</w:t>
-      </w:r>
-      <w:proofErr w:type="spellEnd"/>
-      <w:r>
-        <w:rPr>
-          <w:rFonts w:eastAsia="Times New Roman" w:cs="Times New Roman"/>
-          <w:color w:val="A9B7C6"/>
-          <w:szCs w:val="24"/>
-        </w:rPr>
-        <w:t>(</w:t>
-      </w:r>
-      <w:proofErr w:type="gramEnd"/>
-      <w:r>
-        <w:rPr>
-          <w:rFonts w:eastAsia="Times New Roman" w:cs="Times New Roman"/>
-          <w:color w:val="A9B7C6"/>
-          <w:szCs w:val="24"/>
-        </w:rPr>
-        <w:t>Node n</w:t>
-      </w:r>
-      <w:r>
-        <w:rPr>
-          <w:rFonts w:eastAsia="Times New Roman" w:cs="Times New Roman"/>
-          <w:color w:val="CC7832"/>
-          <w:szCs w:val="24"/>
-        </w:rPr>
-        <w:t xml:space="preserve">, </w:t>
-      </w:r>
-      <w:proofErr w:type="spellStart"/>
-      <w:r>
-        <w:rPr>
-          <w:rFonts w:eastAsia="Times New Roman" w:cs="Times New Roman"/>
-          <w:color w:val="CC7832"/>
-          <w:szCs w:val="24"/>
-        </w:rPr>
-        <w:t>int</w:t>
-      </w:r>
-      <w:proofErr w:type="spellEnd"/>
-      <w:r>
-        <w:rPr>
-          <w:rFonts w:eastAsia="Times New Roman" w:cs="Times New Roman"/>
-          <w:color w:val="CC7832"/>
-          <w:szCs w:val="24"/>
-        </w:rPr>
-        <w:t xml:space="preserve"> </w:t>
-      </w:r>
-      <w:r>
-        <w:rPr>
-          <w:rFonts w:eastAsia="Times New Roman" w:cs="Times New Roman"/>
-          <w:color w:val="A9B7C6"/>
-          <w:szCs w:val="24"/>
-        </w:rPr>
-        <w:t>weight</w:t>
-      </w:r>
-      <w:r>
-        <w:rPr>
-          <w:rFonts w:eastAsia="Times New Roman" w:cs="Times New Roman"/>
-          <w:color w:val="CC7832"/>
-          <w:szCs w:val="24"/>
-        </w:rPr>
-        <w:t xml:space="preserve">, </w:t>
-      </w:r>
-      <w:r>
-        <w:rPr>
-          <w:rFonts w:eastAsia="Times New Roman" w:cs="Times New Roman"/>
-          <w:color w:val="A9B7C6"/>
-          <w:szCs w:val="24"/>
-        </w:rPr>
-        <w:t xml:space="preserve">String </w:t>
-      </w:r>
-      <w:proofErr w:type="spellStart"/>
-      <w:r>
-        <w:rPr>
-          <w:rFonts w:eastAsia="Times New Roman" w:cs="Times New Roman"/>
-          <w:color w:val="A9B7C6"/>
-          <w:szCs w:val="24"/>
-        </w:rPr>
-        <w:t>str</w:t>
-      </w:r>
-      <w:proofErr w:type="spellEnd"/>
-      <w:r>
-        <w:rPr>
-          <w:rFonts w:eastAsia="Times New Roman" w:cs="Times New Roman"/>
-          <w:color w:val="A9B7C6"/>
-          <w:szCs w:val="24"/>
-        </w:rPr>
-        <w:t>){</w:t>
-      </w:r>
-      <w:r>
-        <w:rPr>
-          <w:rFonts w:eastAsia="Times New Roman" w:cs="Times New Roman"/>
-          <w:color w:val="A9B7C6"/>
-          <w:szCs w:val="24"/>
-        </w:rPr>
-        <w:br/>
-        <w:t xml:space="preserve">        Node </w:t>
-      </w:r>
-      <w:proofErr w:type="spellStart"/>
-      <w:r>
-        <w:rPr>
-          <w:rFonts w:eastAsia="Times New Roman" w:cs="Times New Roman"/>
-          <w:color w:val="A9B7C6"/>
-          <w:szCs w:val="24"/>
-        </w:rPr>
-        <w:t>newNode</w:t>
-      </w:r>
-      <w:proofErr w:type="spellEnd"/>
-      <w:r>
-        <w:rPr>
-          <w:rFonts w:eastAsia="Times New Roman" w:cs="Times New Roman"/>
-          <w:color w:val="A9B7C6"/>
-          <w:szCs w:val="24"/>
-        </w:rPr>
-        <w:t>=</w:t>
-      </w:r>
-      <w:r>
-        <w:rPr>
-          <w:rFonts w:eastAsia="Times New Roman" w:cs="Times New Roman"/>
-          <w:color w:val="CC7832"/>
-          <w:szCs w:val="24"/>
-        </w:rPr>
-        <w:t xml:space="preserve">new </w:t>
-      </w:r>
-      <w:r>
-        <w:rPr>
-          <w:rFonts w:eastAsia="Times New Roman" w:cs="Times New Roman"/>
-          <w:color w:val="A9B7C6"/>
-          <w:szCs w:val="24"/>
-        </w:rPr>
-        <w:t>Node()</w:t>
-      </w:r>
-      <w:r>
-        <w:rPr>
-          <w:rFonts w:eastAsia="Times New Roman" w:cs="Times New Roman"/>
-          <w:color w:val="CC7832"/>
-          <w:szCs w:val="24"/>
-        </w:rPr>
-        <w:t>;</w:t>
-      </w:r>
-      <w:r>
-        <w:rPr>
-          <w:rFonts w:eastAsia="Times New Roman" w:cs="Times New Roman"/>
-          <w:color w:val="CC7832"/>
-          <w:szCs w:val="24"/>
-        </w:rPr>
-        <w:br/>
-      </w:r>
-      <w:r>
-        <w:rPr>
-          <w:rFonts w:eastAsia="Times New Roman" w:cs="Times New Roman"/>
-          <w:color w:val="CC7832"/>
+        <w:t>isLeafNode</w:t>
+      </w:r>
+      <w:r>
+        <w:rPr>
+          <w:rFonts w:eastAsia="Times New Roman" w:cs="Times New Roman"/>
+          <w:color w:val="A9B7C6"/>
+          <w:szCs w:val="24"/>
+        </w:rPr>
+        <w:t>(Node n){</w:t>
+      </w:r>
+      <w:r>
+        <w:rPr>
+          <w:rFonts w:eastAsia="Times New Roman" w:cs="Times New Roman"/>
+          <w:color w:val="A9B7C6"/>
           <w:szCs w:val="24"/>
         </w:rPr>
         <w:br/>
@@ -3625,69 +5314,18 @@
       <w:r>
         <w:rPr>
           <w:rFonts w:eastAsia="Times New Roman" w:cs="Times New Roman"/>
-          <w:color w:val="808080"/>
-          <w:szCs w:val="24"/>
-        </w:rPr>
-        <w:t>//In case the tree does not exit, n==null. In that situation, we need to create root</w:t>
-      </w:r>
-      <w:r>
-        <w:rPr>
-          <w:rFonts w:eastAsia="Times New Roman" w:cs="Times New Roman"/>
-          <w:color w:val="808080"/>
-          <w:szCs w:val="24"/>
-        </w:rPr>
-        <w:br/>
-        <w:t xml:space="preserve">        </w:t>
-      </w:r>
-      <w:r>
-        <w:rPr>
-          <w:rFonts w:eastAsia="Times New Roman" w:cs="Times New Roman"/>
-          <w:color w:val="CC7832"/>
-          <w:szCs w:val="24"/>
-        </w:rPr>
-        <w:t xml:space="preserve">if </w:t>
-      </w:r>
-      <w:r>
-        <w:rPr>
-          <w:rFonts w:eastAsia="Times New Roman" w:cs="Times New Roman"/>
-          <w:color w:val="A9B7C6"/>
-          <w:szCs w:val="24"/>
-        </w:rPr>
-        <w:t>(n==</w:t>
-      </w:r>
-      <w:r>
-        <w:rPr>
-          <w:rFonts w:eastAsia="Times New Roman" w:cs="Times New Roman"/>
-          <w:color w:val="CC7832"/>
-          <w:szCs w:val="24"/>
-        </w:rPr>
-        <w:t>null</w:t>
-      </w:r>
-      <w:r>
-        <w:rPr>
-          <w:rFonts w:eastAsia="Times New Roman" w:cs="Times New Roman"/>
-          <w:color w:val="A9B7C6"/>
-          <w:szCs w:val="24"/>
-        </w:rPr>
-        <w:t>){</w:t>
-      </w:r>
-      <w:r>
-        <w:rPr>
-          <w:rFonts w:eastAsia="Times New Roman" w:cs="Times New Roman"/>
-          <w:color w:val="A9B7C6"/>
-          <w:szCs w:val="24"/>
-        </w:rPr>
-        <w:br/>
-        <w:t xml:space="preserve">            </w:t>
-      </w:r>
-      <w:proofErr w:type="spellStart"/>
-      <w:r>
-        <w:rPr>
-          <w:rFonts w:eastAsia="Times New Roman" w:cs="Times New Roman"/>
-          <w:color w:val="A9B7C6"/>
-          <w:szCs w:val="24"/>
-        </w:rPr>
-        <w:t>newNode.</w:t>
+          <w:color w:val="CC7832"/>
+          <w:szCs w:val="24"/>
+        </w:rPr>
+        <w:t xml:space="preserve">return </w:t>
+      </w:r>
+      <w:r>
+        <w:rPr>
+          <w:rFonts w:eastAsia="Times New Roman" w:cs="Times New Roman"/>
+          <w:color w:val="A9B7C6"/>
+          <w:szCs w:val="24"/>
+        </w:rPr>
+        <w:t>(n.</w:t>
       </w:r>
       <w:r>
         <w:rPr>
@@ -3697,40 +5335,29 @@
         </w:rPr>
         <w:t>left</w:t>
       </w:r>
-      <w:proofErr w:type="spellEnd"/>
-      <w:r>
-        <w:rPr>
-          <w:rFonts w:eastAsia="Times New Roman" w:cs="Times New Roman"/>
-          <w:color w:val="A9B7C6"/>
-          <w:szCs w:val="24"/>
-        </w:rPr>
-        <w:t>=</w:t>
-      </w:r>
-      <w:r>
-        <w:rPr>
-          <w:rFonts w:eastAsia="Times New Roman" w:cs="Times New Roman"/>
-          <w:color w:val="CC7832"/>
-          <w:szCs w:val="24"/>
-        </w:rPr>
-        <w:t>null;</w:t>
-      </w:r>
-      <w:r>
-        <w:rPr>
-          <w:rFonts w:eastAsia="Times New Roman" w:cs="Times New Roman"/>
-          <w:color w:val="CC7832"/>
-          <w:szCs w:val="24"/>
-        </w:rPr>
-        <w:br/>
-        <w:t xml:space="preserve">            </w:t>
-      </w:r>
-      <w:proofErr w:type="spellStart"/>
-      <w:r>
-        <w:rPr>
-          <w:rFonts w:eastAsia="Times New Roman" w:cs="Times New Roman"/>
-          <w:color w:val="A9B7C6"/>
-          <w:szCs w:val="24"/>
-        </w:rPr>
-        <w:t>newNode.</w:t>
+      <w:r>
+        <w:rPr>
+          <w:rFonts w:eastAsia="Times New Roman" w:cs="Times New Roman"/>
+          <w:color w:val="A9B7C6"/>
+          <w:szCs w:val="24"/>
+        </w:rPr>
+        <w:t>==</w:t>
+      </w:r>
+      <w:r>
+        <w:rPr>
+          <w:rFonts w:eastAsia="Times New Roman" w:cs="Times New Roman"/>
+          <w:color w:val="CC7832"/>
+          <w:szCs w:val="24"/>
+        </w:rPr>
+        <w:t xml:space="preserve">null </w:t>
+      </w:r>
+      <w:r>
+        <w:rPr>
+          <w:rFonts w:eastAsia="Times New Roman" w:cs="Times New Roman"/>
+          <w:color w:val="A9B7C6"/>
+          <w:szCs w:val="24"/>
+        </w:rPr>
+        <w:t>&amp;&amp; n.</w:t>
       </w:r>
       <w:r>
         <w:rPr>
@@ -3740,2080 +5367,6 @@
         </w:rPr>
         <w:t>right</w:t>
       </w:r>
-      <w:proofErr w:type="spellEnd"/>
-      <w:r>
-        <w:rPr>
-          <w:rFonts w:eastAsia="Times New Roman" w:cs="Times New Roman"/>
-          <w:color w:val="A9B7C6"/>
-          <w:szCs w:val="24"/>
-        </w:rPr>
-        <w:t>=</w:t>
-      </w:r>
-      <w:r>
-        <w:rPr>
-          <w:rFonts w:eastAsia="Times New Roman" w:cs="Times New Roman"/>
-          <w:color w:val="CC7832"/>
-          <w:szCs w:val="24"/>
-        </w:rPr>
-        <w:t>null;</w:t>
-      </w:r>
-      <w:r>
-        <w:rPr>
-          <w:rFonts w:eastAsia="Times New Roman" w:cs="Times New Roman"/>
-          <w:color w:val="CC7832"/>
-          <w:szCs w:val="24"/>
-        </w:rPr>
-        <w:br/>
-        <w:t xml:space="preserve">            </w:t>
-      </w:r>
-      <w:proofErr w:type="spellStart"/>
-      <w:r>
-        <w:rPr>
-          <w:rFonts w:eastAsia="Times New Roman" w:cs="Times New Roman"/>
-          <w:color w:val="A9B7C6"/>
-          <w:szCs w:val="24"/>
-        </w:rPr>
-        <w:t>newNode.</w:t>
-      </w:r>
-      <w:r>
-        <w:rPr>
-          <w:rFonts w:eastAsia="Times New Roman" w:cs="Times New Roman"/>
-          <w:color w:val="9876AA"/>
-          <w:szCs w:val="24"/>
-        </w:rPr>
-        <w:t>str</w:t>
-      </w:r>
-      <w:proofErr w:type="spellEnd"/>
-      <w:r>
-        <w:rPr>
-          <w:rFonts w:eastAsia="Times New Roman" w:cs="Times New Roman"/>
-          <w:color w:val="A9B7C6"/>
-          <w:szCs w:val="24"/>
-        </w:rPr>
-        <w:t>=</w:t>
-      </w:r>
-      <w:proofErr w:type="spellStart"/>
-      <w:r>
-        <w:rPr>
-          <w:rFonts w:eastAsia="Times New Roman" w:cs="Times New Roman"/>
-          <w:color w:val="A9B7C6"/>
-          <w:szCs w:val="24"/>
-        </w:rPr>
-        <w:t>str</w:t>
-      </w:r>
-      <w:proofErr w:type="spellEnd"/>
-      <w:r>
-        <w:rPr>
-          <w:rFonts w:eastAsia="Times New Roman" w:cs="Times New Roman"/>
-          <w:color w:val="CC7832"/>
-          <w:szCs w:val="24"/>
-        </w:rPr>
-        <w:t>;</w:t>
-      </w:r>
-      <w:r>
-        <w:rPr>
-          <w:rFonts w:eastAsia="Times New Roman" w:cs="Times New Roman"/>
-          <w:color w:val="CC7832"/>
-          <w:szCs w:val="24"/>
-        </w:rPr>
-        <w:br/>
-        <w:t xml:space="preserve">            </w:t>
-      </w:r>
-      <w:proofErr w:type="spellStart"/>
-      <w:r>
-        <w:rPr>
-          <w:rFonts w:eastAsia="Times New Roman" w:cs="Times New Roman"/>
-          <w:color w:val="A9B7C6"/>
-          <w:szCs w:val="24"/>
-        </w:rPr>
-        <w:t>newNode.</w:t>
-      </w:r>
-      <w:r>
-        <w:rPr>
-          <w:rFonts w:eastAsia="Times New Roman" w:cs="Times New Roman"/>
-          <w:color w:val="9876AA"/>
-          <w:szCs w:val="24"/>
-        </w:rPr>
-        <w:t>weight</w:t>
-      </w:r>
-      <w:proofErr w:type="spellEnd"/>
-      <w:r>
-        <w:rPr>
-          <w:rFonts w:eastAsia="Times New Roman" w:cs="Times New Roman"/>
-          <w:color w:val="A9B7C6"/>
-          <w:szCs w:val="24"/>
-        </w:rPr>
-        <w:t>=weight</w:t>
-      </w:r>
-      <w:r>
-        <w:rPr>
-          <w:rFonts w:eastAsia="Times New Roman" w:cs="Times New Roman"/>
-          <w:color w:val="CC7832"/>
-          <w:szCs w:val="24"/>
-        </w:rPr>
-        <w:t>;</w:t>
-      </w:r>
-      <w:r>
-        <w:rPr>
-          <w:rFonts w:eastAsia="Times New Roman" w:cs="Times New Roman"/>
-          <w:color w:val="CC7832"/>
-          <w:szCs w:val="24"/>
-        </w:rPr>
-        <w:br/>
-        <w:t xml:space="preserve">            </w:t>
-      </w:r>
-      <w:r>
-        <w:rPr>
-          <w:rFonts w:eastAsia="Times New Roman" w:cs="Times New Roman"/>
-          <w:color w:val="A9B7C6"/>
-          <w:szCs w:val="24"/>
-        </w:rPr>
-        <w:t>n=</w:t>
-      </w:r>
-      <w:proofErr w:type="spellStart"/>
-      <w:r>
-        <w:rPr>
-          <w:rFonts w:eastAsia="Times New Roman" w:cs="Times New Roman"/>
-          <w:color w:val="A9B7C6"/>
-          <w:szCs w:val="24"/>
-        </w:rPr>
-        <w:t>newNode</w:t>
-      </w:r>
-      <w:proofErr w:type="spellEnd"/>
-      <w:r>
-        <w:rPr>
-          <w:rFonts w:eastAsia="Times New Roman" w:cs="Times New Roman"/>
-          <w:color w:val="CC7832"/>
-          <w:szCs w:val="24"/>
-        </w:rPr>
-        <w:t>;</w:t>
-      </w:r>
-      <w:r>
-        <w:rPr>
-          <w:rFonts w:eastAsia="Times New Roman" w:cs="Times New Roman"/>
-          <w:color w:val="CC7832"/>
-          <w:szCs w:val="24"/>
-        </w:rPr>
-        <w:br/>
-        <w:t xml:space="preserve">        </w:t>
-      </w:r>
-      <w:r>
-        <w:rPr>
-          <w:rFonts w:eastAsia="Times New Roman" w:cs="Times New Roman"/>
-          <w:color w:val="A9B7C6"/>
-          <w:szCs w:val="24"/>
-        </w:rPr>
-        <w:t>}</w:t>
-      </w:r>
-      <w:r>
-        <w:rPr>
-          <w:rFonts w:eastAsia="Times New Roman" w:cs="Times New Roman"/>
-          <w:color w:val="CC7832"/>
-          <w:szCs w:val="24"/>
-        </w:rPr>
-        <w:t>else</w:t>
-      </w:r>
-      <w:r>
-        <w:rPr>
-          <w:rFonts w:eastAsia="Times New Roman" w:cs="Times New Roman"/>
-          <w:color w:val="A9B7C6"/>
-          <w:szCs w:val="24"/>
-        </w:rPr>
-        <w:t xml:space="preserve">{ </w:t>
-      </w:r>
-      <w:r>
-        <w:rPr>
-          <w:rFonts w:eastAsia="Times New Roman" w:cs="Times New Roman"/>
-          <w:color w:val="808080"/>
-          <w:szCs w:val="24"/>
-        </w:rPr>
-        <w:t>//for other cases besides root</w:t>
-      </w:r>
-      <w:r>
-        <w:rPr>
-          <w:rFonts w:eastAsia="Times New Roman" w:cs="Times New Roman"/>
-          <w:color w:val="808080"/>
-          <w:szCs w:val="24"/>
-        </w:rPr>
-        <w:br/>
-        <w:t xml:space="preserve">            </w:t>
-      </w:r>
-      <w:proofErr w:type="spellStart"/>
-      <w:r>
-        <w:rPr>
-          <w:rFonts w:eastAsia="Times New Roman" w:cs="Times New Roman"/>
-          <w:color w:val="A9B7C6"/>
-          <w:szCs w:val="24"/>
-        </w:rPr>
-        <w:t>newNode.</w:t>
-      </w:r>
-      <w:r>
-        <w:rPr>
-          <w:rFonts w:eastAsia="Times New Roman" w:cs="Times New Roman"/>
-          <w:color w:val="9876AA"/>
-          <w:szCs w:val="24"/>
-        </w:rPr>
-        <w:t>str</w:t>
-      </w:r>
-      <w:proofErr w:type="spellEnd"/>
-      <w:r>
-        <w:rPr>
-          <w:rFonts w:eastAsia="Times New Roman" w:cs="Times New Roman"/>
-          <w:color w:val="A9B7C6"/>
-          <w:szCs w:val="24"/>
-        </w:rPr>
-        <w:t>=</w:t>
-      </w:r>
-      <w:proofErr w:type="spellStart"/>
-      <w:r>
-        <w:rPr>
-          <w:rFonts w:eastAsia="Times New Roman" w:cs="Times New Roman"/>
-          <w:color w:val="A9B7C6"/>
-          <w:szCs w:val="24"/>
-        </w:rPr>
-        <w:t>str</w:t>
-      </w:r>
-      <w:proofErr w:type="spellEnd"/>
-      <w:r>
-        <w:rPr>
-          <w:rFonts w:eastAsia="Times New Roman" w:cs="Times New Roman"/>
-          <w:color w:val="CC7832"/>
-          <w:szCs w:val="24"/>
-        </w:rPr>
-        <w:t>;</w:t>
-      </w:r>
-      <w:r>
-        <w:rPr>
-          <w:rFonts w:eastAsia="Times New Roman" w:cs="Times New Roman"/>
-          <w:color w:val="CC7832"/>
-          <w:szCs w:val="24"/>
-        </w:rPr>
-        <w:br/>
-        <w:t xml:space="preserve">            </w:t>
-      </w:r>
-      <w:proofErr w:type="spellStart"/>
-      <w:r>
-        <w:rPr>
-          <w:rFonts w:eastAsia="Times New Roman" w:cs="Times New Roman"/>
-          <w:color w:val="A9B7C6"/>
-          <w:szCs w:val="24"/>
-        </w:rPr>
-        <w:t>newNode.</w:t>
-      </w:r>
-      <w:r>
-        <w:rPr>
-          <w:rFonts w:eastAsia="Times New Roman" w:cs="Times New Roman"/>
-          <w:color w:val="9876AA"/>
-          <w:szCs w:val="24"/>
-        </w:rPr>
-        <w:t>left</w:t>
-      </w:r>
-      <w:proofErr w:type="spellEnd"/>
-      <w:r>
-        <w:rPr>
-          <w:rFonts w:eastAsia="Times New Roman" w:cs="Times New Roman"/>
-          <w:color w:val="A9B7C6"/>
-          <w:szCs w:val="24"/>
-        </w:rPr>
-        <w:t>=</w:t>
-      </w:r>
-      <w:r>
-        <w:rPr>
-          <w:rFonts w:eastAsia="Times New Roman" w:cs="Times New Roman"/>
-          <w:color w:val="CC7832"/>
-          <w:szCs w:val="24"/>
-        </w:rPr>
-        <w:t>null;</w:t>
-      </w:r>
-      <w:r>
-        <w:rPr>
-          <w:rFonts w:eastAsia="Times New Roman" w:cs="Times New Roman"/>
-          <w:color w:val="CC7832"/>
-          <w:szCs w:val="24"/>
-        </w:rPr>
-        <w:br/>
-        <w:t xml:space="preserve">            </w:t>
-      </w:r>
-      <w:proofErr w:type="spellStart"/>
-      <w:r>
-        <w:rPr>
-          <w:rFonts w:eastAsia="Times New Roman" w:cs="Times New Roman"/>
-          <w:color w:val="A9B7C6"/>
-          <w:szCs w:val="24"/>
-        </w:rPr>
-        <w:t>newNode.</w:t>
-      </w:r>
-      <w:r>
-        <w:rPr>
-          <w:rFonts w:eastAsia="Times New Roman" w:cs="Times New Roman"/>
-          <w:color w:val="9876AA"/>
-          <w:szCs w:val="24"/>
-        </w:rPr>
-        <w:t>right</w:t>
-      </w:r>
-      <w:proofErr w:type="spellEnd"/>
-      <w:r>
-        <w:rPr>
-          <w:rFonts w:eastAsia="Times New Roman" w:cs="Times New Roman"/>
-          <w:color w:val="A9B7C6"/>
-          <w:szCs w:val="24"/>
-        </w:rPr>
-        <w:t>=</w:t>
-      </w:r>
-      <w:r>
-        <w:rPr>
-          <w:rFonts w:eastAsia="Times New Roman" w:cs="Times New Roman"/>
-          <w:color w:val="CC7832"/>
-          <w:szCs w:val="24"/>
-        </w:rPr>
-        <w:t>null;</w:t>
-      </w:r>
-      <w:r>
-        <w:rPr>
-          <w:rFonts w:eastAsia="Times New Roman" w:cs="Times New Roman"/>
-          <w:color w:val="CC7832"/>
-          <w:szCs w:val="24"/>
-        </w:rPr>
-        <w:br/>
-        <w:t xml:space="preserve">            </w:t>
-      </w:r>
-      <w:proofErr w:type="spellStart"/>
-      <w:r>
-        <w:rPr>
-          <w:rFonts w:eastAsia="Times New Roman" w:cs="Times New Roman"/>
-          <w:color w:val="A9B7C6"/>
-          <w:szCs w:val="24"/>
-        </w:rPr>
-        <w:t>newNode.</w:t>
-      </w:r>
-      <w:r>
-        <w:rPr>
-          <w:rFonts w:eastAsia="Times New Roman" w:cs="Times New Roman"/>
-          <w:color w:val="9876AA"/>
-          <w:szCs w:val="24"/>
-        </w:rPr>
-        <w:t>weight</w:t>
-      </w:r>
-      <w:proofErr w:type="spellEnd"/>
-      <w:r>
-        <w:rPr>
-          <w:rFonts w:eastAsia="Times New Roman" w:cs="Times New Roman"/>
-          <w:color w:val="A9B7C6"/>
-          <w:szCs w:val="24"/>
-        </w:rPr>
-        <w:t>=weight</w:t>
-      </w:r>
-      <w:r>
-        <w:rPr>
-          <w:rFonts w:eastAsia="Times New Roman" w:cs="Times New Roman"/>
-          <w:color w:val="CC7832"/>
-          <w:szCs w:val="24"/>
-        </w:rPr>
-        <w:t>;</w:t>
-      </w:r>
-      <w:r>
-        <w:rPr>
-          <w:rFonts w:eastAsia="Times New Roman" w:cs="Times New Roman"/>
-          <w:color w:val="CC7832"/>
-          <w:szCs w:val="24"/>
-        </w:rPr>
-        <w:br/>
-        <w:t xml:space="preserve">            while </w:t>
-      </w:r>
-      <w:r>
-        <w:rPr>
-          <w:rFonts w:eastAsia="Times New Roman" w:cs="Times New Roman"/>
-          <w:color w:val="A9B7C6"/>
-          <w:szCs w:val="24"/>
-        </w:rPr>
-        <w:t>(!</w:t>
-      </w:r>
-      <w:proofErr w:type="spellStart"/>
-      <w:r>
-        <w:rPr>
-          <w:rFonts w:eastAsia="Times New Roman" w:cs="Times New Roman"/>
-          <w:i/>
-          <w:iCs/>
-          <w:color w:val="A9B7C6"/>
-          <w:szCs w:val="24"/>
-        </w:rPr>
-        <w:t>isLeafNode</w:t>
-      </w:r>
-      <w:proofErr w:type="spellEnd"/>
-      <w:r>
-        <w:rPr>
-          <w:rFonts w:eastAsia="Times New Roman" w:cs="Times New Roman"/>
-          <w:color w:val="A9B7C6"/>
-          <w:szCs w:val="24"/>
-        </w:rPr>
-        <w:t>(n)){</w:t>
-      </w:r>
-      <w:r>
-        <w:rPr>
-          <w:rFonts w:eastAsia="Times New Roman" w:cs="Times New Roman"/>
-          <w:color w:val="A9B7C6"/>
-          <w:szCs w:val="24"/>
-        </w:rPr>
-        <w:br/>
-        <w:t xml:space="preserve">                </w:t>
-      </w:r>
-      <w:r>
-        <w:rPr>
-          <w:rFonts w:eastAsia="Times New Roman" w:cs="Times New Roman"/>
-          <w:color w:val="CC7832"/>
-          <w:szCs w:val="24"/>
-        </w:rPr>
-        <w:t xml:space="preserve">if </w:t>
-      </w:r>
-      <w:r>
-        <w:rPr>
-          <w:rFonts w:eastAsia="Times New Roman" w:cs="Times New Roman"/>
-          <w:color w:val="A9B7C6"/>
-          <w:szCs w:val="24"/>
-        </w:rPr>
-        <w:t>(weight&lt;</w:t>
-      </w:r>
-      <w:proofErr w:type="spellStart"/>
-      <w:r>
-        <w:rPr>
-          <w:rFonts w:eastAsia="Times New Roman" w:cs="Times New Roman"/>
-          <w:color w:val="A9B7C6"/>
-          <w:szCs w:val="24"/>
-        </w:rPr>
-        <w:t>n.</w:t>
-      </w:r>
-      <w:r>
-        <w:rPr>
-          <w:rFonts w:eastAsia="Times New Roman" w:cs="Times New Roman"/>
-          <w:color w:val="9876AA"/>
-          <w:szCs w:val="24"/>
-        </w:rPr>
-        <w:t>weight</w:t>
-      </w:r>
-      <w:proofErr w:type="spellEnd"/>
-      <w:r>
-        <w:rPr>
-          <w:rFonts w:eastAsia="Times New Roman" w:cs="Times New Roman"/>
-          <w:color w:val="A9B7C6"/>
-          <w:szCs w:val="24"/>
-        </w:rPr>
-        <w:t>){</w:t>
-      </w:r>
-      <w:r>
-        <w:rPr>
-          <w:rFonts w:eastAsia="Times New Roman" w:cs="Times New Roman"/>
-          <w:color w:val="A9B7C6"/>
-          <w:szCs w:val="24"/>
-        </w:rPr>
-        <w:br/>
-        <w:t xml:space="preserve">                    </w:t>
-      </w:r>
-      <w:r>
-        <w:rPr>
-          <w:rFonts w:eastAsia="Times New Roman" w:cs="Times New Roman"/>
-          <w:color w:val="CC7832"/>
-          <w:szCs w:val="24"/>
-        </w:rPr>
-        <w:t xml:space="preserve">if </w:t>
-      </w:r>
-      <w:r>
-        <w:rPr>
-          <w:rFonts w:eastAsia="Times New Roman" w:cs="Times New Roman"/>
-          <w:color w:val="A9B7C6"/>
-          <w:szCs w:val="24"/>
-        </w:rPr>
-        <w:t>(</w:t>
-      </w:r>
-      <w:proofErr w:type="spellStart"/>
-      <w:r>
-        <w:rPr>
-          <w:rFonts w:eastAsia="Times New Roman" w:cs="Times New Roman"/>
-          <w:color w:val="A9B7C6"/>
-          <w:szCs w:val="24"/>
-        </w:rPr>
-        <w:t>n.</w:t>
-      </w:r>
-      <w:r>
-        <w:rPr>
-          <w:rFonts w:eastAsia="Times New Roman" w:cs="Times New Roman"/>
-          <w:color w:val="9876AA"/>
-          <w:szCs w:val="24"/>
-        </w:rPr>
-        <w:t>left</w:t>
-      </w:r>
-      <w:proofErr w:type="spellEnd"/>
-      <w:r>
-        <w:rPr>
-          <w:rFonts w:eastAsia="Times New Roman" w:cs="Times New Roman"/>
-          <w:color w:val="A9B7C6"/>
-          <w:szCs w:val="24"/>
-        </w:rPr>
-        <w:t>!=</w:t>
-      </w:r>
-      <w:r>
-        <w:rPr>
-          <w:rFonts w:eastAsia="Times New Roman" w:cs="Times New Roman"/>
-          <w:color w:val="CC7832"/>
-          <w:szCs w:val="24"/>
-        </w:rPr>
-        <w:t>null</w:t>
-      </w:r>
-      <w:r>
-        <w:rPr>
-          <w:rFonts w:eastAsia="Times New Roman" w:cs="Times New Roman"/>
-          <w:color w:val="A9B7C6"/>
-          <w:szCs w:val="24"/>
-        </w:rPr>
-        <w:t>){</w:t>
-      </w:r>
-      <w:r>
-        <w:rPr>
-          <w:rFonts w:eastAsia="Times New Roman" w:cs="Times New Roman"/>
-          <w:color w:val="A9B7C6"/>
-          <w:szCs w:val="24"/>
-        </w:rPr>
-        <w:br/>
-        <w:t xml:space="preserve">                        n=</w:t>
-      </w:r>
-      <w:proofErr w:type="spellStart"/>
-      <w:r>
-        <w:rPr>
-          <w:rFonts w:eastAsia="Times New Roman" w:cs="Times New Roman"/>
-          <w:color w:val="A9B7C6"/>
-          <w:szCs w:val="24"/>
-        </w:rPr>
-        <w:t>n.</w:t>
-      </w:r>
-      <w:r>
-        <w:rPr>
-          <w:rFonts w:eastAsia="Times New Roman" w:cs="Times New Roman"/>
-          <w:color w:val="9876AA"/>
-          <w:szCs w:val="24"/>
-        </w:rPr>
-        <w:t>left</w:t>
-      </w:r>
-      <w:proofErr w:type="spellEnd"/>
-      <w:r>
-        <w:rPr>
-          <w:rFonts w:eastAsia="Times New Roman" w:cs="Times New Roman"/>
-          <w:color w:val="CC7832"/>
-          <w:szCs w:val="24"/>
-        </w:rPr>
-        <w:t>;</w:t>
-      </w:r>
-      <w:r>
-        <w:rPr>
-          <w:rFonts w:eastAsia="Times New Roman" w:cs="Times New Roman"/>
-          <w:color w:val="CC7832"/>
-          <w:szCs w:val="24"/>
-        </w:rPr>
-        <w:br/>
-        <w:t xml:space="preserve">                    </w:t>
-      </w:r>
-      <w:r>
-        <w:rPr>
-          <w:rFonts w:eastAsia="Times New Roman" w:cs="Times New Roman"/>
-          <w:color w:val="A9B7C6"/>
-          <w:szCs w:val="24"/>
-        </w:rPr>
-        <w:t>}</w:t>
-      </w:r>
-      <w:r>
-        <w:rPr>
-          <w:rFonts w:eastAsia="Times New Roman" w:cs="Times New Roman"/>
-          <w:color w:val="CC7832"/>
-          <w:szCs w:val="24"/>
-        </w:rPr>
-        <w:t>else</w:t>
-      </w:r>
-      <w:r>
-        <w:rPr>
-          <w:rFonts w:eastAsia="Times New Roman" w:cs="Times New Roman"/>
-          <w:color w:val="A9B7C6"/>
-          <w:szCs w:val="24"/>
-        </w:rPr>
-        <w:t>{</w:t>
-      </w:r>
-      <w:r>
-        <w:rPr>
-          <w:rFonts w:eastAsia="Times New Roman" w:cs="Times New Roman"/>
-          <w:color w:val="A9B7C6"/>
-          <w:szCs w:val="24"/>
-        </w:rPr>
-        <w:br/>
-        <w:t xml:space="preserve">                        </w:t>
-      </w:r>
-      <w:r>
-        <w:rPr>
-          <w:rFonts w:eastAsia="Times New Roman" w:cs="Times New Roman"/>
-          <w:color w:val="CC7832"/>
-          <w:szCs w:val="24"/>
-        </w:rPr>
-        <w:t>break;</w:t>
-      </w:r>
-      <w:r>
-        <w:rPr>
-          <w:rFonts w:eastAsia="Times New Roman" w:cs="Times New Roman"/>
-          <w:color w:val="CC7832"/>
-          <w:szCs w:val="24"/>
-        </w:rPr>
-        <w:br/>
-        <w:t xml:space="preserve">                    </w:t>
-      </w:r>
-      <w:r>
-        <w:rPr>
-          <w:rFonts w:eastAsia="Times New Roman" w:cs="Times New Roman"/>
-          <w:color w:val="A9B7C6"/>
-          <w:szCs w:val="24"/>
-        </w:rPr>
-        <w:t>}</w:t>
-      </w:r>
-      <w:r>
-        <w:rPr>
-          <w:rFonts w:eastAsia="Times New Roman" w:cs="Times New Roman"/>
-          <w:color w:val="A9B7C6"/>
-          <w:szCs w:val="24"/>
-        </w:rPr>
-        <w:br/>
-        <w:t xml:space="preserve">                }</w:t>
-      </w:r>
-      <w:r>
-        <w:rPr>
-          <w:rFonts w:eastAsia="Times New Roman" w:cs="Times New Roman"/>
-          <w:color w:val="CC7832"/>
-          <w:szCs w:val="24"/>
-        </w:rPr>
-        <w:t>else</w:t>
-      </w:r>
-      <w:r>
-        <w:rPr>
-          <w:rFonts w:eastAsia="Times New Roman" w:cs="Times New Roman"/>
-          <w:color w:val="A9B7C6"/>
-          <w:szCs w:val="24"/>
-        </w:rPr>
-        <w:t>{</w:t>
-      </w:r>
-      <w:r>
-        <w:rPr>
-          <w:rFonts w:eastAsia="Times New Roman" w:cs="Times New Roman"/>
-          <w:color w:val="A9B7C6"/>
-          <w:szCs w:val="24"/>
-        </w:rPr>
-        <w:br/>
-        <w:t xml:space="preserve">                    </w:t>
-      </w:r>
-      <w:r>
-        <w:rPr>
-          <w:rFonts w:eastAsia="Times New Roman" w:cs="Times New Roman"/>
-          <w:color w:val="CC7832"/>
-          <w:szCs w:val="24"/>
-        </w:rPr>
-        <w:t xml:space="preserve">if </w:t>
-      </w:r>
-      <w:r>
-        <w:rPr>
-          <w:rFonts w:eastAsia="Times New Roman" w:cs="Times New Roman"/>
-          <w:color w:val="A9B7C6"/>
-          <w:szCs w:val="24"/>
-        </w:rPr>
-        <w:t>(</w:t>
-      </w:r>
-      <w:proofErr w:type="spellStart"/>
-      <w:r>
-        <w:rPr>
-          <w:rFonts w:eastAsia="Times New Roman" w:cs="Times New Roman"/>
-          <w:color w:val="A9B7C6"/>
-          <w:szCs w:val="24"/>
-        </w:rPr>
-        <w:t>n.</w:t>
-      </w:r>
-      <w:r>
-        <w:rPr>
-          <w:rFonts w:eastAsia="Times New Roman" w:cs="Times New Roman"/>
-          <w:color w:val="9876AA"/>
-          <w:szCs w:val="24"/>
-        </w:rPr>
-        <w:t>right</w:t>
-      </w:r>
-      <w:proofErr w:type="spellEnd"/>
-      <w:r>
-        <w:rPr>
-          <w:rFonts w:eastAsia="Times New Roman" w:cs="Times New Roman"/>
-          <w:color w:val="A9B7C6"/>
-          <w:szCs w:val="24"/>
-        </w:rPr>
-        <w:t>!=</w:t>
-      </w:r>
-      <w:r>
-        <w:rPr>
-          <w:rFonts w:eastAsia="Times New Roman" w:cs="Times New Roman"/>
-          <w:color w:val="CC7832"/>
-          <w:szCs w:val="24"/>
-        </w:rPr>
-        <w:t>null</w:t>
-      </w:r>
-      <w:r>
-        <w:rPr>
-          <w:rFonts w:eastAsia="Times New Roman" w:cs="Times New Roman"/>
-          <w:color w:val="A9B7C6"/>
-          <w:szCs w:val="24"/>
-        </w:rPr>
-        <w:t>){</w:t>
-      </w:r>
-      <w:r>
-        <w:rPr>
-          <w:rFonts w:eastAsia="Times New Roman" w:cs="Times New Roman"/>
-          <w:color w:val="A9B7C6"/>
-          <w:szCs w:val="24"/>
-        </w:rPr>
-        <w:br/>
-        <w:t xml:space="preserve">                        n=</w:t>
-      </w:r>
-      <w:proofErr w:type="spellStart"/>
-      <w:r>
-        <w:rPr>
-          <w:rFonts w:eastAsia="Times New Roman" w:cs="Times New Roman"/>
-          <w:color w:val="A9B7C6"/>
-          <w:szCs w:val="24"/>
-        </w:rPr>
-        <w:t>n.</w:t>
-      </w:r>
-      <w:r>
-        <w:rPr>
-          <w:rFonts w:eastAsia="Times New Roman" w:cs="Times New Roman"/>
-          <w:color w:val="9876AA"/>
-          <w:szCs w:val="24"/>
-        </w:rPr>
-        <w:t>right</w:t>
-      </w:r>
-      <w:proofErr w:type="spellEnd"/>
-      <w:r>
-        <w:rPr>
-          <w:rFonts w:eastAsia="Times New Roman" w:cs="Times New Roman"/>
-          <w:color w:val="CC7832"/>
-          <w:szCs w:val="24"/>
-        </w:rPr>
-        <w:t>;</w:t>
-      </w:r>
-      <w:r>
-        <w:rPr>
-          <w:rFonts w:eastAsia="Times New Roman" w:cs="Times New Roman"/>
-          <w:color w:val="CC7832"/>
-          <w:szCs w:val="24"/>
-        </w:rPr>
-        <w:br/>
-        <w:t xml:space="preserve">                    </w:t>
-      </w:r>
-      <w:r>
-        <w:rPr>
-          <w:rFonts w:eastAsia="Times New Roman" w:cs="Times New Roman"/>
-          <w:color w:val="A9B7C6"/>
-          <w:szCs w:val="24"/>
-        </w:rPr>
-        <w:t>}</w:t>
-      </w:r>
-      <w:r>
-        <w:rPr>
-          <w:rFonts w:eastAsia="Times New Roman" w:cs="Times New Roman"/>
-          <w:color w:val="CC7832"/>
-          <w:szCs w:val="24"/>
-        </w:rPr>
-        <w:t>else</w:t>
-      </w:r>
-      <w:r>
-        <w:rPr>
-          <w:rFonts w:eastAsia="Times New Roman" w:cs="Times New Roman"/>
-          <w:color w:val="A9B7C6"/>
-          <w:szCs w:val="24"/>
-        </w:rPr>
-        <w:t>{</w:t>
-      </w:r>
-      <w:r>
-        <w:rPr>
-          <w:rFonts w:eastAsia="Times New Roman" w:cs="Times New Roman"/>
-          <w:color w:val="A9B7C6"/>
-          <w:szCs w:val="24"/>
-        </w:rPr>
-        <w:br/>
-        <w:t xml:space="preserve">                        </w:t>
-      </w:r>
-      <w:r>
-        <w:rPr>
-          <w:rFonts w:eastAsia="Times New Roman" w:cs="Times New Roman"/>
-          <w:color w:val="CC7832"/>
-          <w:szCs w:val="24"/>
-        </w:rPr>
-        <w:t>break;</w:t>
-      </w:r>
-      <w:r>
-        <w:rPr>
-          <w:rFonts w:eastAsia="Times New Roman" w:cs="Times New Roman"/>
-          <w:color w:val="CC7832"/>
-          <w:szCs w:val="24"/>
-        </w:rPr>
-        <w:br/>
-        <w:t xml:space="preserve">                    </w:t>
-      </w:r>
-      <w:r>
-        <w:rPr>
-          <w:rFonts w:eastAsia="Times New Roman" w:cs="Times New Roman"/>
-          <w:color w:val="A9B7C6"/>
-          <w:szCs w:val="24"/>
-        </w:rPr>
-        <w:t>}</w:t>
-      </w:r>
-      <w:r>
-        <w:rPr>
-          <w:rFonts w:eastAsia="Times New Roman" w:cs="Times New Roman"/>
-          <w:color w:val="A9B7C6"/>
-          <w:szCs w:val="24"/>
-        </w:rPr>
-        <w:br/>
-        <w:t xml:space="preserve">                }</w:t>
-      </w:r>
-      <w:r>
-        <w:rPr>
-          <w:rFonts w:eastAsia="Times New Roman" w:cs="Times New Roman"/>
-          <w:color w:val="A9B7C6"/>
-          <w:szCs w:val="24"/>
-        </w:rPr>
-        <w:br/>
-        <w:t xml:space="preserve">            }</w:t>
-      </w:r>
-      <w:r>
-        <w:rPr>
-          <w:rFonts w:eastAsia="Times New Roman" w:cs="Times New Roman"/>
-          <w:color w:val="A9B7C6"/>
-          <w:szCs w:val="24"/>
-        </w:rPr>
-        <w:br/>
-        <w:t xml:space="preserve">            </w:t>
-      </w:r>
-      <w:r>
-        <w:rPr>
-          <w:rFonts w:eastAsia="Times New Roman" w:cs="Times New Roman"/>
-          <w:color w:val="CC7832"/>
-          <w:szCs w:val="24"/>
-        </w:rPr>
-        <w:t xml:space="preserve">if </w:t>
-      </w:r>
-      <w:r>
-        <w:rPr>
-          <w:rFonts w:eastAsia="Times New Roman" w:cs="Times New Roman"/>
-          <w:color w:val="A9B7C6"/>
-          <w:szCs w:val="24"/>
-        </w:rPr>
-        <w:t>(weight&lt;</w:t>
-      </w:r>
-      <w:proofErr w:type="spellStart"/>
-      <w:r>
-        <w:rPr>
-          <w:rFonts w:eastAsia="Times New Roman" w:cs="Times New Roman"/>
-          <w:color w:val="A9B7C6"/>
-          <w:szCs w:val="24"/>
-        </w:rPr>
-        <w:t>n.</w:t>
-      </w:r>
-      <w:r>
-        <w:rPr>
-          <w:rFonts w:eastAsia="Times New Roman" w:cs="Times New Roman"/>
-          <w:color w:val="9876AA"/>
-          <w:szCs w:val="24"/>
-        </w:rPr>
-        <w:t>weight</w:t>
-      </w:r>
-      <w:proofErr w:type="spellEnd"/>
-      <w:r>
-        <w:rPr>
-          <w:rFonts w:eastAsia="Times New Roman" w:cs="Times New Roman"/>
-          <w:color w:val="A9B7C6"/>
-          <w:szCs w:val="24"/>
-        </w:rPr>
-        <w:t>){</w:t>
-      </w:r>
-      <w:r>
-        <w:rPr>
-          <w:rFonts w:eastAsia="Times New Roman" w:cs="Times New Roman"/>
-          <w:color w:val="A9B7C6"/>
-          <w:szCs w:val="24"/>
-        </w:rPr>
-        <w:br/>
-        <w:t xml:space="preserve">                </w:t>
-      </w:r>
-      <w:proofErr w:type="spellStart"/>
-      <w:r>
-        <w:rPr>
-          <w:rFonts w:eastAsia="Times New Roman" w:cs="Times New Roman"/>
-          <w:color w:val="A9B7C6"/>
-          <w:szCs w:val="24"/>
-        </w:rPr>
-        <w:t>n.</w:t>
-      </w:r>
-      <w:r>
-        <w:rPr>
-          <w:rFonts w:eastAsia="Times New Roman" w:cs="Times New Roman"/>
-          <w:color w:val="9876AA"/>
-          <w:szCs w:val="24"/>
-        </w:rPr>
-        <w:t>left</w:t>
-      </w:r>
-      <w:proofErr w:type="spellEnd"/>
-      <w:r>
-        <w:rPr>
-          <w:rFonts w:eastAsia="Times New Roman" w:cs="Times New Roman"/>
-          <w:color w:val="A9B7C6"/>
-          <w:szCs w:val="24"/>
-        </w:rPr>
-        <w:t>=</w:t>
-      </w:r>
-      <w:proofErr w:type="spellStart"/>
-      <w:r>
-        <w:rPr>
-          <w:rFonts w:eastAsia="Times New Roman" w:cs="Times New Roman"/>
-          <w:color w:val="A9B7C6"/>
-          <w:szCs w:val="24"/>
-        </w:rPr>
-        <w:t>newNode</w:t>
-      </w:r>
-      <w:proofErr w:type="spellEnd"/>
-      <w:r>
-        <w:rPr>
-          <w:rFonts w:eastAsia="Times New Roman" w:cs="Times New Roman"/>
-          <w:color w:val="CC7832"/>
-          <w:szCs w:val="24"/>
-        </w:rPr>
-        <w:t>;</w:t>
-      </w:r>
-      <w:r>
-        <w:rPr>
-          <w:rFonts w:eastAsia="Times New Roman" w:cs="Times New Roman"/>
-          <w:color w:val="CC7832"/>
-          <w:szCs w:val="24"/>
-        </w:rPr>
-        <w:br/>
-        <w:t xml:space="preserve">            </w:t>
-      </w:r>
-      <w:r>
-        <w:rPr>
-          <w:rFonts w:eastAsia="Times New Roman" w:cs="Times New Roman"/>
-          <w:color w:val="A9B7C6"/>
-          <w:szCs w:val="24"/>
-        </w:rPr>
-        <w:t>}</w:t>
-      </w:r>
-      <w:r>
-        <w:rPr>
-          <w:rFonts w:eastAsia="Times New Roman" w:cs="Times New Roman"/>
-          <w:color w:val="CC7832"/>
-          <w:szCs w:val="24"/>
-        </w:rPr>
-        <w:t xml:space="preserve">else </w:t>
-      </w:r>
-      <w:r>
-        <w:rPr>
-          <w:rFonts w:eastAsia="Times New Roman" w:cs="Times New Roman"/>
-          <w:color w:val="A9B7C6"/>
-          <w:szCs w:val="24"/>
-        </w:rPr>
-        <w:t>{</w:t>
-      </w:r>
-      <w:r>
-        <w:rPr>
-          <w:rFonts w:eastAsia="Times New Roman" w:cs="Times New Roman"/>
-          <w:color w:val="A9B7C6"/>
-          <w:szCs w:val="24"/>
-        </w:rPr>
-        <w:br/>
-        <w:t xml:space="preserve">                </w:t>
-      </w:r>
-      <w:proofErr w:type="spellStart"/>
-      <w:r>
-        <w:rPr>
-          <w:rFonts w:eastAsia="Times New Roman" w:cs="Times New Roman"/>
-          <w:color w:val="A9B7C6"/>
-          <w:szCs w:val="24"/>
-        </w:rPr>
-        <w:t>n.</w:t>
-      </w:r>
-      <w:r>
-        <w:rPr>
-          <w:rFonts w:eastAsia="Times New Roman" w:cs="Times New Roman"/>
-          <w:color w:val="9876AA"/>
-          <w:szCs w:val="24"/>
-        </w:rPr>
-        <w:t>right</w:t>
-      </w:r>
-      <w:proofErr w:type="spellEnd"/>
-      <w:r>
-        <w:rPr>
-          <w:rFonts w:eastAsia="Times New Roman" w:cs="Times New Roman"/>
-          <w:color w:val="A9B7C6"/>
-          <w:szCs w:val="24"/>
-        </w:rPr>
-        <w:t>=</w:t>
-      </w:r>
-      <w:proofErr w:type="spellStart"/>
-      <w:r>
-        <w:rPr>
-          <w:rFonts w:eastAsia="Times New Roman" w:cs="Times New Roman"/>
-          <w:color w:val="A9B7C6"/>
-          <w:szCs w:val="24"/>
-        </w:rPr>
-        <w:t>newNode</w:t>
-      </w:r>
-      <w:proofErr w:type="spellEnd"/>
-      <w:r>
-        <w:rPr>
-          <w:rFonts w:eastAsia="Times New Roman" w:cs="Times New Roman"/>
-          <w:color w:val="CC7832"/>
-          <w:szCs w:val="24"/>
-        </w:rPr>
-        <w:t>;</w:t>
-      </w:r>
-      <w:r>
-        <w:rPr>
-          <w:rFonts w:eastAsia="Times New Roman" w:cs="Times New Roman"/>
-          <w:color w:val="CC7832"/>
-          <w:szCs w:val="24"/>
-        </w:rPr>
-        <w:br/>
-        <w:t xml:space="preserve">            </w:t>
-      </w:r>
-      <w:r>
-        <w:rPr>
-          <w:rFonts w:eastAsia="Times New Roman" w:cs="Times New Roman"/>
-          <w:color w:val="A9B7C6"/>
-          <w:szCs w:val="24"/>
-        </w:rPr>
-        <w:t>}</w:t>
-      </w:r>
-      <w:r>
-        <w:rPr>
-          <w:rFonts w:eastAsia="Times New Roman" w:cs="Times New Roman"/>
-          <w:color w:val="A9B7C6"/>
-          <w:szCs w:val="24"/>
-        </w:rPr>
-        <w:br/>
-        <w:t xml:space="preserve">        }</w:t>
-      </w:r>
-      <w:r>
-        <w:rPr>
-          <w:rFonts w:eastAsia="Times New Roman" w:cs="Times New Roman"/>
-          <w:color w:val="A9B7C6"/>
-          <w:szCs w:val="24"/>
-        </w:rPr>
-        <w:br/>
-        <w:t xml:space="preserve">        </w:t>
-      </w:r>
-      <w:r>
-        <w:rPr>
-          <w:rFonts w:eastAsia="Times New Roman" w:cs="Times New Roman"/>
-          <w:color w:val="CC7832"/>
-          <w:szCs w:val="24"/>
-        </w:rPr>
-        <w:t xml:space="preserve">return </w:t>
-      </w:r>
-      <w:r>
-        <w:rPr>
-          <w:rFonts w:eastAsia="Times New Roman" w:cs="Times New Roman"/>
-          <w:color w:val="A9B7C6"/>
-          <w:szCs w:val="24"/>
-        </w:rPr>
-        <w:t>n</w:t>
-      </w:r>
-      <w:r>
-        <w:rPr>
-          <w:rFonts w:eastAsia="Times New Roman" w:cs="Times New Roman"/>
-          <w:color w:val="CC7832"/>
-          <w:szCs w:val="24"/>
-        </w:rPr>
-        <w:t>;</w:t>
-      </w:r>
-      <w:r>
-        <w:rPr>
-          <w:rFonts w:eastAsia="Times New Roman" w:cs="Times New Roman"/>
-          <w:color w:val="CC7832"/>
-          <w:szCs w:val="24"/>
-        </w:rPr>
-        <w:br/>
-        <w:t xml:space="preserve">    </w:t>
-      </w:r>
-      <w:r>
-        <w:rPr>
-          <w:rFonts w:eastAsia="Times New Roman" w:cs="Times New Roman"/>
-          <w:color w:val="A9B7C6"/>
-          <w:szCs w:val="24"/>
-        </w:rPr>
-        <w:t>}</w:t>
-      </w:r>
-      <w:r>
-        <w:rPr>
-          <w:rFonts w:eastAsia="Times New Roman" w:cs="Times New Roman"/>
-          <w:color w:val="A9B7C6"/>
-          <w:szCs w:val="24"/>
-        </w:rPr>
-        <w:br/>
-      </w:r>
-      <w:r>
-        <w:rPr>
-          <w:rFonts w:eastAsia="Times New Roman" w:cs="Times New Roman"/>
-          <w:color w:val="A9B7C6"/>
-          <w:szCs w:val="24"/>
-        </w:rPr>
-        <w:br/>
-      </w:r>
-      <w:r>
-        <w:rPr>
-          <w:rFonts w:eastAsia="Times New Roman" w:cs="Times New Roman"/>
-          <w:color w:val="A9B7C6"/>
-          <w:szCs w:val="24"/>
-        </w:rPr>
-        <w:br/>
-      </w:r>
-      <w:r>
-        <w:rPr>
-          <w:rFonts w:eastAsia="Times New Roman" w:cs="Times New Roman"/>
-          <w:color w:val="A9B7C6"/>
-          <w:szCs w:val="24"/>
-        </w:rPr>
-        <w:lastRenderedPageBreak/>
-        <w:t xml:space="preserve">    </w:t>
-      </w:r>
-      <w:r>
-        <w:rPr>
-          <w:rFonts w:eastAsia="Times New Roman" w:cs="Times New Roman"/>
-          <w:i/>
-          <w:iCs/>
-          <w:color w:val="808080"/>
-          <w:szCs w:val="24"/>
-        </w:rPr>
-        <w:t xml:space="preserve">/*Implements the game. If the user replies as YES to the question asked, move to left </w:t>
-      </w:r>
-      <w:proofErr w:type="spellStart"/>
-      <w:r>
-        <w:rPr>
-          <w:rFonts w:eastAsia="Times New Roman" w:cs="Times New Roman"/>
-          <w:i/>
-          <w:iCs/>
-          <w:color w:val="808080"/>
-          <w:szCs w:val="24"/>
-        </w:rPr>
-        <w:t>subtree</w:t>
-      </w:r>
-      <w:proofErr w:type="spellEnd"/>
-      <w:r>
-        <w:rPr>
-          <w:rFonts w:eastAsia="Times New Roman" w:cs="Times New Roman"/>
-          <w:i/>
-          <w:iCs/>
-          <w:color w:val="808080"/>
-          <w:szCs w:val="24"/>
-        </w:rPr>
-        <w:t xml:space="preserve"> else to right.*/</w:t>
-      </w:r>
-      <w:r>
-        <w:rPr>
-          <w:rFonts w:eastAsia="Times New Roman" w:cs="Times New Roman"/>
-          <w:i/>
-          <w:iCs/>
-          <w:color w:val="808080"/>
-          <w:szCs w:val="24"/>
-        </w:rPr>
-        <w:br/>
-        <w:t xml:space="preserve">    </w:t>
-      </w:r>
-      <w:r>
-        <w:rPr>
-          <w:rFonts w:eastAsia="Times New Roman" w:cs="Times New Roman"/>
-          <w:color w:val="CC7832"/>
-          <w:szCs w:val="24"/>
-        </w:rPr>
-        <w:t xml:space="preserve">static void </w:t>
-      </w:r>
-      <w:proofErr w:type="spellStart"/>
-      <w:r>
-        <w:rPr>
-          <w:rFonts w:eastAsia="Times New Roman" w:cs="Times New Roman"/>
-          <w:color w:val="FFC66D"/>
-          <w:szCs w:val="24"/>
-        </w:rPr>
-        <w:t>playGame</w:t>
-      </w:r>
-      <w:proofErr w:type="spellEnd"/>
-      <w:r>
-        <w:rPr>
-          <w:rFonts w:eastAsia="Times New Roman" w:cs="Times New Roman"/>
-          <w:color w:val="A9B7C6"/>
-          <w:szCs w:val="24"/>
-        </w:rPr>
-        <w:t>(Node n){</w:t>
-      </w:r>
-      <w:r>
-        <w:rPr>
-          <w:rFonts w:eastAsia="Times New Roman" w:cs="Times New Roman"/>
-          <w:color w:val="A9B7C6"/>
-          <w:szCs w:val="24"/>
-        </w:rPr>
-        <w:br/>
-        <w:t xml:space="preserve">        Scanner </w:t>
-      </w:r>
-      <w:proofErr w:type="spellStart"/>
-      <w:r>
-        <w:rPr>
-          <w:rFonts w:eastAsia="Times New Roman" w:cs="Times New Roman"/>
-          <w:color w:val="A9B7C6"/>
-          <w:szCs w:val="24"/>
-        </w:rPr>
-        <w:t>usInput</w:t>
-      </w:r>
-      <w:proofErr w:type="spellEnd"/>
-      <w:r>
-        <w:rPr>
-          <w:rFonts w:eastAsia="Times New Roman" w:cs="Times New Roman"/>
-          <w:color w:val="A9B7C6"/>
-          <w:szCs w:val="24"/>
-        </w:rPr>
-        <w:t xml:space="preserve">= </w:t>
-      </w:r>
-      <w:r>
-        <w:rPr>
-          <w:rFonts w:eastAsia="Times New Roman" w:cs="Times New Roman"/>
-          <w:color w:val="CC7832"/>
-          <w:szCs w:val="24"/>
-        </w:rPr>
-        <w:t xml:space="preserve">new </w:t>
-      </w:r>
-      <w:r>
-        <w:rPr>
-          <w:rFonts w:eastAsia="Times New Roman" w:cs="Times New Roman"/>
-          <w:color w:val="A9B7C6"/>
-          <w:szCs w:val="24"/>
-        </w:rPr>
-        <w:t>Scanner(System.</w:t>
-      </w:r>
-      <w:r>
-        <w:rPr>
-          <w:rFonts w:eastAsia="Times New Roman" w:cs="Times New Roman"/>
-          <w:i/>
-          <w:iCs/>
-          <w:color w:val="9876AA"/>
-          <w:szCs w:val="24"/>
-        </w:rPr>
-        <w:t>in</w:t>
-      </w:r>
-      <w:r>
-        <w:rPr>
-          <w:rFonts w:eastAsia="Times New Roman" w:cs="Times New Roman"/>
-          <w:color w:val="A9B7C6"/>
-          <w:szCs w:val="24"/>
-        </w:rPr>
-        <w:t>)</w:t>
-      </w:r>
-      <w:r>
-        <w:rPr>
-          <w:rFonts w:eastAsia="Times New Roman" w:cs="Times New Roman"/>
-          <w:color w:val="CC7832"/>
-          <w:szCs w:val="24"/>
-        </w:rPr>
-        <w:t>;</w:t>
-      </w:r>
-      <w:r>
-        <w:rPr>
-          <w:rFonts w:eastAsia="Times New Roman" w:cs="Times New Roman"/>
-          <w:color w:val="CC7832"/>
-          <w:szCs w:val="24"/>
-        </w:rPr>
-        <w:br/>
-        <w:t xml:space="preserve">        </w:t>
-      </w:r>
-      <w:proofErr w:type="spellStart"/>
-      <w:r>
-        <w:rPr>
-          <w:rFonts w:eastAsia="Times New Roman" w:cs="Times New Roman"/>
-          <w:color w:val="A9B7C6"/>
-          <w:szCs w:val="24"/>
-        </w:rPr>
-        <w:t>System.</w:t>
-      </w:r>
-      <w:r>
-        <w:rPr>
-          <w:rFonts w:eastAsia="Times New Roman" w:cs="Times New Roman"/>
-          <w:i/>
-          <w:iCs/>
-          <w:color w:val="9876AA"/>
-          <w:szCs w:val="24"/>
-        </w:rPr>
-        <w:t>out</w:t>
-      </w:r>
-      <w:r>
-        <w:rPr>
-          <w:rFonts w:eastAsia="Times New Roman" w:cs="Times New Roman"/>
-          <w:color w:val="A9B7C6"/>
-          <w:szCs w:val="24"/>
-        </w:rPr>
-        <w:t>.println</w:t>
-      </w:r>
-      <w:proofErr w:type="spellEnd"/>
-      <w:r>
-        <w:rPr>
-          <w:rFonts w:eastAsia="Times New Roman" w:cs="Times New Roman"/>
-          <w:color w:val="A9B7C6"/>
-          <w:szCs w:val="24"/>
-        </w:rPr>
-        <w:t>(</w:t>
-      </w:r>
-      <w:r>
-        <w:rPr>
-          <w:rFonts w:eastAsia="Times New Roman" w:cs="Times New Roman"/>
-          <w:color w:val="6A8759"/>
-          <w:szCs w:val="24"/>
-        </w:rPr>
-        <w:t xml:space="preserve">"Answer </w:t>
-      </w:r>
-      <w:proofErr w:type="spellStart"/>
-      <w:r>
-        <w:rPr>
-          <w:rFonts w:eastAsia="Times New Roman" w:cs="Times New Roman"/>
-          <w:color w:val="6A8759"/>
-          <w:szCs w:val="24"/>
-        </w:rPr>
-        <w:t>in</w:t>
-      </w:r>
-      <w:proofErr w:type="spellEnd"/>
-      <w:r>
-        <w:rPr>
-          <w:rFonts w:eastAsia="Times New Roman" w:cs="Times New Roman"/>
-          <w:color w:val="6A8759"/>
-          <w:szCs w:val="24"/>
-        </w:rPr>
-        <w:t xml:space="preserve"> Yes or No</w:t>
-      </w:r>
-      <w:r>
-        <w:rPr>
-          <w:rFonts w:eastAsia="Times New Roman" w:cs="Times New Roman"/>
-          <w:color w:val="CC7832"/>
-          <w:szCs w:val="24"/>
-        </w:rPr>
-        <w:t>\n</w:t>
-      </w:r>
-      <w:r>
-        <w:rPr>
-          <w:rFonts w:eastAsia="Times New Roman" w:cs="Times New Roman"/>
-          <w:color w:val="6A8759"/>
-          <w:szCs w:val="24"/>
-        </w:rPr>
-        <w:t>------------------------"</w:t>
-      </w:r>
-      <w:r>
-        <w:rPr>
-          <w:rFonts w:eastAsia="Times New Roman" w:cs="Times New Roman"/>
-          <w:color w:val="A9B7C6"/>
-          <w:szCs w:val="24"/>
-        </w:rPr>
-        <w:t>)</w:t>
-      </w:r>
-      <w:r>
-        <w:rPr>
-          <w:rFonts w:eastAsia="Times New Roman" w:cs="Times New Roman"/>
-          <w:color w:val="CC7832"/>
-          <w:szCs w:val="24"/>
-        </w:rPr>
-        <w:t>;</w:t>
-      </w:r>
-      <w:r>
-        <w:rPr>
-          <w:rFonts w:eastAsia="Times New Roman" w:cs="Times New Roman"/>
-          <w:color w:val="CC7832"/>
-          <w:szCs w:val="24"/>
-        </w:rPr>
-        <w:br/>
-        <w:t xml:space="preserve">        while </w:t>
-      </w:r>
-      <w:r>
-        <w:rPr>
-          <w:rFonts w:eastAsia="Times New Roman" w:cs="Times New Roman"/>
-          <w:color w:val="A9B7C6"/>
-          <w:szCs w:val="24"/>
-        </w:rPr>
-        <w:t>(!</w:t>
-      </w:r>
-      <w:proofErr w:type="spellStart"/>
-      <w:r>
-        <w:rPr>
-          <w:rFonts w:eastAsia="Times New Roman" w:cs="Times New Roman"/>
-          <w:i/>
-          <w:iCs/>
-          <w:color w:val="A9B7C6"/>
-          <w:szCs w:val="24"/>
-        </w:rPr>
-        <w:t>isLeafNode</w:t>
-      </w:r>
-      <w:proofErr w:type="spellEnd"/>
-      <w:r>
-        <w:rPr>
-          <w:rFonts w:eastAsia="Times New Roman" w:cs="Times New Roman"/>
-          <w:color w:val="A9B7C6"/>
-          <w:szCs w:val="24"/>
-        </w:rPr>
-        <w:t>(n)){</w:t>
-      </w:r>
-      <w:r>
-        <w:rPr>
-          <w:rFonts w:eastAsia="Times New Roman" w:cs="Times New Roman"/>
-          <w:color w:val="A9B7C6"/>
-          <w:szCs w:val="24"/>
-        </w:rPr>
-        <w:br/>
-        <w:t xml:space="preserve">            </w:t>
-      </w:r>
-      <w:proofErr w:type="spellStart"/>
-      <w:r>
-        <w:rPr>
-          <w:rFonts w:eastAsia="Times New Roman" w:cs="Times New Roman"/>
-          <w:color w:val="A9B7C6"/>
-          <w:szCs w:val="24"/>
-        </w:rPr>
-        <w:t>System.</w:t>
-      </w:r>
-      <w:r>
-        <w:rPr>
-          <w:rFonts w:eastAsia="Times New Roman" w:cs="Times New Roman"/>
-          <w:i/>
-          <w:iCs/>
-          <w:color w:val="9876AA"/>
-          <w:szCs w:val="24"/>
-        </w:rPr>
-        <w:t>out</w:t>
-      </w:r>
-      <w:r>
-        <w:rPr>
-          <w:rFonts w:eastAsia="Times New Roman" w:cs="Times New Roman"/>
-          <w:color w:val="A9B7C6"/>
-          <w:szCs w:val="24"/>
-        </w:rPr>
-        <w:t>.println</w:t>
-      </w:r>
-      <w:proofErr w:type="spellEnd"/>
-      <w:r>
-        <w:rPr>
-          <w:rFonts w:eastAsia="Times New Roman" w:cs="Times New Roman"/>
-          <w:color w:val="A9B7C6"/>
-          <w:szCs w:val="24"/>
-        </w:rPr>
-        <w:t>(</w:t>
-      </w:r>
-      <w:proofErr w:type="spellStart"/>
-      <w:r>
-        <w:rPr>
-          <w:rFonts w:eastAsia="Times New Roman" w:cs="Times New Roman"/>
-          <w:color w:val="A9B7C6"/>
-          <w:szCs w:val="24"/>
-        </w:rPr>
-        <w:t>n.</w:t>
-      </w:r>
-      <w:r>
-        <w:rPr>
-          <w:rFonts w:eastAsia="Times New Roman" w:cs="Times New Roman"/>
-          <w:color w:val="9876AA"/>
-          <w:szCs w:val="24"/>
-        </w:rPr>
-        <w:t>str</w:t>
-      </w:r>
-      <w:proofErr w:type="spellEnd"/>
-      <w:r>
-        <w:rPr>
-          <w:rFonts w:eastAsia="Times New Roman" w:cs="Times New Roman"/>
-          <w:color w:val="A9B7C6"/>
-          <w:szCs w:val="24"/>
-        </w:rPr>
-        <w:t>)</w:t>
-      </w:r>
-      <w:r>
-        <w:rPr>
-          <w:rFonts w:eastAsia="Times New Roman" w:cs="Times New Roman"/>
-          <w:color w:val="CC7832"/>
-          <w:szCs w:val="24"/>
-        </w:rPr>
-        <w:t>;</w:t>
-      </w:r>
-      <w:r>
-        <w:rPr>
-          <w:rFonts w:eastAsia="Times New Roman" w:cs="Times New Roman"/>
-          <w:color w:val="CC7832"/>
-          <w:szCs w:val="24"/>
-        </w:rPr>
-        <w:br/>
-        <w:t xml:space="preserve">            </w:t>
-      </w:r>
-      <w:r>
-        <w:rPr>
-          <w:rFonts w:eastAsia="Times New Roman" w:cs="Times New Roman"/>
-          <w:color w:val="A9B7C6"/>
-          <w:szCs w:val="24"/>
-        </w:rPr>
-        <w:t>String reply=</w:t>
-      </w:r>
-      <w:proofErr w:type="spellStart"/>
-      <w:r>
-        <w:rPr>
-          <w:rFonts w:eastAsia="Times New Roman" w:cs="Times New Roman"/>
-          <w:color w:val="A9B7C6"/>
-          <w:szCs w:val="24"/>
-        </w:rPr>
-        <w:t>usInput.nextLine</w:t>
-      </w:r>
-      <w:proofErr w:type="spellEnd"/>
-      <w:r>
-        <w:rPr>
-          <w:rFonts w:eastAsia="Times New Roman" w:cs="Times New Roman"/>
-          <w:color w:val="A9B7C6"/>
-          <w:szCs w:val="24"/>
-        </w:rPr>
-        <w:t>().</w:t>
-      </w:r>
-      <w:proofErr w:type="spellStart"/>
-      <w:r>
-        <w:rPr>
-          <w:rFonts w:eastAsia="Times New Roman" w:cs="Times New Roman"/>
-          <w:color w:val="A9B7C6"/>
-          <w:szCs w:val="24"/>
-        </w:rPr>
-        <w:t>toLowerCase</w:t>
-      </w:r>
-      <w:proofErr w:type="spellEnd"/>
-      <w:r>
-        <w:rPr>
-          <w:rFonts w:eastAsia="Times New Roman" w:cs="Times New Roman"/>
-          <w:color w:val="A9B7C6"/>
-          <w:szCs w:val="24"/>
-        </w:rPr>
-        <w:t>()</w:t>
-      </w:r>
-      <w:r>
-        <w:rPr>
-          <w:rFonts w:eastAsia="Times New Roman" w:cs="Times New Roman"/>
-          <w:color w:val="CC7832"/>
-          <w:szCs w:val="24"/>
-        </w:rPr>
-        <w:t>;</w:t>
-      </w:r>
-      <w:r>
-        <w:rPr>
-          <w:rFonts w:eastAsia="Times New Roman" w:cs="Times New Roman"/>
-          <w:color w:val="CC7832"/>
-          <w:szCs w:val="24"/>
-        </w:rPr>
-        <w:br/>
-        <w:t xml:space="preserve">            if </w:t>
-      </w:r>
-      <w:r>
-        <w:rPr>
-          <w:rFonts w:eastAsia="Times New Roman" w:cs="Times New Roman"/>
-          <w:color w:val="A9B7C6"/>
-          <w:szCs w:val="24"/>
-        </w:rPr>
-        <w:t>(</w:t>
-      </w:r>
-      <w:proofErr w:type="spellStart"/>
-      <w:r>
-        <w:rPr>
-          <w:rFonts w:eastAsia="Times New Roman" w:cs="Times New Roman"/>
-          <w:color w:val="A9B7C6"/>
-          <w:szCs w:val="24"/>
-        </w:rPr>
-        <w:t>reply.equals</w:t>
-      </w:r>
-      <w:proofErr w:type="spellEnd"/>
-      <w:r>
-        <w:rPr>
-          <w:rFonts w:eastAsia="Times New Roman" w:cs="Times New Roman"/>
-          <w:color w:val="A9B7C6"/>
-          <w:szCs w:val="24"/>
-        </w:rPr>
-        <w:t>(</w:t>
-      </w:r>
-      <w:r>
-        <w:rPr>
-          <w:rFonts w:eastAsia="Times New Roman" w:cs="Times New Roman"/>
-          <w:color w:val="6A8759"/>
-          <w:szCs w:val="24"/>
-        </w:rPr>
-        <w:t>"yes"</w:t>
-      </w:r>
-      <w:r>
-        <w:rPr>
-          <w:rFonts w:eastAsia="Times New Roman" w:cs="Times New Roman"/>
-          <w:color w:val="A9B7C6"/>
-          <w:szCs w:val="24"/>
-        </w:rPr>
-        <w:t>)){</w:t>
-      </w:r>
-      <w:r>
-        <w:rPr>
-          <w:rFonts w:eastAsia="Times New Roman" w:cs="Times New Roman"/>
-          <w:color w:val="A9B7C6"/>
-          <w:szCs w:val="24"/>
-        </w:rPr>
-        <w:br/>
-        <w:t xml:space="preserve">                n=</w:t>
-      </w:r>
-      <w:proofErr w:type="spellStart"/>
-      <w:r>
-        <w:rPr>
-          <w:rFonts w:eastAsia="Times New Roman" w:cs="Times New Roman"/>
-          <w:color w:val="A9B7C6"/>
-          <w:szCs w:val="24"/>
-        </w:rPr>
-        <w:t>n.</w:t>
-      </w:r>
-      <w:r>
-        <w:rPr>
-          <w:rFonts w:eastAsia="Times New Roman" w:cs="Times New Roman"/>
-          <w:color w:val="9876AA"/>
-          <w:szCs w:val="24"/>
-        </w:rPr>
-        <w:t>left</w:t>
-      </w:r>
-      <w:proofErr w:type="spellEnd"/>
-      <w:r>
-        <w:rPr>
-          <w:rFonts w:eastAsia="Times New Roman" w:cs="Times New Roman"/>
-          <w:color w:val="CC7832"/>
-          <w:szCs w:val="24"/>
-        </w:rPr>
-        <w:t>;</w:t>
-      </w:r>
-      <w:r>
-        <w:rPr>
-          <w:rFonts w:eastAsia="Times New Roman" w:cs="Times New Roman"/>
-          <w:color w:val="CC7832"/>
-          <w:szCs w:val="24"/>
-        </w:rPr>
-        <w:br/>
-        <w:t xml:space="preserve">            </w:t>
-      </w:r>
-      <w:r>
-        <w:rPr>
-          <w:rFonts w:eastAsia="Times New Roman" w:cs="Times New Roman"/>
-          <w:color w:val="A9B7C6"/>
-          <w:szCs w:val="24"/>
-        </w:rPr>
-        <w:t>}</w:t>
-      </w:r>
-      <w:r>
-        <w:rPr>
-          <w:rFonts w:eastAsia="Times New Roman" w:cs="Times New Roman"/>
-          <w:color w:val="CC7832"/>
-          <w:szCs w:val="24"/>
-        </w:rPr>
-        <w:t xml:space="preserve">else </w:t>
-      </w:r>
-      <w:r>
-        <w:rPr>
-          <w:rFonts w:eastAsia="Times New Roman" w:cs="Times New Roman"/>
-          <w:color w:val="A9B7C6"/>
-          <w:szCs w:val="24"/>
-        </w:rPr>
-        <w:t>{</w:t>
-      </w:r>
-      <w:r>
-        <w:rPr>
-          <w:rFonts w:eastAsia="Times New Roman" w:cs="Times New Roman"/>
-          <w:color w:val="A9B7C6"/>
-          <w:szCs w:val="24"/>
-        </w:rPr>
-        <w:br/>
-        <w:t xml:space="preserve">                n=</w:t>
-      </w:r>
-      <w:proofErr w:type="spellStart"/>
-      <w:r>
-        <w:rPr>
-          <w:rFonts w:eastAsia="Times New Roman" w:cs="Times New Roman"/>
-          <w:color w:val="A9B7C6"/>
-          <w:szCs w:val="24"/>
-        </w:rPr>
-        <w:t>n.</w:t>
-      </w:r>
-      <w:r>
-        <w:rPr>
-          <w:rFonts w:eastAsia="Times New Roman" w:cs="Times New Roman"/>
-          <w:color w:val="9876AA"/>
-          <w:szCs w:val="24"/>
-        </w:rPr>
-        <w:t>right</w:t>
-      </w:r>
-      <w:proofErr w:type="spellEnd"/>
-      <w:r>
-        <w:rPr>
-          <w:rFonts w:eastAsia="Times New Roman" w:cs="Times New Roman"/>
-          <w:color w:val="CC7832"/>
-          <w:szCs w:val="24"/>
-        </w:rPr>
-        <w:t>;</w:t>
-      </w:r>
-      <w:r>
-        <w:rPr>
-          <w:rFonts w:eastAsia="Times New Roman" w:cs="Times New Roman"/>
-          <w:color w:val="CC7832"/>
-          <w:szCs w:val="24"/>
-        </w:rPr>
-        <w:br/>
-        <w:t xml:space="preserve">            </w:t>
-      </w:r>
-      <w:r>
-        <w:rPr>
-          <w:rFonts w:eastAsia="Times New Roman" w:cs="Times New Roman"/>
-          <w:color w:val="A9B7C6"/>
-          <w:szCs w:val="24"/>
-        </w:rPr>
-        <w:t>}</w:t>
-      </w:r>
-      <w:r>
-        <w:rPr>
-          <w:rFonts w:eastAsia="Times New Roman" w:cs="Times New Roman"/>
-          <w:color w:val="A9B7C6"/>
-          <w:szCs w:val="24"/>
-        </w:rPr>
-        <w:br/>
-        <w:t xml:space="preserve">        }</w:t>
-      </w:r>
-      <w:r>
-        <w:rPr>
-          <w:rFonts w:eastAsia="Times New Roman" w:cs="Times New Roman"/>
-          <w:color w:val="A9B7C6"/>
-          <w:szCs w:val="24"/>
-        </w:rPr>
-        <w:br/>
-        <w:t xml:space="preserve">        </w:t>
-      </w:r>
-      <w:proofErr w:type="spellStart"/>
-      <w:r>
-        <w:rPr>
-          <w:rFonts w:eastAsia="Times New Roman" w:cs="Times New Roman"/>
-          <w:color w:val="A9B7C6"/>
-          <w:szCs w:val="24"/>
-        </w:rPr>
-        <w:t>System.</w:t>
-      </w:r>
-      <w:r>
-        <w:rPr>
-          <w:rFonts w:eastAsia="Times New Roman" w:cs="Times New Roman"/>
-          <w:i/>
-          <w:iCs/>
-          <w:color w:val="9876AA"/>
-          <w:szCs w:val="24"/>
-        </w:rPr>
-        <w:t>out</w:t>
-      </w:r>
-      <w:r>
-        <w:rPr>
-          <w:rFonts w:eastAsia="Times New Roman" w:cs="Times New Roman"/>
-          <w:color w:val="A9B7C6"/>
-          <w:szCs w:val="24"/>
-        </w:rPr>
-        <w:t>.println</w:t>
-      </w:r>
-      <w:proofErr w:type="spellEnd"/>
-      <w:r>
-        <w:rPr>
-          <w:rFonts w:eastAsia="Times New Roman" w:cs="Times New Roman"/>
-          <w:color w:val="A9B7C6"/>
-          <w:szCs w:val="24"/>
-        </w:rPr>
-        <w:t>(</w:t>
-      </w:r>
-      <w:r>
-        <w:rPr>
-          <w:rFonts w:eastAsia="Times New Roman" w:cs="Times New Roman"/>
-          <w:color w:val="6A8759"/>
-          <w:szCs w:val="24"/>
-        </w:rPr>
-        <w:t>"</w:t>
-      </w:r>
-      <w:r>
-        <w:rPr>
-          <w:rFonts w:eastAsia="Times New Roman" w:cs="Times New Roman"/>
-          <w:color w:val="CC7832"/>
-          <w:szCs w:val="24"/>
-        </w:rPr>
-        <w:t>\n</w:t>
-      </w:r>
-      <w:r>
-        <w:rPr>
-          <w:rFonts w:eastAsia="Times New Roman" w:cs="Times New Roman"/>
-          <w:color w:val="6A8759"/>
-          <w:szCs w:val="24"/>
-        </w:rPr>
-        <w:t>--------------------------</w:t>
-      </w:r>
-      <w:r>
-        <w:rPr>
-          <w:rFonts w:eastAsia="Times New Roman" w:cs="Times New Roman"/>
-          <w:color w:val="CC7832"/>
-          <w:szCs w:val="24"/>
-        </w:rPr>
-        <w:t>\</w:t>
-      </w:r>
-      <w:proofErr w:type="spellStart"/>
-      <w:r>
-        <w:rPr>
-          <w:rFonts w:eastAsia="Times New Roman" w:cs="Times New Roman"/>
-          <w:color w:val="CC7832"/>
-          <w:szCs w:val="24"/>
-        </w:rPr>
-        <w:t>n</w:t>
-      </w:r>
-      <w:r>
-        <w:rPr>
-          <w:rFonts w:eastAsia="Times New Roman" w:cs="Times New Roman"/>
-          <w:color w:val="6A8759"/>
-          <w:szCs w:val="24"/>
-        </w:rPr>
-        <w:t>You</w:t>
-      </w:r>
-      <w:proofErr w:type="spellEnd"/>
-      <w:r>
-        <w:rPr>
-          <w:rFonts w:eastAsia="Times New Roman" w:cs="Times New Roman"/>
-          <w:color w:val="6A8759"/>
-          <w:szCs w:val="24"/>
-        </w:rPr>
-        <w:t xml:space="preserve"> are a : " </w:t>
-      </w:r>
-      <w:r>
-        <w:rPr>
-          <w:rFonts w:eastAsia="Times New Roman" w:cs="Times New Roman"/>
-          <w:color w:val="A9B7C6"/>
-          <w:szCs w:val="24"/>
-        </w:rPr>
-        <w:t xml:space="preserve">+ </w:t>
-      </w:r>
-      <w:proofErr w:type="spellStart"/>
-      <w:r>
-        <w:rPr>
-          <w:rFonts w:eastAsia="Times New Roman" w:cs="Times New Roman"/>
-          <w:color w:val="A9B7C6"/>
-          <w:szCs w:val="24"/>
-        </w:rPr>
-        <w:t>n.</w:t>
-      </w:r>
-      <w:r>
-        <w:rPr>
-          <w:rFonts w:eastAsia="Times New Roman" w:cs="Times New Roman"/>
-          <w:color w:val="9876AA"/>
-          <w:szCs w:val="24"/>
-        </w:rPr>
-        <w:t>str</w:t>
-      </w:r>
-      <w:proofErr w:type="spellEnd"/>
-      <w:r>
-        <w:rPr>
-          <w:rFonts w:eastAsia="Times New Roman" w:cs="Times New Roman"/>
-          <w:color w:val="A9B7C6"/>
-          <w:szCs w:val="24"/>
-        </w:rPr>
-        <w:t>)</w:t>
-      </w:r>
-      <w:r>
-        <w:rPr>
-          <w:rFonts w:eastAsia="Times New Roman" w:cs="Times New Roman"/>
-          <w:color w:val="CC7832"/>
-          <w:szCs w:val="24"/>
-        </w:rPr>
-        <w:t>;</w:t>
-      </w:r>
-      <w:r>
-        <w:rPr>
-          <w:rFonts w:eastAsia="Times New Roman" w:cs="Times New Roman"/>
-          <w:color w:val="CC7832"/>
-          <w:szCs w:val="24"/>
-        </w:rPr>
-        <w:br/>
-        <w:t xml:space="preserve">    </w:t>
-      </w:r>
-      <w:r>
-        <w:rPr>
-          <w:rFonts w:eastAsia="Times New Roman" w:cs="Times New Roman"/>
-          <w:color w:val="A9B7C6"/>
-          <w:szCs w:val="24"/>
-        </w:rPr>
-        <w:t>}</w:t>
-      </w:r>
-      <w:r>
-        <w:rPr>
-          <w:rFonts w:eastAsia="Times New Roman" w:cs="Times New Roman"/>
-          <w:color w:val="A9B7C6"/>
-          <w:szCs w:val="24"/>
-        </w:rPr>
-        <w:br/>
-      </w:r>
-      <w:r>
-        <w:rPr>
-          <w:rFonts w:eastAsia="Times New Roman" w:cs="Times New Roman"/>
-          <w:color w:val="A9B7C6"/>
-          <w:szCs w:val="24"/>
-        </w:rPr>
-        <w:br/>
-      </w:r>
-      <w:r>
-        <w:rPr>
-          <w:rFonts w:eastAsia="Times New Roman" w:cs="Times New Roman"/>
-          <w:color w:val="A9B7C6"/>
-          <w:szCs w:val="24"/>
-        </w:rPr>
-        <w:br/>
-        <w:t xml:space="preserve">    </w:t>
-      </w:r>
-      <w:r>
-        <w:rPr>
-          <w:rFonts w:eastAsia="Times New Roman" w:cs="Times New Roman"/>
-          <w:i/>
-          <w:iCs/>
-          <w:color w:val="808080"/>
-          <w:szCs w:val="24"/>
-        </w:rPr>
-        <w:t>/*Checks if the node passed as parameter is the leaf node*/</w:t>
-      </w:r>
-      <w:r>
-        <w:rPr>
-          <w:rFonts w:eastAsia="Times New Roman" w:cs="Times New Roman"/>
-          <w:i/>
-          <w:iCs/>
-          <w:color w:val="808080"/>
-          <w:szCs w:val="24"/>
-        </w:rPr>
-        <w:br/>
-        <w:t xml:space="preserve">    </w:t>
-      </w:r>
-      <w:r>
-        <w:rPr>
-          <w:rFonts w:eastAsia="Times New Roman" w:cs="Times New Roman"/>
-          <w:color w:val="CC7832"/>
-          <w:szCs w:val="24"/>
-        </w:rPr>
-        <w:t xml:space="preserve">static </w:t>
-      </w:r>
-      <w:proofErr w:type="spellStart"/>
-      <w:r>
-        <w:rPr>
-          <w:rFonts w:eastAsia="Times New Roman" w:cs="Times New Roman"/>
-          <w:color w:val="CC7832"/>
-          <w:szCs w:val="24"/>
-        </w:rPr>
-        <w:t>boolean</w:t>
-      </w:r>
-      <w:proofErr w:type="spellEnd"/>
-      <w:r>
-        <w:rPr>
-          <w:rFonts w:eastAsia="Times New Roman" w:cs="Times New Roman"/>
-          <w:color w:val="CC7832"/>
-          <w:szCs w:val="24"/>
-        </w:rPr>
-        <w:t xml:space="preserve"> </w:t>
-      </w:r>
-      <w:proofErr w:type="spellStart"/>
-      <w:r>
-        <w:rPr>
-          <w:rFonts w:eastAsia="Times New Roman" w:cs="Times New Roman"/>
-          <w:color w:val="FFC66D"/>
-          <w:szCs w:val="24"/>
-        </w:rPr>
-        <w:t>isLeafNode</w:t>
-      </w:r>
-      <w:proofErr w:type="spellEnd"/>
-      <w:r>
-        <w:rPr>
-          <w:rFonts w:eastAsia="Times New Roman" w:cs="Times New Roman"/>
-          <w:color w:val="A9B7C6"/>
-          <w:szCs w:val="24"/>
-        </w:rPr>
-        <w:t>(Node n){</w:t>
-      </w:r>
-      <w:r>
-        <w:rPr>
-          <w:rFonts w:eastAsia="Times New Roman" w:cs="Times New Roman"/>
-          <w:color w:val="A9B7C6"/>
-          <w:szCs w:val="24"/>
-        </w:rPr>
-        <w:br/>
-        <w:t xml:space="preserve">        </w:t>
-      </w:r>
-      <w:r>
-        <w:rPr>
-          <w:rFonts w:eastAsia="Times New Roman" w:cs="Times New Roman"/>
-          <w:color w:val="CC7832"/>
-          <w:szCs w:val="24"/>
-        </w:rPr>
-        <w:t xml:space="preserve">return </w:t>
-      </w:r>
-      <w:r>
-        <w:rPr>
-          <w:rFonts w:eastAsia="Times New Roman" w:cs="Times New Roman"/>
-          <w:color w:val="A9B7C6"/>
-          <w:szCs w:val="24"/>
-        </w:rPr>
-        <w:t>(</w:t>
-      </w:r>
-      <w:proofErr w:type="spellStart"/>
-      <w:r>
-        <w:rPr>
-          <w:rFonts w:eastAsia="Times New Roman" w:cs="Times New Roman"/>
-          <w:color w:val="A9B7C6"/>
-          <w:szCs w:val="24"/>
-        </w:rPr>
-        <w:t>n.</w:t>
-      </w:r>
-      <w:r>
-        <w:rPr>
-          <w:rFonts w:eastAsia="Times New Roman" w:cs="Times New Roman"/>
-          <w:color w:val="9876AA"/>
-          <w:szCs w:val="24"/>
-        </w:rPr>
-        <w:t>left</w:t>
-      </w:r>
-      <w:proofErr w:type="spellEnd"/>
-      <w:r>
-        <w:rPr>
-          <w:rFonts w:eastAsia="Times New Roman" w:cs="Times New Roman"/>
-          <w:color w:val="A9B7C6"/>
-          <w:szCs w:val="24"/>
-        </w:rPr>
-        <w:t>==</w:t>
-      </w:r>
-      <w:r>
-        <w:rPr>
-          <w:rFonts w:eastAsia="Times New Roman" w:cs="Times New Roman"/>
-          <w:color w:val="CC7832"/>
-          <w:szCs w:val="24"/>
-        </w:rPr>
-        <w:t xml:space="preserve">null </w:t>
-      </w:r>
-      <w:r>
-        <w:rPr>
-          <w:rFonts w:eastAsia="Times New Roman" w:cs="Times New Roman"/>
-          <w:color w:val="A9B7C6"/>
-          <w:szCs w:val="24"/>
-        </w:rPr>
-        <w:t xml:space="preserve">&amp;&amp; </w:t>
-      </w:r>
-      <w:proofErr w:type="spellStart"/>
-      <w:r>
-        <w:rPr>
-          <w:rFonts w:eastAsia="Times New Roman" w:cs="Times New Roman"/>
-          <w:color w:val="A9B7C6"/>
-          <w:szCs w:val="24"/>
-        </w:rPr>
-        <w:t>n.</w:t>
-      </w:r>
-      <w:r>
-        <w:rPr>
-          <w:rFonts w:eastAsia="Times New Roman" w:cs="Times New Roman"/>
-          <w:color w:val="9876AA"/>
-          <w:szCs w:val="24"/>
-        </w:rPr>
-        <w:t>right</w:t>
-      </w:r>
-      <w:proofErr w:type="spellEnd"/>
       <w:r>
         <w:rPr>
           <w:rFonts w:eastAsia="Times New Roman" w:cs="Times New Roman"/>
@@ -6195,63 +5748,7 @@
           <w:rFonts w:cs="Times New Roman"/>
           <w:szCs w:val="24"/>
         </w:rPr>
-        <w:t xml:space="preserve">As said earlier, 1 represents </w:t>
-      </w:r>
-      <w:r>
-        <w:rPr>
-          <w:rFonts w:cs="Times New Roman"/>
-          <w:szCs w:val="24"/>
-        </w:rPr>
-        <w:t>“</w:t>
-      </w:r>
-      <w:r>
-        <w:rPr>
-          <w:rFonts w:cs="Times New Roman"/>
-          <w:szCs w:val="24"/>
-        </w:rPr>
-        <w:t>Yes</w:t>
-      </w:r>
-      <w:r>
-        <w:rPr>
-          <w:rFonts w:cs="Times New Roman"/>
-          <w:szCs w:val="24"/>
-        </w:rPr>
-        <w:t>”</w:t>
-      </w:r>
-      <w:r>
-        <w:rPr>
-          <w:rFonts w:cs="Times New Roman"/>
-          <w:szCs w:val="24"/>
-        </w:rPr>
-        <w:t xml:space="preserve"> and 0 represents </w:t>
-      </w:r>
-      <w:r>
-        <w:rPr>
-          <w:rFonts w:cs="Times New Roman"/>
-          <w:szCs w:val="24"/>
-        </w:rPr>
-        <w:t>“</w:t>
-      </w:r>
-      <w:r>
-        <w:rPr>
-          <w:rFonts w:cs="Times New Roman"/>
-          <w:szCs w:val="24"/>
-        </w:rPr>
-        <w:t>No</w:t>
-      </w:r>
-      <w:r>
-        <w:rPr>
-          <w:rFonts w:cs="Times New Roman"/>
-          <w:szCs w:val="24"/>
-        </w:rPr>
-        <w:t>”</w:t>
-      </w:r>
-      <w:r>
-        <w:rPr>
-          <w:rFonts w:cs="Times New Roman"/>
-          <w:szCs w:val="24"/>
-        </w:rPr>
-        <w:t xml:space="preserve">. At first, the program asks if it is mammal or not. If mammal, there are more questions that is specific to mammal. It is not mammal, there are questions regarding other animals apart from mammal. In this way, with series of yes/no answers we will reach to the leaf node, </w:t>
+        <w:t xml:space="preserve">As said earlier, 1 represents “Yes” and 0 represents “No”. At first, the program asks if it is mammal or not. If mammal, there are more questions that is specific to mammal. It is not mammal, there are questions regarding other animals apart from mammal. In this way, with series of yes/no answers we will reach to the leaf node, </w:t>
       </w:r>
       <w:r>
         <w:rPr>
@@ -7670,7 +7167,7 @@
 </file>
 
 <file path=customXml/itemProps1.xml><?xml version="1.0" encoding="utf-8"?>
-<ds:datastoreItem xmlns:ds="http://schemas.openxmlformats.org/officeDocument/2006/customXml" ds:itemID="{050D2988-41F1-4750-927A-F0D882004D97}">
+<ds:datastoreItem xmlns:ds="http://schemas.openxmlformats.org/officeDocument/2006/customXml" ds:itemID="{6A6F7568-4343-4774-8DE3-D920C1A9CF79}">
   <ds:schemaRefs>
     <ds:schemaRef ds:uri="http://schemas.openxmlformats.org/officeDocument/2006/bibliography"/>
   </ds:schemaRefs>
